--- a/Translte.docx
+++ b/Translte.docx
@@ -85,15 +85,7 @@
         <w:t>神经网络是否有能力学习不同变量之间潜在的复杂关系。传统神经网络方法，例如：小波神经网络（</w:t>
       </w:r>
       <w:r>
-        <w:t>WNN），模糊神经网络（FNN），埃尔</w:t>
-      </w:r>
-      <w:proofErr w:type="gramStart"/>
-      <w:r>
-        <w:t>曼</w:t>
-      </w:r>
-      <w:proofErr w:type="gramEnd"/>
-      <w:r>
-        <w:t>神经网络（ENN）,误差反向传播神经网络（BPNN），回归神经网络（GRNN）等。在过去的很多年里吸引了许多关注，海事时间序列的发展往往受到多种复杂因素的影响。由于神经网络方法有其自身的缺点，仍然难以产生满意的预测结果。例如，反向传播神经网路在训练过程中会陷入局部极小问题；回归神经网络经常遭受高计算时间的问题。</w:t>
+        <w:t>WNN），模糊神经网络（FNN），埃尔曼神经网络（ENN）,误差反向传播神经网络（BPNN），回归神经网络（GRNN）等。在过去的很多年里吸引了许多关注，海事时间序列的发展往往受到多种复杂因素的影响。由于神经网络方法有其自身的缺点，仍然难以产生满意的预测结果。例如，反向传播神经网路在训练过程中会陷入局部极小问题；回归神经网络经常遭受高计算时间的问题。</w:t>
       </w:r>
     </w:p>
     <w:p>
@@ -242,49 +234,7 @@
     </w:p>
     <w:p>
       <w:r>
-        <w:t>2）在信号中的任何一点，由局部极小值和局部极大值表示的上下包络的平均值应该等于零。本质上，经验模态分解高度依赖于原始信号的局部特性，如局部极小值、局部极大值和过零。将原始非平稳信号分解为</w:t>
-      </w:r>
-      <w:proofErr w:type="spellStart"/>
-      <w:r>
-        <w:t>imf</w:t>
-      </w:r>
-      <w:proofErr w:type="spellEnd"/>
-      <w:r>
-        <w:t>通常使用一种称为筛选算法的迭代过程。特别是，它计算了从细到粗的每个尺度上的</w:t>
-      </w:r>
-      <w:proofErr w:type="spellStart"/>
-      <w:r>
-        <w:t>imf</w:t>
-      </w:r>
-      <w:proofErr w:type="spellEnd"/>
-      <w:r>
-        <w:t>。有关EMD的更多细节，我们建议感兴趣的读者查看文献43和其中的参考资料。设X(t)表示原始的非平稳时间序列，可以将其分解为有限</w:t>
-      </w:r>
-      <w:proofErr w:type="gramStart"/>
-      <w:r>
-        <w:t>个</w:t>
-      </w:r>
-      <w:proofErr w:type="spellStart"/>
-      <w:proofErr w:type="gramEnd"/>
-      <w:r>
-        <w:t>imf</w:t>
-      </w:r>
-      <w:proofErr w:type="spellEnd"/>
-      <w:r>
-        <w:t>为1≤t≤T。其中，N为总IMF个数，Ci(t)为第</w:t>
-      </w:r>
-      <w:proofErr w:type="spellStart"/>
-      <w:r>
-        <w:t>i</w:t>
-      </w:r>
-      <w:proofErr w:type="spellEnd"/>
-      <w:proofErr w:type="gramStart"/>
-      <w:r>
-        <w:t>个</w:t>
-      </w:r>
-      <w:proofErr w:type="gramEnd"/>
-      <w:r>
-        <w:t>IMF, RN (t)为原始数据X(t)的均值趋</w:t>
+        <w:t>2）在信号中的任何一点，由局部极小值和局部极大值表示的上下包络的平均值应该等于零。本质上，经验模态分解高度依赖于原始信号的局部特性，如局部极小值、局部极大值和过零。将原始非平稳信号分解为imf通常使用一种称为筛选算法的迭代过程。特别是，它计算了从细到粗的每个尺度上的imf。有关EMD的更多细节，我们建议感兴趣的读者查看文献43和其中的参考资料。设X(t)表示原始的非平稳时间序列，可以将其分解为有限个imf为1≤t≤T。其中，N为总IMF个数，Ci(t)为第i个IMF, RN (t)为原始数据X(t)的均值趋</w:t>
       </w:r>
       <w:r>
         <w:rPr>
@@ -309,15 +259,7 @@
         <w:t>在第二</w:t>
       </w:r>
       <w:r>
-        <w:t>-A节中介绍的传统经验模态分解很容易受到模态混合问题的影响。这一问题容易</w:t>
-      </w:r>
-      <w:proofErr w:type="gramStart"/>
-      <w:r>
-        <w:t>导致时频分布</w:t>
-      </w:r>
-      <w:proofErr w:type="gramEnd"/>
-      <w:r>
-        <w:t>出现严重的混叠，降低分解精度。为了提高分解性能，Wu和Huang提出了一种新的噪声辅助方法——EEMD，该方法与EMD中的迭代筛选过程相同。利用传统的经验模态分解方法将时间序列数据反复分解成不同的本征函数。特别地，EEMD中的IMF分量被定义为轨迹均值的集合。每次跟踪由时间序列数据的分解结果加上均匀分布的有限振幅白噪声组成。理论和实践结果都表明，在EMD方法中加入的噪声对数据分析有一定的帮助。EEMD的具体步骤如下：</w:t>
+        <w:t>-A节中介绍的传统经验模态分解很容易受到模态混合问题的影响。这一问题容易导致时频分布出现严重的混叠，降低分解精度。为了提高分解性能，Wu和Huang提出了一种新的噪声辅助方法——EEMD，该方法与EMD中的迭代筛选过程相同。利用传统的经验模态分解方法将时间序列数据反复分解成不同的本征函数。特别地，EEMD中的IMF分量被定义为轨迹均值的集合。每次跟踪由时间序列数据的分解结果加上均匀分布的有限振幅白噪声组成。理论和实践结果都表明，在EMD方法中加入的噪声对数据分析有一定的帮助。EEMD的具体步骤如下：</w:t>
       </w:r>
     </w:p>
     <w:p>
@@ -327,15 +269,7 @@
     </w:p>
     <w:p>
       <w:r>
-        <w:t>2）将加入白噪声的时间序列数据通过章节二-A所示的EMD分解成不同的</w:t>
-      </w:r>
-      <w:proofErr w:type="spellStart"/>
-      <w:r>
-        <w:t>imf</w:t>
-      </w:r>
-      <w:proofErr w:type="spellEnd"/>
-      <w:r>
-        <w:t>。</w:t>
+        <w:t>2）将加入白噪声的时间序列数据通过章节二-A所示的EMD分解成不同的imf。</w:t>
       </w:r>
     </w:p>
     <w:p>
@@ -356,23 +290,7 @@
         <w:t>对于基于</w:t>
       </w:r>
       <w:r>
-        <w:t>EMD的时间序列分解和基于</w:t>
-      </w:r>
-      <w:proofErr w:type="spellStart"/>
-      <w:r>
-        <w:t>eemd</w:t>
-      </w:r>
-      <w:proofErr w:type="spellEnd"/>
-      <w:r>
-        <w:t>的时间序列分解，本工作将</w:t>
-      </w:r>
-      <w:proofErr w:type="spellStart"/>
-      <w:r>
-        <w:t>imf</w:t>
-      </w:r>
-      <w:proofErr w:type="spellEnd"/>
-      <w:r>
-        <w:t>看作是高频和低频分量的组合。在实际应用中，利用传统的神经网络方法可以很容易地直接预测出低频分量。而高频分量的数学规律性较弱，难以预测。</w:t>
+        <w:t>EMD的时间序列分解和基于eemd的时间序列分解，本工作将imf看作是高频和低频分量的组合。在实际应用中，利用传统的神经网络方法可以很容易地直接预测出低频分量。而高频分量的数学规律性较弱，难以预测。</w:t>
       </w:r>
     </w:p>
     <w:p>
@@ -514,2324 +432,15 @@
         <w:t>设</w:t>
       </w:r>
       <w:r>
-        <w:t>Y = {y1,y2，…，</w:t>
-      </w:r>
-      <w:proofErr w:type="spellStart"/>
-      <w:r>
-        <w:t>ym</w:t>
-      </w:r>
-      <w:proofErr w:type="spellEnd"/>
-      <w:r>
-        <w:t>}和Z = {z1,z2，…，</w:t>
-      </w:r>
-      <w:proofErr w:type="spellStart"/>
-      <w:r>
-        <w:t>zn</w:t>
-      </w:r>
-      <w:proofErr w:type="spellEnd"/>
-      <w:r>
-        <w:t>}表示两个时间序列。在计算距离之前，我们首先创建一个</w:t>
-      </w:r>
-      <w:proofErr w:type="spellStart"/>
-      <w:r>
-        <w:t>m×n</w:t>
-      </w:r>
-      <w:proofErr w:type="spellEnd"/>
-      <w:r>
-        <w:t>的矩阵其中(</w:t>
-      </w:r>
-      <w:proofErr w:type="spellStart"/>
-      <w:r>
-        <w:t>ith,jth</w:t>
-      </w:r>
-      <w:proofErr w:type="spellEnd"/>
-      <w:r>
-        <w:t>) 元素代表距离d (</w:t>
-      </w:r>
-      <w:proofErr w:type="spellStart"/>
-      <w:r>
-        <w:t>yi,zj</w:t>
-      </w:r>
-      <w:proofErr w:type="spellEnd"/>
-      <w:r>
-        <w:t>)表示两点</w:t>
-      </w:r>
-      <w:proofErr w:type="spellStart"/>
-      <w:r>
-        <w:t>yi</w:t>
-      </w:r>
-      <w:proofErr w:type="spellEnd"/>
-      <w:r>
-        <w:t>和</w:t>
-      </w:r>
-      <w:proofErr w:type="spellStart"/>
-      <w:r>
-        <w:t>zj</w:t>
-      </w:r>
-      <w:proofErr w:type="spellEnd"/>
-      <w:r>
-        <w:t>之间的。为了增强计算鲁棒性，d (</w:t>
-      </w:r>
-      <w:proofErr w:type="spellStart"/>
-      <w:r>
-        <w:t>yi,zj</w:t>
-      </w:r>
-      <w:proofErr w:type="spellEnd"/>
-      <w:r>
-        <w:t>)对应加权欧氏距离。因此，基于</w:t>
-      </w:r>
-      <w:proofErr w:type="spellStart"/>
-      <w:r>
-        <w:t>dtw</w:t>
-      </w:r>
-      <w:proofErr w:type="spellEnd"/>
-      <w:r>
-        <w:t>的相似度对噪声或离群值不敏感。如图1所示，很容易获得m = n。这两个序列Y和Z之间的最佳匹配对应于一个序列与另一个序列对齐的最短距离路径。因此，可以递归地计算出最优的变化碎片。DTW (</w:t>
-      </w:r>
-      <w:proofErr w:type="gramStart"/>
-      <w:r>
-        <w:t>Y,Z</w:t>
-      </w:r>
-      <w:proofErr w:type="gramEnd"/>
-      <w:r>
-        <w:t>) =γ (</w:t>
-      </w:r>
-      <w:proofErr w:type="spellStart"/>
-      <w:r>
-        <w:t>i,j</w:t>
-      </w:r>
-      <w:proofErr w:type="spellEnd"/>
-      <w:r>
-        <w:t>),</w:t>
-      </w:r>
-      <w:r>
-        <w:tab/>
-        <w:t>(2)</w:t>
+        <w:t>Y = {y1,y2，…，ym}和Z = {z1,z2，…，zn}表示两个时间序列。在计算距离之前，我们首先创建一个m×n的矩阵其中(ith,jth) 元素代表距离d (yi,zj)表示两点yi和zj之间的。为了增强计算鲁棒性，d (yi,zj)对应加权欧氏距离。因此，基于dtw的相似度对噪声或离群值不敏感。如图1所示，很容易获得m = n。这两个序列Y和Z之间的最佳匹配对应于一个序列与另一个序列对齐的最短距离路径。因此，可以递归地计算出最优的变化碎片。</w:t>
       </w:r>
     </w:p>
     <w:p>
       <w:r>
         <w:rPr>
-          <w:rFonts w:hint="eastAsia"/>
-        </w:rPr>
-        <w:t>其中最小累积距离γ</w:t>
-      </w:r>
-      <w:r>
-        <w:t xml:space="preserve"> (</w:t>
-      </w:r>
-      <w:proofErr w:type="spellStart"/>
-      <w:r>
-        <w:t>i,j</w:t>
-      </w:r>
-      <w:proofErr w:type="spellEnd"/>
-      <w:r>
-        <w:t>)由：</w:t>
-      </w:r>
-    </w:p>
-    <w:p>
-      <w:r>
-        <w:rPr>
-          <w:rFonts w:hint="eastAsia"/>
-        </w:rPr>
-        <w:t>γ</w:t>
-      </w:r>
-      <w:r>
-        <w:t xml:space="preserve"> (</w:t>
-      </w:r>
-      <w:proofErr w:type="spellStart"/>
-      <w:r>
-        <w:t>i,j</w:t>
-      </w:r>
-      <w:proofErr w:type="spellEnd"/>
-      <w:r>
-        <w:t>) =d (</w:t>
-      </w:r>
-      <w:proofErr w:type="spellStart"/>
-      <w:r>
-        <w:t>yi,zj</w:t>
-      </w:r>
-      <w:proofErr w:type="spellEnd"/>
-      <w:r>
-        <w:t>) +min {γ (</w:t>
-      </w:r>
-      <w:proofErr w:type="spellStart"/>
-      <w:r>
-        <w:t>i</w:t>
-      </w:r>
-      <w:proofErr w:type="spellEnd"/>
-      <w:r>
-        <w:t xml:space="preserve"> </w:t>
-      </w:r>
-      <w:r>
-        <w:rPr>
-          <w:rFonts w:ascii="微软雅黑" w:eastAsia="微软雅黑" w:hAnsi="微软雅黑" w:cs="微软雅黑" w:hint="eastAsia"/>
-        </w:rPr>
-        <w:t>−</w:t>
-      </w:r>
-      <w:r>
-        <w:t xml:space="preserve">1,j </w:t>
-      </w:r>
-      <w:r>
-        <w:rPr>
-          <w:rFonts w:ascii="微软雅黑" w:eastAsia="微软雅黑" w:hAnsi="微软雅黑" w:cs="微软雅黑" w:hint="eastAsia"/>
-        </w:rPr>
-        <w:t>−</w:t>
-      </w:r>
-      <w:r>
-        <w:t>1),</w:t>
-      </w:r>
-      <w:r>
-        <w:rPr>
-          <w:rFonts w:ascii="等线" w:eastAsia="等线" w:hAnsi="等线" w:cs="等线" w:hint="eastAsia"/>
-        </w:rPr>
-        <w:t>γ</w:t>
-      </w:r>
-      <w:r>
-        <w:t xml:space="preserve"> (</w:t>
-      </w:r>
-      <w:proofErr w:type="spellStart"/>
-      <w:r>
-        <w:t>i</w:t>
-      </w:r>
-      <w:proofErr w:type="spellEnd"/>
-      <w:r>
-        <w:t xml:space="preserve"> </w:t>
-      </w:r>
-      <w:r>
-        <w:rPr>
-          <w:rFonts w:ascii="微软雅黑" w:eastAsia="微软雅黑" w:hAnsi="微软雅黑" w:cs="微软雅黑" w:hint="eastAsia"/>
-        </w:rPr>
-        <w:t>−</w:t>
-      </w:r>
-      <w:r>
-        <w:t>1,j),</w:t>
-      </w:r>
-      <w:r>
-        <w:rPr>
-          <w:rFonts w:ascii="等线" w:eastAsia="等线" w:hAnsi="等线" w:cs="等线" w:hint="eastAsia"/>
-        </w:rPr>
-        <w:t>γ</w:t>
-      </w:r>
-      <w:r>
-        <w:t xml:space="preserve"> (</w:t>
-      </w:r>
-      <w:proofErr w:type="spellStart"/>
-      <w:r>
-        <w:t>i,j</w:t>
-      </w:r>
-      <w:proofErr w:type="spellEnd"/>
-      <w:r>
-        <w:t xml:space="preserve"> </w:t>
-      </w:r>
-      <w:r>
-        <w:rPr>
-          <w:rFonts w:ascii="微软雅黑" w:eastAsia="微软雅黑" w:hAnsi="微软雅黑" w:cs="微软雅黑" w:hint="eastAsia"/>
-        </w:rPr>
-        <w:t>−</w:t>
-      </w:r>
-      <w:r>
-        <w:t>1)}.</w:t>
-      </w:r>
-      <w:r>
-        <w:tab/>
-        <w:t>（3）</w:t>
-      </w:r>
-    </w:p>
-    <w:p>
-      <w:r>
-        <w:rPr>
-          <w:rFonts w:hint="eastAsia"/>
-        </w:rPr>
-        <w:t>为了更好地理解，图</w:t>
-      </w:r>
-      <w:r>
-        <w:t>2显示了DTW距离和欧几里德距离之间的区别。与广泛应用的欧氏距离相比，DTW在提取几何形状相似点时具有更好的性能，提高了距离(相似度)度量的准确性。值得注意的是高频分量(i.e., IMFs)由于它们具有高波动性的特性，很难预测。在这项工作中，高频</w:t>
-      </w:r>
-      <w:proofErr w:type="spellStart"/>
-      <w:r>
-        <w:t>imf</w:t>
-      </w:r>
-      <w:proofErr w:type="spellEnd"/>
-      <w:r>
-        <w:t>将被划分为一系列重叠的片段。利用DTW距离测量相似度高的线段合并到同一组中。聚集的群体被利用来形成为传统的神经网络方法提供更合适的训练数据集，以提高预测性能。</w:t>
-      </w:r>
-    </w:p>
-    <w:p>
-      <w:r>
-        <w:t>D 三步预测框架</w:t>
-      </w:r>
-    </w:p>
-    <w:p>
-      <w:r>
-        <w:rPr>
-          <w:rFonts w:hint="eastAsia"/>
-        </w:rPr>
-        <w:t>所提出的非平稳时间序列预测的三步框架如图</w:t>
-      </w:r>
-      <w:r>
-        <w:t>1所示。EMD、EEMD和DTW的基本原理已在第II-A-II-C节中介绍。我们的EMD+DTW+NN和EEMD+DTW+NN的具体计算步骤如下</w:t>
-      </w:r>
-    </w:p>
-    <w:p>
-      <w:r>
-        <w:t>1）第一步：分解</w:t>
-      </w:r>
-    </w:p>
-    <w:p>
-      <w:r>
-        <w:lastRenderedPageBreak/>
-        <w:t>EMD或EEMD方法首先将原始的非平稳时间序列X分解为高频IMFs</w:t>
-      </w:r>
-      <w:r>
-        <w:rPr>
-          <w:rFonts w:hint="eastAsia"/>
-        </w:rPr>
-        <w:t>C</w:t>
-      </w:r>
-      <w:r>
-        <w:rPr>
-          <w:vertAlign w:val="superscript"/>
-        </w:rPr>
-        <w:t>h</w:t>
-      </w:r>
-      <w:r>
-        <w:rPr>
-          <w:vertAlign w:val="subscript"/>
-        </w:rPr>
-        <w:t>1</w:t>
-      </w:r>
-      <w:r>
-        <w:rPr>
-          <w:rFonts w:hint="eastAsia"/>
-          <w:vertAlign w:val="subscript"/>
-        </w:rPr>
-        <w:t>≤</w:t>
-      </w:r>
-      <w:r>
-        <w:rPr>
-          <w:rFonts w:hint="eastAsia"/>
-          <w:vertAlign w:val="subscript"/>
-        </w:rPr>
-        <w:t>p≤P</w:t>
-      </w:r>
-      <w:r>
-        <w:rPr>
-          <w:rFonts w:hint="eastAsia"/>
-        </w:rPr>
-        <w:t>和低频IMFsC</w:t>
-      </w:r>
-      <w:r>
-        <w:rPr>
-          <w:vertAlign w:val="superscript"/>
-        </w:rPr>
-        <w:t>l</w:t>
-      </w:r>
-      <w:r>
-        <w:rPr>
-          <w:vertAlign w:val="subscript"/>
-        </w:rPr>
-        <w:t>1</w:t>
-      </w:r>
-      <w:r>
-        <w:rPr>
-          <w:rFonts w:hint="eastAsia"/>
-          <w:vertAlign w:val="subscript"/>
-        </w:rPr>
-        <w:t>≤p≤P</w:t>
-      </w:r>
-      <w:r>
-        <w:rPr>
-          <w:rFonts w:hint="eastAsia"/>
-        </w:rPr>
-        <w:t>在P+Q</w:t>
-      </w:r>
-      <w:r>
-        <w:t>=N+1</w:t>
-      </w:r>
-      <w:r>
-        <w:rPr>
-          <w:rFonts w:hint="eastAsia"/>
-        </w:rPr>
-        <w:t>时。</w:t>
-      </w:r>
-      <w:r>
-        <w:rPr>
-          <w:rFonts w:asciiTheme="minorEastAsia" w:hAnsiTheme="minorEastAsia" w:hint="eastAsia"/>
-        </w:rPr>
-        <w:t>尽管C</w:t>
-      </w:r>
-      <w:r>
-        <w:rPr>
-          <w:rFonts w:asciiTheme="minorEastAsia" w:hAnsiTheme="minorEastAsia"/>
-          <w:vertAlign w:val="superscript"/>
-        </w:rPr>
-        <w:t>h</w:t>
-      </w:r>
-      <w:r>
-        <w:rPr>
-          <w:rFonts w:asciiTheme="minorEastAsia" w:hAnsiTheme="minorEastAsia"/>
-          <w:vertAlign w:val="subscript"/>
-        </w:rPr>
-        <w:t>1</w:t>
-      </w:r>
-      <w:r>
-        <w:rPr>
-          <w:rFonts w:asciiTheme="minorEastAsia" w:hAnsiTheme="minorEastAsia" w:hint="eastAsia"/>
-          <w:vertAlign w:val="subscript"/>
-        </w:rPr>
-        <w:t>≤p≤P</w:t>
-      </w:r>
-      <w:r>
-        <w:rPr>
-          <w:rFonts w:asciiTheme="minorEastAsia" w:hAnsiTheme="minorEastAsia" w:cs="Helvetica"/>
-          <w:color w:val="333333"/>
-          <w:szCs w:val="21"/>
-        </w:rPr>
-        <w:t>可以提取出X的主要结构和特征，但由于</w:t>
-      </w:r>
-      <w:r>
-        <w:rPr>
-          <w:rFonts w:asciiTheme="minorEastAsia" w:hAnsiTheme="minorEastAsia" w:hint="eastAsia"/>
-        </w:rPr>
-        <w:t>C</w:t>
-      </w:r>
-      <w:r>
-        <w:rPr>
-          <w:rFonts w:asciiTheme="minorEastAsia" w:hAnsiTheme="minorEastAsia"/>
-          <w:vertAlign w:val="superscript"/>
-        </w:rPr>
-        <w:t>h</w:t>
-      </w:r>
-      <w:r>
-        <w:rPr>
-          <w:rFonts w:asciiTheme="minorEastAsia" w:hAnsiTheme="minorEastAsia"/>
-          <w:vertAlign w:val="subscript"/>
-        </w:rPr>
-        <w:t>1</w:t>
-      </w:r>
-      <w:r>
-        <w:rPr>
-          <w:rFonts w:asciiTheme="minorEastAsia" w:hAnsiTheme="minorEastAsia" w:hint="eastAsia"/>
-          <w:vertAlign w:val="subscript"/>
-        </w:rPr>
-        <w:t>≤p≤P</w:t>
-      </w:r>
-      <w:r>
-        <w:rPr>
-          <w:rFonts w:asciiTheme="minorEastAsia" w:hAnsiTheme="minorEastAsia" w:cs="Helvetica"/>
-          <w:color w:val="333333"/>
-          <w:szCs w:val="21"/>
-        </w:rPr>
-        <w:t>的数学规律性较弱，仍然难以预测。相比之下，</w:t>
-      </w:r>
-      <w:r>
-        <w:rPr>
-          <w:rFonts w:hint="eastAsia"/>
-        </w:rPr>
-        <w:t>C</w:t>
-      </w:r>
-      <w:r>
-        <w:rPr>
-          <w:rFonts w:hint="eastAsia"/>
-          <w:vertAlign w:val="superscript"/>
-        </w:rPr>
-        <w:t>l</w:t>
-      </w:r>
-      <w:r>
-        <w:rPr>
-          <w:vertAlign w:val="subscript"/>
-        </w:rPr>
-        <w:t>1</w:t>
-      </w:r>
-      <w:r>
-        <w:rPr>
-          <w:rFonts w:hint="eastAsia"/>
-          <w:vertAlign w:val="subscript"/>
-        </w:rPr>
-        <w:t>≤p≤P</w:t>
-      </w:r>
-      <w:r>
-        <w:rPr>
-          <w:rFonts w:asciiTheme="minorEastAsia" w:hAnsiTheme="minorEastAsia" w:cs="Helvetica"/>
-          <w:color w:val="333333"/>
-          <w:szCs w:val="21"/>
-        </w:rPr>
-        <w:t>更容易预测，因为它表明了长周期特征。值得注意的是，最后一个IMF</w:t>
-      </w:r>
-      <w:r>
-        <w:rPr>
-          <w:rFonts w:asciiTheme="minorEastAsia" w:hAnsiTheme="minorEastAsia" w:cs="Helvetica"/>
-          <w:color w:val="333333"/>
-          <w:szCs w:val="21"/>
-        </w:rPr>
-        <w:t xml:space="preserve"> </w:t>
-      </w:r>
-      <w:proofErr w:type="spellStart"/>
-      <w:r>
-        <w:rPr>
-          <w:rFonts w:hint="eastAsia"/>
-        </w:rPr>
-        <w:t>C</w:t>
-      </w:r>
-      <w:r>
-        <w:rPr>
-          <w:vertAlign w:val="superscript"/>
-        </w:rPr>
-        <w:t>l</w:t>
-      </w:r>
-      <w:r>
-        <w:rPr>
-          <w:vertAlign w:val="subscript"/>
-        </w:rPr>
-        <w:t>Q</w:t>
-      </w:r>
-      <w:proofErr w:type="spellEnd"/>
-      <w:r>
-        <w:rPr>
-          <w:rFonts w:asciiTheme="minorEastAsia" w:hAnsiTheme="minorEastAsia" w:cs="Helvetica"/>
-          <w:color w:val="333333"/>
-          <w:szCs w:val="21"/>
-        </w:rPr>
-        <w:t>一般代表了X的基本趋势，可以保证其预测的高精度</w:t>
-      </w:r>
-      <w:r>
-        <w:rPr>
-          <w:rFonts w:asciiTheme="minorEastAsia" w:hAnsiTheme="minorEastAsia" w:cs="Helvetica" w:hint="eastAsia"/>
-          <w:color w:val="333333"/>
-          <w:szCs w:val="21"/>
-        </w:rPr>
-        <w:t>。</w:t>
-      </w:r>
-      <w:r>
-        <w:rPr>
-          <w:rFonts w:ascii="Helvetica" w:hAnsi="Helvetica" w:cs="Helvetica"/>
-          <w:color w:val="333333"/>
-          <w:szCs w:val="21"/>
-        </w:rPr>
-        <w:t>为了简单起见，在本文的其余部分，我们倾向于分别采用</w:t>
-      </w:r>
-      <w:proofErr w:type="spellStart"/>
-      <w:r>
-        <w:rPr>
-          <w:rFonts w:hint="eastAsia"/>
-        </w:rPr>
-        <w:t>C</w:t>
-      </w:r>
-      <w:r>
-        <w:rPr>
-          <w:rFonts w:hint="eastAsia"/>
-          <w:vertAlign w:val="superscript"/>
-        </w:rPr>
-        <w:t>h</w:t>
-      </w:r>
-      <w:r>
-        <w:rPr>
-          <w:vertAlign w:val="subscript"/>
-        </w:rPr>
-        <w:t>p</w:t>
-      </w:r>
-      <w:proofErr w:type="spellEnd"/>
-      <w:r>
-        <w:rPr>
-          <w:rFonts w:ascii="Helvetica" w:hAnsi="Helvetica" w:cs="Helvetica"/>
-          <w:color w:val="333333"/>
-          <w:szCs w:val="21"/>
-        </w:rPr>
-        <w:t>和</w:t>
-      </w:r>
-      <w:proofErr w:type="spellStart"/>
-      <w:r>
-        <w:rPr>
-          <w:rFonts w:hint="eastAsia"/>
-        </w:rPr>
-        <w:t>C</w:t>
-      </w:r>
-      <w:r>
-        <w:rPr>
-          <w:vertAlign w:val="superscript"/>
-        </w:rPr>
-        <w:t>l</w:t>
-      </w:r>
-      <w:r>
-        <w:rPr>
-          <w:vertAlign w:val="subscript"/>
-        </w:rPr>
-        <w:t>q</w:t>
-      </w:r>
-      <w:proofErr w:type="spellEnd"/>
-      <w:r>
-        <w:rPr>
-          <w:rFonts w:ascii="Helvetica" w:hAnsi="Helvetica" w:cs="Helvetica"/>
-          <w:color w:val="333333"/>
-          <w:szCs w:val="21"/>
-        </w:rPr>
-        <w:t>，而不是</w:t>
-      </w:r>
-      <w:r>
-        <w:rPr>
-          <w:rFonts w:asciiTheme="minorEastAsia" w:hAnsiTheme="minorEastAsia" w:hint="eastAsia"/>
-        </w:rPr>
-        <w:t>C</w:t>
-      </w:r>
-      <w:r>
-        <w:rPr>
-          <w:rFonts w:asciiTheme="minorEastAsia" w:hAnsiTheme="minorEastAsia"/>
-          <w:vertAlign w:val="superscript"/>
-        </w:rPr>
-        <w:t>h</w:t>
-      </w:r>
-      <w:r>
-        <w:rPr>
-          <w:rFonts w:asciiTheme="minorEastAsia" w:hAnsiTheme="minorEastAsia"/>
-          <w:vertAlign w:val="subscript"/>
-        </w:rPr>
-        <w:t>1</w:t>
-      </w:r>
-      <w:r>
-        <w:rPr>
-          <w:rFonts w:asciiTheme="minorEastAsia" w:hAnsiTheme="minorEastAsia" w:hint="eastAsia"/>
-          <w:vertAlign w:val="subscript"/>
-        </w:rPr>
-        <w:t>≤p≤P</w:t>
-      </w:r>
-      <w:r>
-        <w:rPr>
-          <w:rFonts w:ascii="Helvetica" w:hAnsi="Helvetica" w:cs="Helvetica"/>
-          <w:color w:val="333333"/>
-          <w:szCs w:val="21"/>
-        </w:rPr>
-        <w:t>和</w:t>
-      </w:r>
-      <w:r>
-        <w:rPr>
-          <w:rFonts w:hint="eastAsia"/>
-        </w:rPr>
-        <w:t>C</w:t>
-      </w:r>
-      <w:r>
-        <w:rPr>
-          <w:rFonts w:hint="eastAsia"/>
-          <w:vertAlign w:val="superscript"/>
-        </w:rPr>
-        <w:t>l</w:t>
-      </w:r>
-      <w:r>
-        <w:rPr>
-          <w:vertAlign w:val="subscript"/>
-        </w:rPr>
-        <w:t>1</w:t>
-      </w:r>
-      <w:r>
-        <w:rPr>
-          <w:rFonts w:hint="eastAsia"/>
-          <w:vertAlign w:val="subscript"/>
-        </w:rPr>
-        <w:t>≤p≤</w:t>
-      </w:r>
-      <w:r>
-        <w:rPr>
-          <w:rFonts w:hint="eastAsia"/>
-          <w:vertAlign w:val="subscript"/>
-        </w:rPr>
-        <w:t>Q</w:t>
-      </w:r>
-      <w:r>
-        <w:rPr>
-          <w:rFonts w:hint="eastAsia"/>
-        </w:rPr>
-        <w:t>。</w:t>
-      </w:r>
-    </w:p>
-    <w:p>
-      <w:r>
-        <w:rPr>
-          <w:rFonts w:hint="eastAsia"/>
-        </w:rPr>
-        <w:t>2</w:t>
-      </w:r>
-      <w:r>
-        <w:t xml:space="preserve">) </w:t>
-      </w:r>
-      <w:r>
-        <w:rPr>
-          <w:rFonts w:hint="eastAsia"/>
-        </w:rPr>
-        <w:t>第二步：预测</w:t>
-      </w:r>
-    </w:p>
-    <w:p>
-      <w:pPr>
-        <w:rPr>
-          <w:rFonts w:eastAsiaTheme="minorHAnsi" w:cs="Helvetica"/>
-          <w:color w:val="333333"/>
-          <w:szCs w:val="21"/>
-        </w:rPr>
-      </w:pPr>
-      <w:r>
-        <w:rPr>
-          <w:rFonts w:eastAsiaTheme="minorHAnsi" w:cs="Helvetica"/>
-          <w:color w:val="333333"/>
-          <w:szCs w:val="21"/>
-        </w:rPr>
-        <w:t>利用传统的神经网络方法，如</w:t>
-      </w:r>
-      <w:r>
-        <w:rPr>
-          <w:rFonts w:eastAsiaTheme="minorHAnsi" w:cs="Helvetica" w:hint="eastAsia"/>
-          <w:color w:val="333333"/>
-          <w:szCs w:val="21"/>
-        </w:rPr>
-        <w:t>WNN</w:t>
-      </w:r>
-      <w:r>
-        <w:rPr>
-          <w:rFonts w:eastAsiaTheme="minorHAnsi" w:cs="Helvetica"/>
-          <w:color w:val="333333"/>
-          <w:szCs w:val="21"/>
-        </w:rPr>
-        <w:t>、</w:t>
-      </w:r>
-      <w:r>
-        <w:rPr>
-          <w:rFonts w:eastAsiaTheme="minorHAnsi" w:cs="Helvetica" w:hint="eastAsia"/>
-          <w:color w:val="333333"/>
-          <w:szCs w:val="21"/>
-        </w:rPr>
-        <w:t>FNN</w:t>
-      </w:r>
-      <w:r>
-        <w:rPr>
-          <w:rFonts w:eastAsiaTheme="minorHAnsi" w:cs="Helvetica"/>
-          <w:color w:val="333333"/>
-          <w:szCs w:val="21"/>
-        </w:rPr>
-        <w:t>、</w:t>
-      </w:r>
-      <w:r>
-        <w:rPr>
-          <w:rFonts w:eastAsiaTheme="minorHAnsi" w:cs="Helvetica" w:hint="eastAsia"/>
-          <w:color w:val="333333"/>
-          <w:szCs w:val="21"/>
-        </w:rPr>
-        <w:t>ENN</w:t>
-      </w:r>
-      <w:r>
-        <w:rPr>
-          <w:rFonts w:eastAsiaTheme="minorHAnsi" w:cs="Helvetica"/>
-          <w:color w:val="333333"/>
-          <w:szCs w:val="21"/>
-        </w:rPr>
-        <w:t>、BPNN和GRNN</w:t>
-      </w:r>
-      <w:r>
-        <w:rPr>
-          <w:rFonts w:eastAsiaTheme="minorHAnsi" w:cs="Helvetica" w:hint="eastAsia"/>
-          <w:color w:val="333333"/>
-          <w:szCs w:val="21"/>
-        </w:rPr>
-        <w:t>等</w:t>
-      </w:r>
-      <w:r>
-        <w:rPr>
-          <w:rFonts w:eastAsiaTheme="minorHAnsi" w:cs="Helvetica"/>
-          <w:color w:val="333333"/>
-          <w:szCs w:val="21"/>
-        </w:rPr>
-        <w:t>，直接预测低频</w:t>
-      </w:r>
-      <w:proofErr w:type="spellStart"/>
-      <w:r>
-        <w:rPr>
-          <w:rFonts w:eastAsiaTheme="minorHAnsi" w:cs="Helvetica" w:hint="eastAsia"/>
-          <w:color w:val="333333"/>
-          <w:szCs w:val="21"/>
-        </w:rPr>
-        <w:t>IMFs</w:t>
-      </w:r>
-      <w:r>
-        <w:rPr>
-          <w:rFonts w:eastAsiaTheme="minorHAnsi" w:hint="eastAsia"/>
-          <w:szCs w:val="21"/>
-        </w:rPr>
-        <w:t>C</w:t>
-      </w:r>
-      <w:r>
-        <w:rPr>
-          <w:rFonts w:eastAsiaTheme="minorHAnsi"/>
-          <w:szCs w:val="21"/>
-          <w:vertAlign w:val="superscript"/>
-        </w:rPr>
-        <w:t>l</w:t>
-      </w:r>
-      <w:r>
-        <w:rPr>
-          <w:rFonts w:eastAsiaTheme="minorHAnsi"/>
-          <w:szCs w:val="21"/>
-          <w:vertAlign w:val="subscript"/>
-        </w:rPr>
-        <w:t>q</w:t>
-      </w:r>
-      <w:proofErr w:type="spellEnd"/>
-      <w:r>
-        <w:rPr>
-          <w:rFonts w:eastAsiaTheme="minorHAnsi" w:cs="Helvetica"/>
-          <w:color w:val="333333"/>
-          <w:szCs w:val="21"/>
-        </w:rPr>
-        <w:t>。这五种神经网络方法背后的数学基础在目前的研究工作中已经被广泛讨论</w:t>
-      </w:r>
-      <w:r>
-        <w:rPr>
-          <w:rFonts w:eastAsiaTheme="minorHAnsi" w:cs="Helvetica" w:hint="eastAsia"/>
-          <w:color w:val="333333"/>
-          <w:szCs w:val="21"/>
-        </w:rPr>
-        <w:t>。</w:t>
-      </w:r>
-      <w:r>
-        <w:rPr>
-          <w:rFonts w:eastAsiaTheme="minorHAnsi" w:cs="Helvetica"/>
-          <w:color w:val="333333"/>
-          <w:szCs w:val="21"/>
-        </w:rPr>
-        <w:t>为了尽可能的简洁和更好的理解，本文只介绍相应的建筑图</w:t>
-      </w:r>
-      <w:r>
-        <w:rPr>
-          <w:rFonts w:eastAsiaTheme="minorHAnsi" w:cs="Helvetica" w:hint="eastAsia"/>
-          <w:color w:val="333333"/>
-          <w:szCs w:val="21"/>
-        </w:rPr>
-        <w:t>表</w:t>
-      </w:r>
-      <w:r>
-        <w:rPr>
-          <w:rFonts w:eastAsiaTheme="minorHAnsi" w:cs="Helvetica"/>
-          <w:color w:val="333333"/>
-          <w:szCs w:val="21"/>
-        </w:rPr>
-        <w:t>，如图3所示。由于高频</w:t>
-      </w:r>
-      <w:proofErr w:type="spellStart"/>
-      <w:r>
-        <w:rPr>
-          <w:rFonts w:eastAsiaTheme="minorHAnsi" w:cs="Helvetica" w:hint="eastAsia"/>
-          <w:color w:val="333333"/>
-          <w:szCs w:val="21"/>
-        </w:rPr>
-        <w:t>IMF</w:t>
-      </w:r>
-      <w:r>
-        <w:rPr>
-          <w:rFonts w:eastAsiaTheme="minorHAnsi" w:cs="Helvetica"/>
-          <w:color w:val="333333"/>
-          <w:szCs w:val="21"/>
-        </w:rPr>
-        <w:t>s</w:t>
-      </w:r>
-      <w:r>
-        <w:rPr>
-          <w:rFonts w:eastAsiaTheme="minorHAnsi" w:hint="eastAsia"/>
-          <w:szCs w:val="21"/>
-        </w:rPr>
-        <w:t>C</w:t>
-      </w:r>
-      <w:r>
-        <w:rPr>
-          <w:rFonts w:eastAsiaTheme="minorHAnsi"/>
-          <w:szCs w:val="21"/>
-          <w:vertAlign w:val="superscript"/>
-        </w:rPr>
-        <w:t>h</w:t>
-      </w:r>
-      <w:r>
-        <w:rPr>
-          <w:rFonts w:eastAsiaTheme="minorHAnsi"/>
-          <w:szCs w:val="21"/>
-          <w:vertAlign w:val="subscript"/>
-        </w:rPr>
-        <w:t>p</w:t>
-      </w:r>
-      <w:proofErr w:type="spellEnd"/>
-      <w:r>
-        <w:rPr>
-          <w:rFonts w:eastAsiaTheme="minorHAnsi" w:cs="Helvetica"/>
-          <w:color w:val="333333"/>
-          <w:szCs w:val="21"/>
-        </w:rPr>
-        <w:t>具有高波动</w:t>
-      </w:r>
-      <w:r>
-        <w:rPr>
-          <w:rFonts w:eastAsiaTheme="minorHAnsi" w:cs="Helvetica"/>
-          <w:color w:val="333333"/>
-          <w:szCs w:val="21"/>
-        </w:rPr>
-        <w:t>性的特性，因此很难对其进行准确的预测。为了克服这一缺点，我们提出利用</w:t>
-      </w:r>
-      <w:proofErr w:type="spellStart"/>
-      <w:r>
-        <w:rPr>
-          <w:rFonts w:eastAsiaTheme="minorHAnsi" w:hint="eastAsia"/>
-          <w:szCs w:val="21"/>
-        </w:rPr>
-        <w:t>C</w:t>
-      </w:r>
-      <w:r>
-        <w:rPr>
-          <w:rFonts w:eastAsiaTheme="minorHAnsi"/>
-          <w:szCs w:val="21"/>
-          <w:vertAlign w:val="superscript"/>
-        </w:rPr>
-        <w:t>h</w:t>
-      </w:r>
-      <w:r>
-        <w:rPr>
-          <w:rFonts w:eastAsiaTheme="minorHAnsi"/>
-          <w:szCs w:val="21"/>
-          <w:vertAlign w:val="subscript"/>
-        </w:rPr>
-        <w:t>p</w:t>
-      </w:r>
-      <w:proofErr w:type="spellEnd"/>
-      <w:r>
-        <w:rPr>
-          <w:rFonts w:eastAsiaTheme="minorHAnsi" w:cs="Helvetica"/>
-          <w:color w:val="333333"/>
-          <w:szCs w:val="21"/>
-        </w:rPr>
-        <w:t>内部的自相似性。特别地，每个</w:t>
-      </w:r>
-      <w:proofErr w:type="spellStart"/>
-      <w:r>
-        <w:rPr>
-          <w:rFonts w:eastAsiaTheme="minorHAnsi" w:hint="eastAsia"/>
-          <w:szCs w:val="21"/>
-        </w:rPr>
-        <w:t>C</w:t>
-      </w:r>
-      <w:r>
-        <w:rPr>
-          <w:rFonts w:eastAsiaTheme="minorHAnsi"/>
-          <w:szCs w:val="21"/>
-          <w:vertAlign w:val="superscript"/>
-        </w:rPr>
-        <w:t>h</w:t>
-      </w:r>
-      <w:r>
-        <w:rPr>
-          <w:rFonts w:eastAsiaTheme="minorHAnsi"/>
-          <w:szCs w:val="21"/>
-          <w:vertAlign w:val="subscript"/>
-        </w:rPr>
-        <w:t>p</w:t>
-      </w:r>
-      <w:proofErr w:type="spellEnd"/>
-      <w:r>
-        <w:rPr>
-          <w:rFonts w:eastAsiaTheme="minorHAnsi" w:cs="Helvetica"/>
-          <w:color w:val="333333"/>
-          <w:szCs w:val="21"/>
-        </w:rPr>
-        <w:t>首先被划分为一系列重叠的部分</w:t>
-      </w:r>
-      <w:r>
-        <w:rPr>
-          <w:rFonts w:eastAsiaTheme="minorHAnsi" w:cs="Helvetica" w:hint="eastAsia"/>
-          <w:color w:val="333333"/>
-          <w:szCs w:val="21"/>
-        </w:rPr>
-        <w:t>，如</w:t>
-      </w:r>
-      <w:proofErr w:type="spellStart"/>
-      <w:r>
-        <w:rPr>
-          <w:rFonts w:eastAsiaTheme="minorHAnsi" w:hint="eastAsia"/>
-          <w:szCs w:val="21"/>
-        </w:rPr>
-        <w:t>C</w:t>
-      </w:r>
-      <w:r>
-        <w:rPr>
-          <w:rFonts w:eastAsiaTheme="minorHAnsi"/>
-          <w:szCs w:val="21"/>
-          <w:vertAlign w:val="superscript"/>
-        </w:rPr>
-        <w:t>h</w:t>
-      </w:r>
-      <w:r>
-        <w:rPr>
-          <w:rFonts w:eastAsiaTheme="minorHAnsi"/>
-          <w:szCs w:val="21"/>
-          <w:vertAlign w:val="subscript"/>
-        </w:rPr>
-        <w:t>p</w:t>
-      </w:r>
-      <w:proofErr w:type="spellEnd"/>
-      <w:r>
-        <w:rPr>
-          <w:rFonts w:eastAsiaTheme="minorHAnsi" w:cs="Helvetica"/>
-          <w:color w:val="333333"/>
-          <w:szCs w:val="21"/>
-        </w:rPr>
-        <w:t>={{</w:t>
-      </w:r>
-      <w:proofErr w:type="spellStart"/>
-      <w:r>
-        <w:rPr>
-          <w:rFonts w:eastAsiaTheme="minorHAnsi" w:hint="eastAsia"/>
-          <w:szCs w:val="21"/>
-        </w:rPr>
-        <w:t>C</w:t>
-      </w:r>
-      <w:r>
-        <w:rPr>
-          <w:rFonts w:eastAsiaTheme="minorHAnsi"/>
-          <w:szCs w:val="21"/>
-          <w:vertAlign w:val="superscript"/>
-        </w:rPr>
-        <w:t>h</w:t>
-      </w:r>
-      <w:r>
-        <w:rPr>
-          <w:rFonts w:eastAsiaTheme="minorHAnsi"/>
-          <w:szCs w:val="21"/>
-          <w:vertAlign w:val="subscript"/>
-        </w:rPr>
-        <w:t>p</w:t>
-      </w:r>
-      <w:proofErr w:type="spellEnd"/>
-      <w:r>
-        <w:rPr>
-          <w:rFonts w:eastAsiaTheme="minorHAnsi" w:cs="Helvetica"/>
-          <w:color w:val="333333"/>
-          <w:szCs w:val="21"/>
-        </w:rPr>
-        <w:t xml:space="preserve"> </w:t>
-      </w:r>
-      <w:r>
-        <w:rPr>
-          <w:rFonts w:eastAsiaTheme="minorHAnsi" w:cs="Helvetica"/>
-          <w:color w:val="333333"/>
-          <w:szCs w:val="21"/>
-        </w:rPr>
-        <w:t>(1</w:t>
-      </w:r>
-      <w:r>
-        <w:rPr>
-          <w:rFonts w:eastAsiaTheme="minorHAnsi" w:cs="Helvetica" w:hint="eastAsia"/>
-          <w:color w:val="333333"/>
-          <w:szCs w:val="21"/>
-        </w:rPr>
-        <w:t>)</w:t>
-      </w:r>
-      <w:r>
-        <w:rPr>
-          <w:rFonts w:eastAsiaTheme="minorHAnsi" w:cs="Helvetica"/>
-          <w:color w:val="333333"/>
-          <w:szCs w:val="21"/>
-        </w:rPr>
-        <w:t>,</w:t>
-      </w:r>
-      <w:r>
-        <w:rPr>
-          <w:rFonts w:eastAsiaTheme="minorHAnsi" w:hint="eastAsia"/>
-          <w:szCs w:val="21"/>
-        </w:rPr>
-        <w:t xml:space="preserve"> </w:t>
-      </w:r>
-      <w:proofErr w:type="spellStart"/>
-      <w:r>
-        <w:rPr>
-          <w:rFonts w:eastAsiaTheme="minorHAnsi" w:hint="eastAsia"/>
-          <w:szCs w:val="21"/>
-        </w:rPr>
-        <w:t>C</w:t>
-      </w:r>
-      <w:r>
-        <w:rPr>
-          <w:rFonts w:eastAsiaTheme="minorHAnsi"/>
-          <w:szCs w:val="21"/>
-          <w:vertAlign w:val="superscript"/>
-        </w:rPr>
-        <w:t>h</w:t>
-      </w:r>
-      <w:r>
-        <w:rPr>
-          <w:rFonts w:eastAsiaTheme="minorHAnsi"/>
-          <w:szCs w:val="21"/>
-          <w:vertAlign w:val="subscript"/>
-        </w:rPr>
-        <w:t>p</w:t>
-      </w:r>
-      <w:proofErr w:type="spellEnd"/>
-      <w:r>
-        <w:rPr>
-          <w:rFonts w:eastAsiaTheme="minorHAnsi" w:cs="Helvetica"/>
-          <w:color w:val="333333"/>
-          <w:szCs w:val="21"/>
-        </w:rPr>
-        <w:t xml:space="preserve"> (2</w:t>
-      </w:r>
-      <w:r>
-        <w:rPr>
-          <w:rFonts w:eastAsiaTheme="minorHAnsi" w:cs="Helvetica" w:hint="eastAsia"/>
-          <w:color w:val="333333"/>
-          <w:szCs w:val="21"/>
-        </w:rPr>
-        <w:t>)</w:t>
-      </w:r>
-      <w:r>
-        <w:rPr>
-          <w:rFonts w:eastAsiaTheme="minorHAnsi" w:cs="Helvetica"/>
-          <w:color w:val="333333"/>
-          <w:szCs w:val="21"/>
-        </w:rPr>
-        <w:t>,</w:t>
-      </w:r>
-      <w:r>
-        <w:rPr>
-          <w:rFonts w:eastAsiaTheme="minorHAnsi" w:cs="Helvetica" w:hint="eastAsia"/>
-          <w:color w:val="333333"/>
-          <w:szCs w:val="21"/>
-        </w:rPr>
-        <w:t xml:space="preserve"> ···· · ·,</w:t>
-      </w:r>
-      <w:proofErr w:type="spellStart"/>
-      <w:r>
-        <w:rPr>
-          <w:rFonts w:eastAsiaTheme="minorHAnsi" w:hint="eastAsia"/>
-          <w:szCs w:val="21"/>
-        </w:rPr>
-        <w:t>C</w:t>
-      </w:r>
-      <w:r>
-        <w:rPr>
-          <w:rFonts w:eastAsiaTheme="minorHAnsi"/>
-          <w:szCs w:val="21"/>
-          <w:vertAlign w:val="superscript"/>
-        </w:rPr>
-        <w:t>h</w:t>
-      </w:r>
-      <w:r>
-        <w:rPr>
-          <w:rFonts w:eastAsiaTheme="minorHAnsi"/>
-          <w:szCs w:val="21"/>
-          <w:vertAlign w:val="subscript"/>
-        </w:rPr>
-        <w:t>p</w:t>
-      </w:r>
-      <w:proofErr w:type="spellEnd"/>
-      <w:r>
-        <w:rPr>
-          <w:rFonts w:eastAsiaTheme="minorHAnsi" w:cs="Helvetica"/>
-          <w:color w:val="333333"/>
-          <w:szCs w:val="21"/>
-        </w:rPr>
-        <w:t xml:space="preserve"> (L</w:t>
-      </w:r>
-      <w:r>
-        <w:rPr>
-          <w:rFonts w:eastAsiaTheme="minorHAnsi" w:cs="Helvetica" w:hint="eastAsia"/>
-          <w:color w:val="333333"/>
-          <w:szCs w:val="21"/>
-        </w:rPr>
-        <w:t>)</w:t>
-      </w:r>
-      <w:r>
-        <w:rPr>
-          <w:rFonts w:eastAsiaTheme="minorHAnsi" w:cs="Helvetica"/>
-          <w:color w:val="333333"/>
-          <w:szCs w:val="21"/>
-        </w:rPr>
-        <w:t>}</w:t>
-      </w:r>
-      <w:r>
-        <w:rPr>
-          <w:rFonts w:eastAsiaTheme="minorHAnsi" w:cs="Helvetica"/>
-          <w:color w:val="333333"/>
-          <w:szCs w:val="21"/>
-        </w:rPr>
-        <w:t>,</w:t>
-      </w:r>
-      <w:r>
-        <w:rPr>
-          <w:rFonts w:eastAsiaTheme="minorHAnsi" w:cs="Helvetica" w:hint="eastAsia"/>
-          <w:color w:val="333333"/>
-          <w:szCs w:val="21"/>
-        </w:rPr>
-        <w:t xml:space="preserve"> ···· · · </w:t>
-      </w:r>
-      <w:r>
-        <w:rPr>
-          <w:rFonts w:eastAsiaTheme="minorHAnsi" w:cs="Helvetica"/>
-          <w:color w:val="333333"/>
-          <w:szCs w:val="21"/>
-        </w:rPr>
-        <w:t>, {</w:t>
-      </w:r>
-      <w:proofErr w:type="spellStart"/>
-      <w:r>
-        <w:rPr>
-          <w:rFonts w:eastAsiaTheme="minorHAnsi" w:hint="eastAsia"/>
-          <w:szCs w:val="21"/>
-        </w:rPr>
-        <w:t>C</w:t>
-      </w:r>
-      <w:r>
-        <w:rPr>
-          <w:rFonts w:eastAsiaTheme="minorHAnsi"/>
-          <w:szCs w:val="21"/>
-          <w:vertAlign w:val="superscript"/>
-        </w:rPr>
-        <w:t>h</w:t>
-      </w:r>
-      <w:r>
-        <w:rPr>
-          <w:rFonts w:eastAsiaTheme="minorHAnsi"/>
-          <w:szCs w:val="21"/>
-          <w:vertAlign w:val="subscript"/>
-        </w:rPr>
-        <w:t>p</w:t>
-      </w:r>
-      <w:proofErr w:type="spellEnd"/>
-      <w:r>
-        <w:rPr>
-          <w:rFonts w:eastAsiaTheme="minorHAnsi" w:cs="Helvetica"/>
-          <w:color w:val="333333"/>
-          <w:szCs w:val="21"/>
-        </w:rPr>
-        <w:t xml:space="preserve"> (</w:t>
-      </w:r>
-      <w:proofErr w:type="spellStart"/>
-      <w:r>
-        <w:rPr>
-          <w:rFonts w:eastAsiaTheme="minorHAnsi" w:cs="Helvetica"/>
-          <w:color w:val="333333"/>
-          <w:szCs w:val="21"/>
-        </w:rPr>
-        <w:t>i</w:t>
-      </w:r>
-      <w:proofErr w:type="spellEnd"/>
-      <w:r>
-        <w:rPr>
-          <w:rFonts w:eastAsiaTheme="minorHAnsi" w:cs="Helvetica" w:hint="eastAsia"/>
-          <w:color w:val="333333"/>
-          <w:szCs w:val="21"/>
-        </w:rPr>
-        <w:t>)</w:t>
-      </w:r>
-      <w:r>
-        <w:rPr>
-          <w:rFonts w:eastAsiaTheme="minorHAnsi" w:cs="Helvetica"/>
-          <w:color w:val="333333"/>
-          <w:szCs w:val="21"/>
-        </w:rPr>
-        <w:t>,</w:t>
-      </w:r>
-      <w:r>
-        <w:rPr>
-          <w:rFonts w:eastAsiaTheme="minorHAnsi" w:hint="eastAsia"/>
-          <w:szCs w:val="21"/>
-        </w:rPr>
-        <w:t xml:space="preserve"> </w:t>
-      </w:r>
-      <w:proofErr w:type="spellStart"/>
-      <w:r>
-        <w:rPr>
-          <w:rFonts w:eastAsiaTheme="minorHAnsi" w:hint="eastAsia"/>
-          <w:szCs w:val="21"/>
-        </w:rPr>
-        <w:t>C</w:t>
-      </w:r>
-      <w:r>
-        <w:rPr>
-          <w:rFonts w:eastAsiaTheme="minorHAnsi"/>
-          <w:szCs w:val="21"/>
-          <w:vertAlign w:val="superscript"/>
-        </w:rPr>
-        <w:t>h</w:t>
-      </w:r>
-      <w:r>
-        <w:rPr>
-          <w:rFonts w:eastAsiaTheme="minorHAnsi"/>
-          <w:szCs w:val="21"/>
-          <w:vertAlign w:val="subscript"/>
-        </w:rPr>
-        <w:t>p</w:t>
-      </w:r>
-      <w:proofErr w:type="spellEnd"/>
-      <w:r>
-        <w:rPr>
-          <w:rFonts w:eastAsiaTheme="minorHAnsi" w:cs="Helvetica"/>
-          <w:color w:val="333333"/>
-          <w:szCs w:val="21"/>
-        </w:rPr>
-        <w:t xml:space="preserve"> (i+1</w:t>
-      </w:r>
-      <w:r>
-        <w:rPr>
-          <w:rFonts w:eastAsiaTheme="minorHAnsi" w:cs="Helvetica" w:hint="eastAsia"/>
-          <w:color w:val="333333"/>
-          <w:szCs w:val="21"/>
-        </w:rPr>
-        <w:t>)</w:t>
-      </w:r>
-      <w:r>
-        <w:rPr>
-          <w:rFonts w:eastAsiaTheme="minorHAnsi" w:cs="Helvetica"/>
-          <w:color w:val="333333"/>
-          <w:szCs w:val="21"/>
-        </w:rPr>
-        <w:t>,</w:t>
-      </w:r>
-      <w:r>
-        <w:rPr>
-          <w:rFonts w:eastAsiaTheme="minorHAnsi" w:cs="Helvetica" w:hint="eastAsia"/>
-          <w:color w:val="333333"/>
-          <w:szCs w:val="21"/>
-        </w:rPr>
-        <w:t xml:space="preserve"> ···· · ·</w:t>
-      </w:r>
-      <w:proofErr w:type="spellStart"/>
-      <w:r>
-        <w:rPr>
-          <w:rFonts w:eastAsiaTheme="minorHAnsi" w:hint="eastAsia"/>
-          <w:szCs w:val="21"/>
-        </w:rPr>
-        <w:t>C</w:t>
-      </w:r>
-      <w:r>
-        <w:rPr>
-          <w:rFonts w:eastAsiaTheme="minorHAnsi"/>
-          <w:szCs w:val="21"/>
-          <w:vertAlign w:val="superscript"/>
-        </w:rPr>
-        <w:t>h</w:t>
-      </w:r>
-      <w:r>
-        <w:rPr>
-          <w:rFonts w:eastAsiaTheme="minorHAnsi"/>
-          <w:szCs w:val="21"/>
-          <w:vertAlign w:val="subscript"/>
-        </w:rPr>
-        <w:t>p</w:t>
-      </w:r>
-      <w:proofErr w:type="spellEnd"/>
-      <w:r>
-        <w:rPr>
-          <w:rFonts w:eastAsiaTheme="minorHAnsi" w:cs="Helvetica"/>
-          <w:color w:val="333333"/>
-          <w:szCs w:val="21"/>
-        </w:rPr>
-        <w:t xml:space="preserve"> (L+i-1</w:t>
-      </w:r>
-      <w:r>
-        <w:rPr>
-          <w:rFonts w:eastAsiaTheme="minorHAnsi" w:cs="Helvetica" w:hint="eastAsia"/>
-          <w:color w:val="333333"/>
-          <w:szCs w:val="21"/>
-        </w:rPr>
-        <w:t>)</w:t>
-      </w:r>
-      <w:r>
-        <w:rPr>
-          <w:rFonts w:eastAsiaTheme="minorHAnsi" w:cs="Helvetica"/>
-          <w:color w:val="333333"/>
-          <w:szCs w:val="21"/>
-        </w:rPr>
-        <w:t>},</w:t>
-      </w:r>
-      <w:r>
-        <w:rPr>
-          <w:rFonts w:eastAsiaTheme="minorHAnsi" w:cs="Helvetica" w:hint="eastAsia"/>
-          <w:color w:val="333333"/>
-          <w:szCs w:val="21"/>
-        </w:rPr>
-        <w:t xml:space="preserve"> ·· · · </w:t>
-      </w:r>
-      <w:r>
-        <w:rPr>
-          <w:rFonts w:eastAsiaTheme="minorHAnsi" w:cs="Helvetica"/>
-          <w:color w:val="333333"/>
-          <w:szCs w:val="21"/>
-        </w:rPr>
-        <w:t>, {</w:t>
-      </w:r>
-      <w:proofErr w:type="spellStart"/>
-      <w:r>
-        <w:rPr>
-          <w:rFonts w:eastAsiaTheme="minorHAnsi" w:hint="eastAsia"/>
-          <w:szCs w:val="21"/>
-        </w:rPr>
-        <w:t>C</w:t>
-      </w:r>
-      <w:r>
-        <w:rPr>
-          <w:rFonts w:eastAsiaTheme="minorHAnsi"/>
-          <w:szCs w:val="21"/>
-          <w:vertAlign w:val="superscript"/>
-        </w:rPr>
-        <w:t>h</w:t>
-      </w:r>
-      <w:r>
-        <w:rPr>
-          <w:rFonts w:eastAsiaTheme="minorHAnsi"/>
-          <w:szCs w:val="21"/>
-          <w:vertAlign w:val="subscript"/>
-        </w:rPr>
-        <w:t>p</w:t>
-      </w:r>
-      <w:proofErr w:type="spellEnd"/>
-      <w:r>
-        <w:rPr>
-          <w:rFonts w:eastAsiaTheme="minorHAnsi" w:cs="Helvetica"/>
-          <w:color w:val="333333"/>
-          <w:szCs w:val="21"/>
-        </w:rPr>
-        <w:t xml:space="preserve"> (T-L+1</w:t>
-      </w:r>
-      <w:r>
-        <w:rPr>
-          <w:rFonts w:eastAsiaTheme="minorHAnsi" w:cs="Helvetica" w:hint="eastAsia"/>
-          <w:color w:val="333333"/>
-          <w:szCs w:val="21"/>
-        </w:rPr>
-        <w:t>)</w:t>
-      </w:r>
-      <w:r>
-        <w:rPr>
-          <w:rFonts w:eastAsiaTheme="minorHAnsi" w:cs="Helvetica"/>
-          <w:color w:val="333333"/>
-          <w:szCs w:val="21"/>
-        </w:rPr>
-        <w:t>,</w:t>
-      </w:r>
-      <w:r>
-        <w:rPr>
-          <w:rFonts w:eastAsiaTheme="minorHAnsi" w:hint="eastAsia"/>
-          <w:szCs w:val="21"/>
-        </w:rPr>
-        <w:t xml:space="preserve"> </w:t>
-      </w:r>
-      <w:proofErr w:type="spellStart"/>
-      <w:r>
-        <w:rPr>
-          <w:rFonts w:eastAsiaTheme="minorHAnsi" w:hint="eastAsia"/>
-          <w:szCs w:val="21"/>
-        </w:rPr>
-        <w:t>C</w:t>
-      </w:r>
-      <w:r>
-        <w:rPr>
-          <w:rFonts w:eastAsiaTheme="minorHAnsi"/>
-          <w:szCs w:val="21"/>
-          <w:vertAlign w:val="superscript"/>
-        </w:rPr>
-        <w:t>h</w:t>
-      </w:r>
-      <w:r>
-        <w:rPr>
-          <w:rFonts w:eastAsiaTheme="minorHAnsi"/>
-          <w:szCs w:val="21"/>
-          <w:vertAlign w:val="subscript"/>
-        </w:rPr>
-        <w:t>p</w:t>
-      </w:r>
-      <w:proofErr w:type="spellEnd"/>
-      <w:r>
-        <w:rPr>
-          <w:rFonts w:eastAsiaTheme="minorHAnsi" w:cs="Helvetica"/>
-          <w:color w:val="333333"/>
-          <w:szCs w:val="21"/>
-        </w:rPr>
-        <w:t xml:space="preserve"> (T-L+2</w:t>
-      </w:r>
-      <w:r>
-        <w:rPr>
-          <w:rFonts w:eastAsiaTheme="minorHAnsi" w:cs="Helvetica" w:hint="eastAsia"/>
-          <w:color w:val="333333"/>
-          <w:szCs w:val="21"/>
-        </w:rPr>
-        <w:t>)</w:t>
-      </w:r>
-      <w:r>
-        <w:rPr>
-          <w:rFonts w:eastAsiaTheme="minorHAnsi" w:cs="Helvetica"/>
-          <w:color w:val="333333"/>
-          <w:szCs w:val="21"/>
-        </w:rPr>
-        <w:t>,</w:t>
-      </w:r>
-      <w:r>
-        <w:rPr>
-          <w:rFonts w:eastAsiaTheme="minorHAnsi" w:cs="Helvetica" w:hint="eastAsia"/>
-          <w:color w:val="333333"/>
-          <w:szCs w:val="21"/>
-        </w:rPr>
-        <w:t xml:space="preserve"> ···· · ·</w:t>
-      </w:r>
-      <w:r>
-        <w:rPr>
-          <w:rFonts w:eastAsiaTheme="minorHAnsi" w:cs="Helvetica"/>
-          <w:color w:val="333333"/>
-          <w:szCs w:val="21"/>
-        </w:rPr>
-        <w:t>,</w:t>
-      </w:r>
-      <w:proofErr w:type="spellStart"/>
-      <w:r>
-        <w:rPr>
-          <w:rFonts w:eastAsiaTheme="minorHAnsi" w:hint="eastAsia"/>
-          <w:szCs w:val="21"/>
-        </w:rPr>
-        <w:t>C</w:t>
-      </w:r>
-      <w:r>
-        <w:rPr>
-          <w:rFonts w:eastAsiaTheme="minorHAnsi"/>
-          <w:szCs w:val="21"/>
-          <w:vertAlign w:val="superscript"/>
-        </w:rPr>
-        <w:t>h</w:t>
-      </w:r>
-      <w:r>
-        <w:rPr>
-          <w:rFonts w:eastAsiaTheme="minorHAnsi"/>
-          <w:szCs w:val="21"/>
-          <w:vertAlign w:val="subscript"/>
-        </w:rPr>
-        <w:t>p</w:t>
-      </w:r>
-      <w:proofErr w:type="spellEnd"/>
-      <w:r>
-        <w:rPr>
-          <w:rFonts w:eastAsiaTheme="minorHAnsi" w:cs="Helvetica"/>
-          <w:color w:val="333333"/>
-          <w:szCs w:val="21"/>
-        </w:rPr>
-        <w:t xml:space="preserve"> (T</w:t>
-      </w:r>
-      <w:r>
-        <w:rPr>
-          <w:rFonts w:eastAsiaTheme="minorHAnsi" w:cs="Helvetica" w:hint="eastAsia"/>
-          <w:color w:val="333333"/>
-          <w:szCs w:val="21"/>
-        </w:rPr>
-        <w:t>)</w:t>
-      </w:r>
-      <w:r>
-        <w:rPr>
-          <w:rFonts w:eastAsiaTheme="minorHAnsi" w:cs="Helvetica"/>
-          <w:color w:val="333333"/>
-          <w:szCs w:val="21"/>
-        </w:rPr>
-        <w:t xml:space="preserve">}} </w:t>
-      </w:r>
-      <w:r>
-        <w:rPr>
-          <w:rFonts w:eastAsiaTheme="minorHAnsi" w:cs="Helvetica" w:hint="eastAsia"/>
-          <w:color w:val="333333"/>
-          <w:szCs w:val="21"/>
-        </w:rPr>
-        <w:t>，</w:t>
-      </w:r>
-      <w:r>
-        <w:rPr>
-          <w:rFonts w:eastAsiaTheme="minorHAnsi" w:cs="Helvetica"/>
-          <w:color w:val="333333"/>
-          <w:szCs w:val="21"/>
-        </w:rPr>
-        <w:t>其中L表示每个线段的长度。如何为神经网络方法构建合适的训练数据集对最终的预测性能有重要影响。以</w:t>
-      </w:r>
-      <w:proofErr w:type="spellStart"/>
-      <w:r>
-        <w:rPr>
-          <w:rFonts w:eastAsiaTheme="minorHAnsi" w:hint="eastAsia"/>
-          <w:szCs w:val="21"/>
-        </w:rPr>
-        <w:t>C</w:t>
-      </w:r>
-      <w:r>
-        <w:rPr>
-          <w:rFonts w:eastAsiaTheme="minorHAnsi"/>
-          <w:szCs w:val="21"/>
-          <w:vertAlign w:val="superscript"/>
-        </w:rPr>
-        <w:t>h</w:t>
-      </w:r>
-      <w:r>
-        <w:rPr>
-          <w:rFonts w:eastAsiaTheme="minorHAnsi"/>
-          <w:szCs w:val="21"/>
-          <w:vertAlign w:val="subscript"/>
-        </w:rPr>
-        <w:t>p</w:t>
-      </w:r>
-      <w:proofErr w:type="spellEnd"/>
-      <w:r>
-        <w:rPr>
-          <w:rFonts w:eastAsiaTheme="minorHAnsi" w:cs="Helvetica"/>
-          <w:color w:val="333333"/>
-          <w:szCs w:val="21"/>
-        </w:rPr>
-        <w:t xml:space="preserve"> (T+1</w:t>
-      </w:r>
-      <w:r>
-        <w:rPr>
-          <w:rFonts w:eastAsiaTheme="minorHAnsi" w:cs="Helvetica" w:hint="eastAsia"/>
-          <w:color w:val="333333"/>
-          <w:szCs w:val="21"/>
-        </w:rPr>
-        <w:t>)</w:t>
-      </w:r>
-      <w:r>
-        <w:rPr>
-          <w:rFonts w:eastAsiaTheme="minorHAnsi" w:cs="Helvetica"/>
-          <w:color w:val="333333"/>
-          <w:szCs w:val="21"/>
-        </w:rPr>
-        <w:t>的预测为例</w:t>
-      </w:r>
-      <w:r>
-        <w:rPr>
-          <w:rFonts w:eastAsiaTheme="minorHAnsi" w:cs="Helvetica" w:hint="eastAsia"/>
-          <w:color w:val="333333"/>
-          <w:szCs w:val="21"/>
-        </w:rPr>
-        <w:t>，</w:t>
-      </w:r>
-      <w:r>
-        <w:rPr>
-          <w:rFonts w:eastAsiaTheme="minorHAnsi" w:cs="Helvetica"/>
-          <w:color w:val="333333"/>
-          <w:szCs w:val="21"/>
-        </w:rPr>
-        <w:t>我们认为</w:t>
-      </w:r>
-      <w:r>
-        <w:rPr>
-          <w:rFonts w:eastAsiaTheme="minorHAnsi" w:hint="eastAsia"/>
-          <w:szCs w:val="21"/>
-        </w:rPr>
-        <w:t>C</w:t>
-      </w:r>
-      <w:r>
-        <w:rPr>
-          <w:rFonts w:eastAsiaTheme="minorHAnsi"/>
-          <w:szCs w:val="21"/>
-          <w:vertAlign w:val="superscript"/>
-        </w:rPr>
-        <w:t>h</w:t>
-      </w:r>
-      <w:r>
-        <w:rPr>
-          <w:rFonts w:eastAsiaTheme="minorHAnsi" w:hint="eastAsia"/>
-          <w:szCs w:val="21"/>
-          <w:vertAlign w:val="superscript"/>
-        </w:rPr>
-        <w:t>,</w:t>
-      </w:r>
-      <w:r>
-        <w:rPr>
-          <w:rFonts w:eastAsiaTheme="minorHAnsi"/>
-          <w:szCs w:val="21"/>
-          <w:vertAlign w:val="superscript"/>
-        </w:rPr>
-        <w:t>T-L+1</w:t>
-      </w:r>
-      <w:r>
-        <w:rPr>
-          <w:rFonts w:eastAsiaTheme="minorHAnsi"/>
-          <w:szCs w:val="21"/>
-          <w:vertAlign w:val="subscript"/>
-        </w:rPr>
-        <w:t>p</w:t>
-      </w:r>
-      <w:r>
-        <w:rPr>
-          <w:rFonts w:eastAsiaTheme="minorHAnsi" w:cs="Helvetica"/>
-          <w:color w:val="333333"/>
-          <w:szCs w:val="21"/>
-        </w:rPr>
-        <w:t>={</w:t>
-      </w:r>
-      <w:r>
-        <w:rPr>
-          <w:rFonts w:eastAsiaTheme="minorHAnsi" w:hint="eastAsia"/>
-          <w:szCs w:val="21"/>
-        </w:rPr>
-        <w:t xml:space="preserve"> </w:t>
-      </w:r>
-      <w:proofErr w:type="spellStart"/>
-      <w:r>
-        <w:rPr>
-          <w:rFonts w:eastAsiaTheme="minorHAnsi" w:hint="eastAsia"/>
-          <w:szCs w:val="21"/>
-        </w:rPr>
-        <w:t>C</w:t>
-      </w:r>
-      <w:r>
-        <w:rPr>
-          <w:rFonts w:eastAsiaTheme="minorHAnsi"/>
-          <w:szCs w:val="21"/>
-          <w:vertAlign w:val="superscript"/>
-        </w:rPr>
-        <w:t>h</w:t>
-      </w:r>
-      <w:r>
-        <w:rPr>
-          <w:rFonts w:eastAsiaTheme="minorHAnsi"/>
-          <w:szCs w:val="21"/>
-          <w:vertAlign w:val="subscript"/>
-        </w:rPr>
-        <w:t>p</w:t>
-      </w:r>
-      <w:proofErr w:type="spellEnd"/>
-      <w:r>
-        <w:rPr>
-          <w:rFonts w:eastAsiaTheme="minorHAnsi" w:cs="Helvetica"/>
-          <w:color w:val="333333"/>
-          <w:szCs w:val="21"/>
-        </w:rPr>
-        <w:t xml:space="preserve"> (T-L+1</w:t>
-      </w:r>
-      <w:r>
-        <w:rPr>
-          <w:rFonts w:eastAsiaTheme="minorHAnsi" w:cs="Helvetica" w:hint="eastAsia"/>
-          <w:color w:val="333333"/>
-          <w:szCs w:val="21"/>
-        </w:rPr>
-        <w:t>)</w:t>
-      </w:r>
-      <w:r>
-        <w:rPr>
-          <w:rFonts w:eastAsiaTheme="minorHAnsi" w:cs="Helvetica"/>
-          <w:color w:val="333333"/>
-          <w:szCs w:val="21"/>
-        </w:rPr>
-        <w:t>,</w:t>
-      </w:r>
-      <w:r>
-        <w:rPr>
-          <w:rFonts w:eastAsiaTheme="minorHAnsi" w:hint="eastAsia"/>
-          <w:szCs w:val="21"/>
-        </w:rPr>
-        <w:t xml:space="preserve"> </w:t>
-      </w:r>
-      <w:proofErr w:type="spellStart"/>
-      <w:r>
-        <w:rPr>
-          <w:rFonts w:eastAsiaTheme="minorHAnsi" w:hint="eastAsia"/>
-          <w:szCs w:val="21"/>
-        </w:rPr>
-        <w:t>C</w:t>
-      </w:r>
-      <w:r>
-        <w:rPr>
-          <w:rFonts w:eastAsiaTheme="minorHAnsi"/>
-          <w:szCs w:val="21"/>
-          <w:vertAlign w:val="superscript"/>
-        </w:rPr>
-        <w:t>h</w:t>
-      </w:r>
-      <w:r>
-        <w:rPr>
-          <w:rFonts w:eastAsiaTheme="minorHAnsi"/>
-          <w:szCs w:val="21"/>
-          <w:vertAlign w:val="subscript"/>
-        </w:rPr>
-        <w:t>p</w:t>
-      </w:r>
-      <w:proofErr w:type="spellEnd"/>
-      <w:r>
-        <w:rPr>
-          <w:rFonts w:eastAsiaTheme="minorHAnsi" w:cs="Helvetica"/>
-          <w:color w:val="333333"/>
-          <w:szCs w:val="21"/>
-        </w:rPr>
-        <w:t xml:space="preserve"> (T-L+2</w:t>
-      </w:r>
-      <w:r>
-        <w:rPr>
-          <w:rFonts w:eastAsiaTheme="minorHAnsi" w:cs="Helvetica" w:hint="eastAsia"/>
-          <w:color w:val="333333"/>
-          <w:szCs w:val="21"/>
-        </w:rPr>
-        <w:t>)</w:t>
-      </w:r>
-      <w:r>
-        <w:rPr>
-          <w:rFonts w:eastAsiaTheme="minorHAnsi" w:cs="Helvetica"/>
-          <w:color w:val="333333"/>
-          <w:szCs w:val="21"/>
-        </w:rPr>
-        <w:t>,</w:t>
-      </w:r>
-      <w:r>
-        <w:rPr>
-          <w:rFonts w:eastAsiaTheme="minorHAnsi" w:cs="Helvetica" w:hint="eastAsia"/>
-          <w:color w:val="333333"/>
-          <w:szCs w:val="21"/>
-        </w:rPr>
-        <w:t xml:space="preserve"> ···· · ·</w:t>
-      </w:r>
-      <w:r>
-        <w:rPr>
-          <w:rFonts w:eastAsiaTheme="minorHAnsi" w:cs="Helvetica"/>
-          <w:color w:val="333333"/>
-          <w:szCs w:val="21"/>
-        </w:rPr>
-        <w:t>,</w:t>
-      </w:r>
-      <w:proofErr w:type="spellStart"/>
-      <w:r>
-        <w:rPr>
-          <w:rFonts w:eastAsiaTheme="minorHAnsi" w:hint="eastAsia"/>
-          <w:szCs w:val="21"/>
-        </w:rPr>
-        <w:t>C</w:t>
-      </w:r>
-      <w:r>
-        <w:rPr>
-          <w:rFonts w:eastAsiaTheme="minorHAnsi"/>
-          <w:szCs w:val="21"/>
-          <w:vertAlign w:val="superscript"/>
-        </w:rPr>
-        <w:t>h</w:t>
-      </w:r>
-      <w:r>
-        <w:rPr>
-          <w:rFonts w:eastAsiaTheme="minorHAnsi"/>
-          <w:szCs w:val="21"/>
-          <w:vertAlign w:val="subscript"/>
-        </w:rPr>
-        <w:t>p</w:t>
-      </w:r>
-      <w:proofErr w:type="spellEnd"/>
-      <w:r>
-        <w:rPr>
-          <w:rFonts w:eastAsiaTheme="minorHAnsi" w:cs="Helvetica"/>
-          <w:color w:val="333333"/>
-          <w:szCs w:val="21"/>
-        </w:rPr>
-        <w:t xml:space="preserve"> (T</w:t>
-      </w:r>
-      <w:r>
-        <w:rPr>
-          <w:rFonts w:eastAsiaTheme="minorHAnsi" w:cs="Helvetica" w:hint="eastAsia"/>
-          <w:color w:val="333333"/>
-          <w:szCs w:val="21"/>
-        </w:rPr>
-        <w:t>)</w:t>
-      </w:r>
-      <w:r>
-        <w:rPr>
-          <w:rFonts w:eastAsiaTheme="minorHAnsi" w:cs="Helvetica"/>
-          <w:color w:val="333333"/>
-          <w:szCs w:val="21"/>
-        </w:rPr>
-        <w:t>} 作为输入参考段。然后利用DTW方法计算</w:t>
-      </w:r>
-      <w:r>
-        <w:rPr>
-          <w:rFonts w:eastAsiaTheme="minorHAnsi" w:hint="eastAsia"/>
-          <w:szCs w:val="21"/>
-        </w:rPr>
-        <w:t>C</w:t>
-      </w:r>
-      <w:r>
-        <w:rPr>
-          <w:rFonts w:eastAsiaTheme="minorHAnsi"/>
-          <w:szCs w:val="21"/>
-          <w:vertAlign w:val="superscript"/>
-        </w:rPr>
-        <w:t>h</w:t>
-      </w:r>
-      <w:r>
-        <w:rPr>
-          <w:rFonts w:eastAsiaTheme="minorHAnsi" w:hint="eastAsia"/>
-          <w:szCs w:val="21"/>
-          <w:vertAlign w:val="superscript"/>
-        </w:rPr>
-        <w:t>,</w:t>
-      </w:r>
-      <w:r>
-        <w:rPr>
-          <w:rFonts w:eastAsiaTheme="minorHAnsi"/>
-          <w:szCs w:val="21"/>
-          <w:vertAlign w:val="superscript"/>
-        </w:rPr>
-        <w:t>T-L+1</w:t>
-      </w:r>
-      <w:r>
-        <w:rPr>
-          <w:rFonts w:eastAsiaTheme="minorHAnsi" w:cs="Helvetica"/>
-          <w:color w:val="333333"/>
-          <w:szCs w:val="21"/>
-        </w:rPr>
-        <w:t>与</w:t>
-      </w:r>
-      <w:proofErr w:type="spellStart"/>
-      <w:r>
-        <w:rPr>
-          <w:rFonts w:eastAsiaTheme="minorHAnsi" w:hint="eastAsia"/>
-          <w:szCs w:val="21"/>
-        </w:rPr>
-        <w:t>C</w:t>
-      </w:r>
-      <w:r>
-        <w:rPr>
-          <w:rFonts w:eastAsiaTheme="minorHAnsi"/>
-          <w:szCs w:val="21"/>
-          <w:vertAlign w:val="superscript"/>
-        </w:rPr>
-        <w:t>h</w:t>
-      </w:r>
-      <w:r>
-        <w:rPr>
-          <w:rFonts w:eastAsiaTheme="minorHAnsi"/>
-          <w:szCs w:val="21"/>
-          <w:vertAlign w:val="subscript"/>
-        </w:rPr>
-        <w:t>p</w:t>
-      </w:r>
-      <w:proofErr w:type="spellEnd"/>
-      <w:r>
-        <w:rPr>
-          <w:rFonts w:eastAsiaTheme="minorHAnsi" w:cs="Helvetica"/>
-          <w:color w:val="333333"/>
-          <w:szCs w:val="21"/>
-        </w:rPr>
-        <w:t>中其他段的相似度，如图2所示。DTW具有生成不同段之间相似度稳健</w:t>
-      </w:r>
-      <w:r>
-        <w:rPr>
-          <w:rFonts w:eastAsiaTheme="minorHAnsi" w:cs="Helvetica" w:hint="eastAsia"/>
-          <w:color w:val="333333"/>
-          <w:szCs w:val="21"/>
-        </w:rPr>
-        <w:t>3</w:t>
-      </w:r>
-      <w:r>
-        <w:rPr>
-          <w:rFonts w:eastAsiaTheme="minorHAnsi" w:cs="Helvetica"/>
-          <w:color w:val="333333"/>
-          <w:szCs w:val="21"/>
-        </w:rPr>
-        <w:t>估计的能力</w:t>
-      </w:r>
-      <w:r>
-        <w:rPr>
-          <w:rFonts w:eastAsiaTheme="minorHAnsi" w:cs="Helvetica" w:hint="eastAsia"/>
-          <w:color w:val="333333"/>
-          <w:szCs w:val="21"/>
-        </w:rPr>
-        <w:t>。</w:t>
-      </w:r>
-    </w:p>
-    <w:p>
-      <w:pPr>
-        <w:rPr>
-          <w:rFonts w:eastAsiaTheme="minorHAnsi" w:cs="Helvetica"/>
-          <w:color w:val="333333"/>
-          <w:szCs w:val="21"/>
-        </w:rPr>
-      </w:pPr>
-      <w:r>
-        <w:rPr>
-          <w:rFonts w:eastAsiaTheme="minorHAnsi" w:cs="Helvetica"/>
-          <w:color w:val="333333"/>
-          <w:szCs w:val="21"/>
-        </w:rPr>
-        <w:t>在本工作中，我们提出将</w:t>
-      </w:r>
-      <w:proofErr w:type="spellStart"/>
-      <w:r>
-        <w:rPr>
-          <w:rFonts w:eastAsiaTheme="minorHAnsi" w:hint="eastAsia"/>
-          <w:szCs w:val="21"/>
-        </w:rPr>
-        <w:t>C</w:t>
-      </w:r>
-      <w:r>
-        <w:rPr>
-          <w:rFonts w:eastAsiaTheme="minorHAnsi"/>
-          <w:szCs w:val="21"/>
-          <w:vertAlign w:val="superscript"/>
-        </w:rPr>
-        <w:t>h</w:t>
-      </w:r>
-      <w:r>
-        <w:rPr>
-          <w:rFonts w:eastAsiaTheme="minorHAnsi"/>
-          <w:szCs w:val="21"/>
-          <w:vertAlign w:val="subscript"/>
-        </w:rPr>
-        <w:t>p</w:t>
-      </w:r>
-      <w:proofErr w:type="spellEnd"/>
-      <w:r>
-        <w:rPr>
-          <w:rFonts w:eastAsiaTheme="minorHAnsi" w:cs="Helvetica"/>
-          <w:color w:val="333333"/>
-          <w:szCs w:val="21"/>
-        </w:rPr>
-        <w:t>中相似度较高的片段自动分组，形成更合适的训练数据集，用于基于神经网络的高频分量</w:t>
-      </w:r>
-      <w:proofErr w:type="spellStart"/>
-      <w:r>
-        <w:rPr>
-          <w:rFonts w:eastAsiaTheme="minorHAnsi" w:hint="eastAsia"/>
-          <w:szCs w:val="21"/>
-        </w:rPr>
-        <w:t>C</w:t>
-      </w:r>
-      <w:r>
-        <w:rPr>
-          <w:rFonts w:eastAsiaTheme="minorHAnsi"/>
-          <w:szCs w:val="21"/>
-          <w:vertAlign w:val="superscript"/>
-        </w:rPr>
-        <w:t>h</w:t>
-      </w:r>
-      <w:r>
-        <w:rPr>
-          <w:rFonts w:eastAsiaTheme="minorHAnsi"/>
-          <w:szCs w:val="21"/>
-          <w:vertAlign w:val="subscript"/>
-        </w:rPr>
-        <w:t>p</w:t>
-      </w:r>
-      <w:proofErr w:type="spellEnd"/>
-      <w:r>
-        <w:rPr>
-          <w:rFonts w:eastAsiaTheme="minorHAnsi"/>
-          <w:szCs w:val="21"/>
-        </w:rPr>
-        <w:t>(</w:t>
-      </w:r>
-      <w:r>
-        <w:rPr>
-          <w:rFonts w:eastAsiaTheme="minorHAnsi" w:hint="eastAsia"/>
-          <w:szCs w:val="21"/>
-        </w:rPr>
-        <w:t>T</w:t>
-      </w:r>
-      <w:r>
-        <w:rPr>
-          <w:rFonts w:eastAsiaTheme="minorHAnsi"/>
-          <w:szCs w:val="21"/>
-        </w:rPr>
-        <w:t>+1)</w:t>
-      </w:r>
-      <w:r>
-        <w:rPr>
-          <w:rFonts w:eastAsiaTheme="minorHAnsi" w:cs="Helvetica"/>
-          <w:color w:val="333333"/>
-          <w:szCs w:val="21"/>
-        </w:rPr>
-        <w:t>预测。与此策略类似，可以实现对</w:t>
-      </w:r>
-      <w:proofErr w:type="spellStart"/>
-      <w:r>
-        <w:rPr>
-          <w:rFonts w:eastAsiaTheme="minorHAnsi" w:hint="eastAsia"/>
-          <w:szCs w:val="21"/>
-        </w:rPr>
-        <w:t>C</w:t>
-      </w:r>
-      <w:r>
-        <w:rPr>
-          <w:rFonts w:eastAsiaTheme="minorHAnsi"/>
-          <w:szCs w:val="21"/>
-          <w:vertAlign w:val="superscript"/>
-        </w:rPr>
-        <w:t>h</w:t>
-      </w:r>
-      <w:r>
-        <w:rPr>
-          <w:rFonts w:eastAsiaTheme="minorHAnsi"/>
-          <w:szCs w:val="21"/>
-          <w:vertAlign w:val="subscript"/>
-        </w:rPr>
-        <w:t>p</w:t>
-      </w:r>
-      <w:proofErr w:type="spellEnd"/>
-      <w:r>
-        <w:rPr>
-          <w:rFonts w:eastAsiaTheme="minorHAnsi"/>
-          <w:szCs w:val="21"/>
-        </w:rPr>
-        <w:t>(</w:t>
-      </w:r>
-      <w:r>
-        <w:rPr>
-          <w:rFonts w:eastAsiaTheme="minorHAnsi" w:hint="eastAsia"/>
-          <w:szCs w:val="21"/>
-        </w:rPr>
-        <w:t>T</w:t>
-      </w:r>
-      <w:r>
-        <w:rPr>
-          <w:rFonts w:eastAsiaTheme="minorHAnsi"/>
-          <w:szCs w:val="21"/>
-        </w:rPr>
-        <w:t>+</w:t>
-      </w:r>
-      <w:r>
-        <w:rPr>
-          <w:rFonts w:eastAsiaTheme="minorHAnsi" w:hint="eastAsia"/>
-          <w:szCs w:val="21"/>
-        </w:rPr>
-        <w:t>·</w:t>
-      </w:r>
-      <w:r>
-        <w:rPr>
-          <w:rFonts w:eastAsiaTheme="minorHAnsi"/>
-          <w:szCs w:val="21"/>
-        </w:rPr>
-        <w:t>)</w:t>
-      </w:r>
-      <w:r>
-        <w:rPr>
-          <w:rFonts w:eastAsiaTheme="minorHAnsi" w:cs="Helvetica"/>
-          <w:color w:val="333333"/>
-          <w:szCs w:val="21"/>
-        </w:rPr>
-        <w:t>的准确预测。值得注意的是，在</w:t>
-      </w:r>
-      <w:proofErr w:type="spellStart"/>
-      <w:r>
-        <w:rPr>
-          <w:rFonts w:eastAsiaTheme="minorHAnsi" w:cs="Helvetica"/>
-          <w:color w:val="333333"/>
-          <w:szCs w:val="21"/>
-        </w:rPr>
-        <w:t>Chp</w:t>
-      </w:r>
-      <w:proofErr w:type="spellEnd"/>
-      <w:r>
-        <w:rPr>
-          <w:rFonts w:eastAsiaTheme="minorHAnsi" w:cs="Helvetica"/>
-          <w:color w:val="333333"/>
-          <w:szCs w:val="21"/>
-        </w:rPr>
-        <w:t>中，如果某些片段与参考片段的相似性程度较低，则不适合促进预测。在该框架内，只提取相似性高的分组片段，提高了预测的准确性和鲁棒性。</w:t>
-      </w:r>
-    </w:p>
-    <w:p>
-      <w:pPr>
-        <w:rPr>
-          <w:rFonts w:eastAsiaTheme="minorHAnsi"/>
-          <w:szCs w:val="21"/>
-        </w:rPr>
-      </w:pPr>
-      <w:r>
-        <w:rPr>
-          <w:rFonts w:eastAsiaTheme="minorHAnsi" w:hint="eastAsia"/>
-          <w:szCs w:val="21"/>
-        </w:rPr>
-        <w:t>3）第三步：结合</w:t>
-      </w:r>
-    </w:p>
-    <w:p>
-      <w:pPr>
-        <w:rPr>
-          <w:rFonts w:eastAsiaTheme="minorHAnsi" w:cs="Helvetica"/>
-          <w:color w:val="333333"/>
-          <w:szCs w:val="21"/>
-        </w:rPr>
-      </w:pPr>
-      <w:r>
-        <w:rPr>
-          <w:rFonts w:eastAsiaTheme="minorHAnsi" w:cs="Helvetica"/>
-          <w:color w:val="333333"/>
-          <w:szCs w:val="21"/>
-        </w:rPr>
-        <w:t>利用EMD+DTW+NN和EEMD+DTW+NN对高频</w:t>
-      </w:r>
-      <w:r>
-        <w:rPr>
-          <w:rFonts w:eastAsiaTheme="minorHAnsi" w:cs="Helvetica" w:hint="eastAsia"/>
-          <w:color w:val="333333"/>
-          <w:szCs w:val="21"/>
-        </w:rPr>
-        <w:t>IMFs</w:t>
-      </w:r>
-      <w:r>
-        <w:rPr>
-          <w:rFonts w:eastAsiaTheme="minorHAnsi" w:hint="eastAsia"/>
-          <w:szCs w:val="21"/>
-        </w:rPr>
-        <w:t>C</w:t>
-      </w:r>
-      <w:r>
-        <w:rPr>
-          <w:rFonts w:eastAsiaTheme="minorHAnsi"/>
-          <w:szCs w:val="21"/>
-          <w:vertAlign w:val="superscript"/>
-        </w:rPr>
-        <w:t>h</w:t>
-      </w:r>
-      <w:r>
-        <w:rPr>
-          <w:rFonts w:eastAsiaTheme="minorHAnsi"/>
-          <w:szCs w:val="21"/>
-          <w:vertAlign w:val="subscript"/>
-        </w:rPr>
-        <w:t>1</w:t>
-      </w:r>
-      <w:r>
-        <w:rPr>
-          <w:rFonts w:eastAsiaTheme="minorHAnsi" w:hint="eastAsia"/>
-          <w:szCs w:val="21"/>
-          <w:vertAlign w:val="subscript"/>
-        </w:rPr>
-        <w:t>≤p≤P</w:t>
-      </w:r>
-      <w:r>
-        <w:rPr>
-          <w:rFonts w:eastAsiaTheme="minorHAnsi" w:cs="Helvetica"/>
-          <w:color w:val="333333"/>
-          <w:szCs w:val="21"/>
-        </w:rPr>
-        <w:t>p进行了预测，提高了预测精度</w:t>
-      </w:r>
-      <w:r>
-        <w:rPr>
-          <w:rFonts w:eastAsiaTheme="minorHAnsi" w:cs="Helvetica" w:hint="eastAsia"/>
-          <w:color w:val="333333"/>
-          <w:szCs w:val="21"/>
-        </w:rPr>
-        <w:t>，</w:t>
-      </w:r>
-      <w:r>
-        <w:rPr>
-          <w:rFonts w:eastAsiaTheme="minorHAnsi" w:cs="Helvetica"/>
-          <w:color w:val="333333"/>
-          <w:szCs w:val="21"/>
-        </w:rPr>
-        <w:t>而低频</w:t>
-      </w:r>
-      <w:r>
-        <w:rPr>
-          <w:rFonts w:eastAsiaTheme="minorHAnsi" w:cs="Helvetica" w:hint="eastAsia"/>
-          <w:color w:val="333333"/>
-          <w:szCs w:val="21"/>
-        </w:rPr>
-        <w:t>I</w:t>
-      </w:r>
-      <w:r>
-        <w:rPr>
-          <w:rFonts w:eastAsiaTheme="minorHAnsi" w:cs="Helvetica"/>
-          <w:color w:val="333333"/>
-          <w:szCs w:val="21"/>
-        </w:rPr>
-        <w:t>MF</w:t>
-      </w:r>
-      <w:r>
-        <w:rPr>
-          <w:rFonts w:eastAsiaTheme="minorHAnsi" w:hint="eastAsia"/>
-          <w:szCs w:val="21"/>
-        </w:rPr>
-        <w:t>C</w:t>
-      </w:r>
-      <w:r>
-        <w:rPr>
-          <w:rFonts w:eastAsiaTheme="minorHAnsi" w:hint="eastAsia"/>
-          <w:szCs w:val="21"/>
-          <w:vertAlign w:val="superscript"/>
-        </w:rPr>
-        <w:t>l</w:t>
-      </w:r>
-      <w:r>
-        <w:rPr>
-          <w:rFonts w:eastAsiaTheme="minorHAnsi"/>
-          <w:szCs w:val="21"/>
-          <w:vertAlign w:val="subscript"/>
-        </w:rPr>
-        <w:t>1</w:t>
-      </w:r>
-      <w:r>
-        <w:rPr>
-          <w:rFonts w:eastAsiaTheme="minorHAnsi" w:hint="eastAsia"/>
-          <w:szCs w:val="21"/>
-          <w:vertAlign w:val="subscript"/>
-        </w:rPr>
-        <w:t>≤p≤Q</w:t>
-      </w:r>
-      <w:r>
-        <w:rPr>
-          <w:rFonts w:eastAsiaTheme="minorHAnsi" w:cs="Helvetica"/>
-          <w:color w:val="333333"/>
-          <w:szCs w:val="21"/>
-        </w:rPr>
-        <w:t>则直接用传统的神经网络方法进行预测</w:t>
-      </w:r>
-      <w:r>
-        <w:rPr>
-          <w:rFonts w:eastAsiaTheme="minorHAnsi" w:cs="Helvetica" w:hint="eastAsia"/>
-          <w:color w:val="333333"/>
-          <w:szCs w:val="21"/>
-        </w:rPr>
-        <w:t>来</w:t>
-      </w:r>
-      <w:r>
-        <w:rPr>
-          <w:rFonts w:eastAsiaTheme="minorHAnsi" w:cs="Helvetica"/>
-          <w:color w:val="333333"/>
-          <w:szCs w:val="21"/>
-        </w:rPr>
-        <w:t>缩短计算时间。值得注意的是，EMD+DTW+NN和EEMD+DTW+NN可以进一步提高低频</w:t>
-      </w:r>
-      <w:r>
-        <w:rPr>
-          <w:rFonts w:eastAsiaTheme="minorHAnsi" w:cs="Helvetica" w:hint="eastAsia"/>
-          <w:color w:val="333333"/>
-          <w:szCs w:val="21"/>
-        </w:rPr>
-        <w:t>I</w:t>
-      </w:r>
-      <w:r>
-        <w:rPr>
-          <w:rFonts w:eastAsiaTheme="minorHAnsi" w:cs="Helvetica"/>
-          <w:color w:val="333333"/>
-          <w:szCs w:val="21"/>
-        </w:rPr>
-        <w:t>MF的预测精度，但代价是计算量大大增加。在本工作中，最终的预测结果是通过对预测的高频和低频</w:t>
-      </w:r>
-      <w:r>
-        <w:rPr>
-          <w:rFonts w:eastAsiaTheme="minorHAnsi" w:cs="Helvetica" w:hint="eastAsia"/>
-          <w:color w:val="333333"/>
-          <w:szCs w:val="21"/>
-        </w:rPr>
-        <w:t>IMF</w:t>
-      </w:r>
-      <w:r>
-        <w:rPr>
-          <w:rFonts w:eastAsiaTheme="minorHAnsi" w:cs="Helvetica"/>
-          <w:color w:val="333333"/>
-          <w:szCs w:val="21"/>
-        </w:rPr>
-        <w:t>进行积分得到的。</w:t>
-      </w:r>
-    </w:p>
-    <w:p>
-      <w:pPr>
-        <w:rPr>
-          <w:rFonts w:eastAsiaTheme="minorHAnsi"/>
-          <w:szCs w:val="21"/>
-        </w:rPr>
-      </w:pPr>
-      <w:r>
-        <w:rPr>
-          <w:rFonts w:eastAsiaTheme="minorHAnsi"/>
-          <w:position w:val="-4"/>
-          <w:szCs w:val="21"/>
-        </w:rPr>
-        <w:object w:dxaOrig="180" w:dyaOrig="279" w14:anchorId="44CCB1E1">
+          <w:position w:val="-10"/>
+        </w:rPr>
+        <w:object w:dxaOrig="2020" w:dyaOrig="320" w14:anchorId="263F95C7">
           <v:shapetype id="_x0000_t75" coordsize="21600,21600" o:spt="75" o:preferrelative="t" path="m@4@5l@4@11@9@11@9@5xe" filled="f" stroked="f">
             <v:stroke joinstyle="miter"/>
             <v:formulas>
@@ -2851,45 +460,461 @@
             <v:path o:extrusionok="f" gradientshapeok="t" o:connecttype="rect"/>
             <o:lock v:ext="edit" aspectratio="t"/>
           </v:shapetype>
-          <v:shape id="_x0000_i1027" type="#_x0000_t75" style="width:8.9pt;height:13.9pt" o:ole="">
+          <v:shape id="_x0000_i1032" type="#_x0000_t75" style="width:100.9pt;height:16.1pt" o:ole="">
             <v:imagedata r:id="rId6" o:title=""/>
           </v:shape>
-          <o:OLEObject Type="Embed" ProgID="Equation.DSMT4" ShapeID="_x0000_i1027" DrawAspect="Content" ObjectID="_1709435639" r:id="rId7"/>
+          <o:OLEObject Type="Embed" ProgID="Equation.DSMT4" ShapeID="_x0000_i1032" DrawAspect="Content" ObjectID="_1709640151" r:id="rId7"/>
         </w:object>
       </w:r>
       <w:r>
-        <w:rPr>
-          <w:rFonts w:eastAsiaTheme="minorHAnsi"/>
-          <w:szCs w:val="21"/>
-        </w:rPr>
-        <w:t xml:space="preserve"> </w:t>
-      </w:r>
-      <w:r>
-        <w:rPr>
-          <w:rFonts w:eastAsiaTheme="minorHAnsi"/>
-          <w:position w:val="-30"/>
-          <w:szCs w:val="21"/>
-        </w:rPr>
-        <w:object w:dxaOrig="3780" w:dyaOrig="700" w14:anchorId="413BDE79">
-          <v:shape id="_x0000_i1032" type="#_x0000_t75" style="width:157.9pt;height:29.2pt" o:ole="">
+        <w:t xml:space="preserve">     </w:t>
+      </w:r>
+      <w:r>
+        <w:rPr>
+          <w:rFonts w:hint="eastAsia"/>
+        </w:rPr>
+        <w:t>（3）</w:t>
+      </w:r>
+    </w:p>
+    <w:p>
+      <w:r>
+        <w:rPr>
+          <w:rFonts w:hint="eastAsia"/>
+        </w:rPr>
+        <w:t>其中最小累积距离γ</w:t>
+      </w:r>
+      <w:r>
+        <w:t xml:space="preserve"> (i,j)由：</w:t>
+      </w:r>
+    </w:p>
+    <w:p>
+      <w:r>
+        <w:rPr>
+          <w:position w:val="-14"/>
+        </w:rPr>
+        <w:object w:dxaOrig="5539" w:dyaOrig="380" w14:anchorId="3FE61563">
+          <v:shape id="_x0000_i1035" type="#_x0000_t75" style="width:276.9pt;height:18.9pt" o:ole="">
             <v:imagedata r:id="rId8" o:title=""/>
           </v:shape>
-          <o:OLEObject Type="Embed" ProgID="Equation.DSMT4" ShapeID="_x0000_i1032" DrawAspect="Content" ObjectID="_1709435640" r:id="rId9"/>
+          <o:OLEObject Type="Embed" ProgID="Equation.DSMT4" ShapeID="_x0000_i1035" DrawAspect="Content" ObjectID="_1709640152" r:id="rId9"/>
         </w:object>
       </w:r>
       <w:r>
-        <w:rPr>
-          <w:rFonts w:eastAsiaTheme="minorHAnsi"/>
+        <w:t xml:space="preserve">      </w:t>
+      </w:r>
+      <w:r>
+        <w:rPr>
+          <w:rFonts w:hint="eastAsia"/>
+        </w:rPr>
+        <w:t>（3）</w:t>
+      </w:r>
+    </w:p>
+    <w:p>
+      <w:r>
+        <w:rPr>
+          <w:rFonts w:hint="eastAsia"/>
+        </w:rPr>
+        <w:t>为了更好地理解，图</w:t>
+      </w:r>
+      <w:r>
+        <w:t>2显示了DTW距离和欧几里德距离之间的区别。与广泛应用的欧氏距离相比，DTW在提取几何形状相似点时具有更好的性能，提高了距离(相似度)度量的准确性。值得注意的是高频分量(i.e., IMFs)由于它们具有高波动性的特性，很难预测。在这项工作中，高频imf将被划分为一系列重叠的片段。利用DTW距离测量相似度高的线段合并到同一组中。聚集的群体被利用来形成为传统的神经网络方法提供更合适的训练数据集，以提高预测性能。</w:t>
+      </w:r>
+    </w:p>
+    <w:p>
+      <w:r>
+        <w:t>D 三步预测框架</w:t>
+      </w:r>
+    </w:p>
+    <w:p>
+      <w:r>
+        <w:rPr>
+          <w:rFonts w:hint="eastAsia"/>
+        </w:rPr>
+        <w:t>所提出的非平稳时间序列预测的三步框架如图</w:t>
+      </w:r>
+      <w:r>
+        <w:t>1所示。EMD、EEMD和DTW的基本原理已在第II-A-II-C节中介绍。我们的EMD+DTW+NN和EEMD+DTW+NN的具体计算步骤如下</w:t>
+      </w:r>
+    </w:p>
+    <w:p>
+      <w:r>
+        <w:lastRenderedPageBreak/>
+        <w:t>1）第一步：分解</w:t>
+      </w:r>
+    </w:p>
+    <w:p>
+      <w:r>
+        <w:t>EMD或EEMD方法首先将原始的非平稳时间序列X分解为高频IMFs</w:t>
+      </w:r>
+      <w:r>
+        <w:rPr>
+          <w:rFonts w:hint="eastAsia"/>
+        </w:rPr>
+        <w:t>C</w:t>
+      </w:r>
+      <w:r>
+        <w:rPr>
+          <w:vertAlign w:val="superscript"/>
+        </w:rPr>
+        <w:t>h</w:t>
+      </w:r>
+      <w:r>
+        <w:rPr>
+          <w:vertAlign w:val="subscript"/>
+        </w:rPr>
+        <w:t>1</w:t>
+      </w:r>
+      <w:r>
+        <w:rPr>
+          <w:rFonts w:hint="eastAsia"/>
+          <w:vertAlign w:val="subscript"/>
+        </w:rPr>
+        <w:t>≤</w:t>
+      </w:r>
+      <w:r>
+        <w:rPr>
+          <w:rFonts w:hint="eastAsia"/>
+          <w:vertAlign w:val="subscript"/>
+        </w:rPr>
+        <w:t>p≤P</w:t>
+      </w:r>
+      <w:r>
+        <w:rPr>
+          <w:rFonts w:hint="eastAsia"/>
+        </w:rPr>
+        <w:t>和低频IMFsC</w:t>
+      </w:r>
+      <w:r>
+        <w:rPr>
+          <w:vertAlign w:val="superscript"/>
+        </w:rPr>
+        <w:t>l</w:t>
+      </w:r>
+      <w:r>
+        <w:rPr>
+          <w:vertAlign w:val="subscript"/>
+        </w:rPr>
+        <w:t>1</w:t>
+      </w:r>
+      <w:r>
+        <w:rPr>
+          <w:rFonts w:hint="eastAsia"/>
+          <w:vertAlign w:val="subscript"/>
+        </w:rPr>
+        <w:t>≤p≤P</w:t>
+      </w:r>
+      <w:r>
+        <w:rPr>
+          <w:rFonts w:hint="eastAsia"/>
+        </w:rPr>
+        <w:t>在P+Q</w:t>
+      </w:r>
+      <w:r>
+        <w:t>=N+1</w:t>
+      </w:r>
+      <w:r>
+        <w:rPr>
+          <w:rFonts w:hint="eastAsia"/>
+        </w:rPr>
+        <w:t>时。</w:t>
+      </w:r>
+      <w:r>
+        <w:rPr>
+          <w:rFonts w:asciiTheme="minorEastAsia" w:hAnsiTheme="minorEastAsia" w:hint="eastAsia"/>
+        </w:rPr>
+        <w:t>尽管C</w:t>
+      </w:r>
+      <w:r>
+        <w:rPr>
+          <w:rFonts w:asciiTheme="minorEastAsia" w:hAnsiTheme="minorEastAsia"/>
+          <w:vertAlign w:val="superscript"/>
+        </w:rPr>
+        <w:t>h</w:t>
+      </w:r>
+      <w:r>
+        <w:rPr>
+          <w:rFonts w:asciiTheme="minorEastAsia" w:hAnsiTheme="minorEastAsia"/>
+          <w:vertAlign w:val="subscript"/>
+        </w:rPr>
+        <w:t>1</w:t>
+      </w:r>
+      <w:r>
+        <w:rPr>
+          <w:rFonts w:asciiTheme="minorEastAsia" w:hAnsiTheme="minorEastAsia" w:hint="eastAsia"/>
+          <w:vertAlign w:val="subscript"/>
+        </w:rPr>
+        <w:t>≤p≤P</w:t>
+      </w:r>
+      <w:r>
+        <w:rPr>
+          <w:rFonts w:asciiTheme="minorEastAsia" w:hAnsiTheme="minorEastAsia" w:cs="Helvetica"/>
+          <w:color w:val="333333"/>
+          <w:szCs w:val="21"/>
+        </w:rPr>
+        <w:t>可以提取出X的主要结构和特征，但由于</w:t>
+      </w:r>
+      <w:r>
+        <w:rPr>
+          <w:rFonts w:asciiTheme="minorEastAsia" w:hAnsiTheme="minorEastAsia" w:hint="eastAsia"/>
+        </w:rPr>
+        <w:t>C</w:t>
+      </w:r>
+      <w:r>
+        <w:rPr>
+          <w:rFonts w:asciiTheme="minorEastAsia" w:hAnsiTheme="minorEastAsia"/>
+          <w:vertAlign w:val="superscript"/>
+        </w:rPr>
+        <w:t>h</w:t>
+      </w:r>
+      <w:r>
+        <w:rPr>
+          <w:rFonts w:asciiTheme="minorEastAsia" w:hAnsiTheme="minorEastAsia"/>
+          <w:vertAlign w:val="subscript"/>
+        </w:rPr>
+        <w:t>1</w:t>
+      </w:r>
+      <w:r>
+        <w:rPr>
+          <w:rFonts w:asciiTheme="minorEastAsia" w:hAnsiTheme="minorEastAsia" w:hint="eastAsia"/>
+          <w:vertAlign w:val="subscript"/>
+        </w:rPr>
+        <w:t>≤p≤P</w:t>
+      </w:r>
+      <w:r>
+        <w:rPr>
+          <w:rFonts w:asciiTheme="minorEastAsia" w:hAnsiTheme="minorEastAsia" w:cs="Helvetica"/>
+          <w:color w:val="333333"/>
+          <w:szCs w:val="21"/>
+        </w:rPr>
+        <w:t>的数学规律性较弱，仍然难以预测。相比之下，</w:t>
+      </w:r>
+      <w:r>
+        <w:rPr>
+          <w:rFonts w:hint="eastAsia"/>
+        </w:rPr>
+        <w:t>C</w:t>
+      </w:r>
+      <w:r>
+        <w:rPr>
+          <w:rFonts w:hint="eastAsia"/>
+          <w:vertAlign w:val="superscript"/>
+        </w:rPr>
+        <w:t>l</w:t>
+      </w:r>
+      <w:r>
+        <w:rPr>
+          <w:vertAlign w:val="subscript"/>
+        </w:rPr>
+        <w:t>1</w:t>
+      </w:r>
+      <w:r>
+        <w:rPr>
+          <w:rFonts w:hint="eastAsia"/>
+          <w:vertAlign w:val="subscript"/>
+        </w:rPr>
+        <w:t>≤p≤P</w:t>
+      </w:r>
+      <w:r>
+        <w:rPr>
+          <w:rFonts w:asciiTheme="minorEastAsia" w:hAnsiTheme="minorEastAsia" w:cs="Helvetica"/>
+          <w:color w:val="333333"/>
+          <w:szCs w:val="21"/>
+        </w:rPr>
+        <w:t>更容易预测，因为它表明了长周期特征。值得注意的是，最后一个IMF</w:t>
+      </w:r>
+      <w:r>
+        <w:rPr>
+          <w:rFonts w:asciiTheme="minorEastAsia" w:hAnsiTheme="minorEastAsia" w:cs="Helvetica"/>
+          <w:color w:val="333333"/>
           <w:szCs w:val="21"/>
         </w:rPr>
         <w:t xml:space="preserve"> </w:t>
       </w:r>
       <w:r>
         <w:rPr>
-          <w:rFonts w:eastAsiaTheme="minorHAnsi"/>
-          <w:szCs w:val="21"/>
-        </w:rPr>
-        <w:t xml:space="preserve">    (4)</w:t>
+          <w:rFonts w:hint="eastAsia"/>
+        </w:rPr>
+        <w:t>C</w:t>
+      </w:r>
+      <w:r>
+        <w:rPr>
+          <w:vertAlign w:val="superscript"/>
+        </w:rPr>
+        <w:t>l</w:t>
+      </w:r>
+      <w:r>
+        <w:rPr>
+          <w:vertAlign w:val="subscript"/>
+        </w:rPr>
+        <w:t>Q</w:t>
+      </w:r>
+      <w:r>
+        <w:rPr>
+          <w:rFonts w:asciiTheme="minorEastAsia" w:hAnsiTheme="minorEastAsia" w:cs="Helvetica"/>
+          <w:color w:val="333333"/>
+          <w:szCs w:val="21"/>
+        </w:rPr>
+        <w:t>一般代表了X的基本趋势，可以保证其预测的高精度</w:t>
+      </w:r>
+      <w:r>
+        <w:rPr>
+          <w:rFonts w:asciiTheme="minorEastAsia" w:hAnsiTheme="minorEastAsia" w:cs="Helvetica" w:hint="eastAsia"/>
+          <w:color w:val="333333"/>
+          <w:szCs w:val="21"/>
+        </w:rPr>
+        <w:t>。</w:t>
+      </w:r>
+      <w:r>
+        <w:rPr>
+          <w:rFonts w:ascii="Helvetica" w:hAnsi="Helvetica" w:cs="Helvetica"/>
+          <w:color w:val="333333"/>
+          <w:szCs w:val="21"/>
+        </w:rPr>
+        <w:t>为了简单起见，在本文的其余部分，我们倾向于分别采用</w:t>
+      </w:r>
+      <w:r>
+        <w:rPr>
+          <w:rFonts w:hint="eastAsia"/>
+        </w:rPr>
+        <w:t>C</w:t>
+      </w:r>
+      <w:r>
+        <w:rPr>
+          <w:rFonts w:hint="eastAsia"/>
+          <w:vertAlign w:val="superscript"/>
+        </w:rPr>
+        <w:t>h</w:t>
+      </w:r>
+      <w:r>
+        <w:rPr>
+          <w:vertAlign w:val="subscript"/>
+        </w:rPr>
+        <w:t>p</w:t>
+      </w:r>
+      <w:r>
+        <w:rPr>
+          <w:rFonts w:ascii="Helvetica" w:hAnsi="Helvetica" w:cs="Helvetica"/>
+          <w:color w:val="333333"/>
+          <w:szCs w:val="21"/>
+        </w:rPr>
+        <w:t>和</w:t>
+      </w:r>
+      <w:r>
+        <w:rPr>
+          <w:rFonts w:hint="eastAsia"/>
+        </w:rPr>
+        <w:t>C</w:t>
+      </w:r>
+      <w:r>
+        <w:rPr>
+          <w:vertAlign w:val="superscript"/>
+        </w:rPr>
+        <w:t>l</w:t>
+      </w:r>
+      <w:r>
+        <w:rPr>
+          <w:vertAlign w:val="subscript"/>
+        </w:rPr>
+        <w:t>q</w:t>
+      </w:r>
+      <w:r>
+        <w:rPr>
+          <w:rFonts w:ascii="Helvetica" w:hAnsi="Helvetica" w:cs="Helvetica"/>
+          <w:color w:val="333333"/>
+          <w:szCs w:val="21"/>
+        </w:rPr>
+        <w:t>，而不是</w:t>
+      </w:r>
+      <w:r>
+        <w:rPr>
+          <w:rFonts w:asciiTheme="minorEastAsia" w:hAnsiTheme="minorEastAsia" w:hint="eastAsia"/>
+        </w:rPr>
+        <w:t>C</w:t>
+      </w:r>
+      <w:r>
+        <w:rPr>
+          <w:rFonts w:asciiTheme="minorEastAsia" w:hAnsiTheme="minorEastAsia"/>
+          <w:vertAlign w:val="superscript"/>
+        </w:rPr>
+        <w:t>h</w:t>
+      </w:r>
+      <w:r>
+        <w:rPr>
+          <w:rFonts w:asciiTheme="minorEastAsia" w:hAnsiTheme="minorEastAsia"/>
+          <w:vertAlign w:val="subscript"/>
+        </w:rPr>
+        <w:t>1</w:t>
+      </w:r>
+      <w:r>
+        <w:rPr>
+          <w:rFonts w:asciiTheme="minorEastAsia" w:hAnsiTheme="minorEastAsia" w:hint="eastAsia"/>
+          <w:vertAlign w:val="subscript"/>
+        </w:rPr>
+        <w:t>≤p≤P</w:t>
+      </w:r>
+      <w:r>
+        <w:rPr>
+          <w:rFonts w:ascii="Helvetica" w:hAnsi="Helvetica" w:cs="Helvetica"/>
+          <w:color w:val="333333"/>
+          <w:szCs w:val="21"/>
+        </w:rPr>
+        <w:t>和</w:t>
+      </w:r>
+      <w:r>
+        <w:rPr>
+          <w:rFonts w:hint="eastAsia"/>
+        </w:rPr>
+        <w:t>C</w:t>
+      </w:r>
+      <w:r>
+        <w:rPr>
+          <w:rFonts w:hint="eastAsia"/>
+          <w:vertAlign w:val="superscript"/>
+        </w:rPr>
+        <w:t>l</w:t>
+      </w:r>
+      <w:r>
+        <w:rPr>
+          <w:vertAlign w:val="subscript"/>
+        </w:rPr>
+        <w:t>1</w:t>
+      </w:r>
+      <w:r>
+        <w:rPr>
+          <w:rFonts w:hint="eastAsia"/>
+          <w:vertAlign w:val="subscript"/>
+        </w:rPr>
+        <w:t>≤p≤</w:t>
+      </w:r>
+      <w:r>
+        <w:rPr>
+          <w:rFonts w:hint="eastAsia"/>
+          <w:vertAlign w:val="subscript"/>
+        </w:rPr>
+        <w:t>Q</w:t>
+      </w:r>
+      <w:r>
+        <w:rPr>
+          <w:rFonts w:hint="eastAsia"/>
+        </w:rPr>
+        <w:t>。</w:t>
+      </w:r>
+    </w:p>
+    <w:p>
+      <w:r>
+        <w:rPr>
+          <w:rFonts w:hint="eastAsia"/>
+        </w:rPr>
+        <w:t>2</w:t>
+      </w:r>
+      <w:r>
+        <w:t xml:space="preserve">) </w:t>
+      </w:r>
+      <w:r>
+        <w:rPr>
+          <w:rFonts w:hint="eastAsia"/>
+        </w:rPr>
+        <w:t>第二步：预测</w:t>
       </w:r>
     </w:p>
     <w:p>
@@ -2906,6 +931,1613 @@
           <w:color w:val="333333"/>
           <w:szCs w:val="21"/>
         </w:rPr>
+        <w:t>利用传统的神经网络方法，如</w:t>
+      </w:r>
+      <w:r>
+        <w:rPr>
+          <w:rFonts w:eastAsiaTheme="minorHAnsi" w:cs="Helvetica" w:hint="eastAsia"/>
+          <w:color w:val="333333"/>
+          <w:szCs w:val="21"/>
+        </w:rPr>
+        <w:t>WNN</w:t>
+      </w:r>
+      <w:r>
+        <w:rPr>
+          <w:rFonts w:eastAsiaTheme="minorHAnsi" w:cs="Helvetica"/>
+          <w:color w:val="333333"/>
+          <w:szCs w:val="21"/>
+        </w:rPr>
+        <w:t>、</w:t>
+      </w:r>
+      <w:r>
+        <w:rPr>
+          <w:rFonts w:eastAsiaTheme="minorHAnsi" w:cs="Helvetica" w:hint="eastAsia"/>
+          <w:color w:val="333333"/>
+          <w:szCs w:val="21"/>
+        </w:rPr>
+        <w:t>FNN</w:t>
+      </w:r>
+      <w:r>
+        <w:rPr>
+          <w:rFonts w:eastAsiaTheme="minorHAnsi" w:cs="Helvetica"/>
+          <w:color w:val="333333"/>
+          <w:szCs w:val="21"/>
+        </w:rPr>
+        <w:t>、</w:t>
+      </w:r>
+      <w:r>
+        <w:rPr>
+          <w:rFonts w:eastAsiaTheme="minorHAnsi" w:cs="Helvetica" w:hint="eastAsia"/>
+          <w:color w:val="333333"/>
+          <w:szCs w:val="21"/>
+        </w:rPr>
+        <w:t>ENN</w:t>
+      </w:r>
+      <w:r>
+        <w:rPr>
+          <w:rFonts w:eastAsiaTheme="minorHAnsi" w:cs="Helvetica"/>
+          <w:color w:val="333333"/>
+          <w:szCs w:val="21"/>
+        </w:rPr>
+        <w:t>、BPNN和GRNN</w:t>
+      </w:r>
+      <w:r>
+        <w:rPr>
+          <w:rFonts w:eastAsiaTheme="minorHAnsi" w:cs="Helvetica" w:hint="eastAsia"/>
+          <w:color w:val="333333"/>
+          <w:szCs w:val="21"/>
+        </w:rPr>
+        <w:t>等</w:t>
+      </w:r>
+      <w:r>
+        <w:rPr>
+          <w:rFonts w:eastAsiaTheme="minorHAnsi" w:cs="Helvetica"/>
+          <w:color w:val="333333"/>
+          <w:szCs w:val="21"/>
+        </w:rPr>
+        <w:t>，直接预测低频</w:t>
+      </w:r>
+      <w:r>
+        <w:rPr>
+          <w:rFonts w:eastAsiaTheme="minorHAnsi" w:cs="Helvetica" w:hint="eastAsia"/>
+          <w:color w:val="333333"/>
+          <w:szCs w:val="21"/>
+        </w:rPr>
+        <w:t>IMFs</w:t>
+      </w:r>
+      <w:r>
+        <w:rPr>
+          <w:rFonts w:eastAsiaTheme="minorHAnsi" w:hint="eastAsia"/>
+          <w:szCs w:val="21"/>
+        </w:rPr>
+        <w:t>C</w:t>
+      </w:r>
+      <w:r>
+        <w:rPr>
+          <w:rFonts w:eastAsiaTheme="minorHAnsi"/>
+          <w:szCs w:val="21"/>
+          <w:vertAlign w:val="superscript"/>
+        </w:rPr>
+        <w:t>l</w:t>
+      </w:r>
+      <w:r>
+        <w:rPr>
+          <w:rFonts w:eastAsiaTheme="minorHAnsi"/>
+          <w:szCs w:val="21"/>
+          <w:vertAlign w:val="subscript"/>
+        </w:rPr>
+        <w:t>q</w:t>
+      </w:r>
+      <w:r>
+        <w:rPr>
+          <w:rFonts w:eastAsiaTheme="minorHAnsi" w:cs="Helvetica"/>
+          <w:color w:val="333333"/>
+          <w:szCs w:val="21"/>
+        </w:rPr>
+        <w:t>。这五种神经网络方法背后的数学基础在目前的研究工作中已经被广泛讨论</w:t>
+      </w:r>
+      <w:r>
+        <w:rPr>
+          <w:rFonts w:eastAsiaTheme="minorHAnsi" w:cs="Helvetica" w:hint="eastAsia"/>
+          <w:color w:val="333333"/>
+          <w:szCs w:val="21"/>
+        </w:rPr>
+        <w:t>。</w:t>
+      </w:r>
+      <w:r>
+        <w:rPr>
+          <w:rFonts w:eastAsiaTheme="minorHAnsi" w:cs="Helvetica"/>
+          <w:color w:val="333333"/>
+          <w:szCs w:val="21"/>
+        </w:rPr>
+        <w:t>为了尽可能的简洁和更好的理解，本文只介绍相应的建筑图</w:t>
+      </w:r>
+      <w:r>
+        <w:rPr>
+          <w:rFonts w:eastAsiaTheme="minorHAnsi" w:cs="Helvetica" w:hint="eastAsia"/>
+          <w:color w:val="333333"/>
+          <w:szCs w:val="21"/>
+        </w:rPr>
+        <w:t>表</w:t>
+      </w:r>
+      <w:r>
+        <w:rPr>
+          <w:rFonts w:eastAsiaTheme="minorHAnsi" w:cs="Helvetica"/>
+          <w:color w:val="333333"/>
+          <w:szCs w:val="21"/>
+        </w:rPr>
+        <w:t>，如图3所示。由于高频</w:t>
+      </w:r>
+      <w:r>
+        <w:rPr>
+          <w:rFonts w:eastAsiaTheme="minorHAnsi" w:cs="Helvetica" w:hint="eastAsia"/>
+          <w:color w:val="333333"/>
+          <w:szCs w:val="21"/>
+        </w:rPr>
+        <w:t>IMF</w:t>
+      </w:r>
+      <w:r>
+        <w:rPr>
+          <w:rFonts w:eastAsiaTheme="minorHAnsi" w:cs="Helvetica"/>
+          <w:color w:val="333333"/>
+          <w:szCs w:val="21"/>
+        </w:rPr>
+        <w:t>s</w:t>
+      </w:r>
+      <w:r>
+        <w:rPr>
+          <w:rFonts w:eastAsiaTheme="minorHAnsi" w:hint="eastAsia"/>
+          <w:szCs w:val="21"/>
+        </w:rPr>
+        <w:t>C</w:t>
+      </w:r>
+      <w:r>
+        <w:rPr>
+          <w:rFonts w:eastAsiaTheme="minorHAnsi"/>
+          <w:szCs w:val="21"/>
+          <w:vertAlign w:val="superscript"/>
+        </w:rPr>
+        <w:t>h</w:t>
+      </w:r>
+      <w:r>
+        <w:rPr>
+          <w:rFonts w:eastAsiaTheme="minorHAnsi"/>
+          <w:szCs w:val="21"/>
+          <w:vertAlign w:val="subscript"/>
+        </w:rPr>
+        <w:t>p</w:t>
+      </w:r>
+      <w:r>
+        <w:rPr>
+          <w:rFonts w:eastAsiaTheme="minorHAnsi" w:cs="Helvetica"/>
+          <w:color w:val="333333"/>
+          <w:szCs w:val="21"/>
+        </w:rPr>
+        <w:t>具有高波动</w:t>
+      </w:r>
+      <w:r>
+        <w:rPr>
+          <w:rFonts w:eastAsiaTheme="minorHAnsi" w:cs="Helvetica"/>
+          <w:color w:val="333333"/>
+          <w:szCs w:val="21"/>
+        </w:rPr>
+        <w:t>性的特性，因此很难对其进行准确的预测。为了克服这一缺点，我们提出利用</w:t>
+      </w:r>
+      <w:r>
+        <w:rPr>
+          <w:rFonts w:eastAsiaTheme="minorHAnsi" w:hint="eastAsia"/>
+          <w:szCs w:val="21"/>
+        </w:rPr>
+        <w:t>C</w:t>
+      </w:r>
+      <w:r>
+        <w:rPr>
+          <w:rFonts w:eastAsiaTheme="minorHAnsi"/>
+          <w:szCs w:val="21"/>
+          <w:vertAlign w:val="superscript"/>
+        </w:rPr>
+        <w:t>h</w:t>
+      </w:r>
+      <w:r>
+        <w:rPr>
+          <w:rFonts w:eastAsiaTheme="minorHAnsi"/>
+          <w:szCs w:val="21"/>
+          <w:vertAlign w:val="subscript"/>
+        </w:rPr>
+        <w:t>p</w:t>
+      </w:r>
+      <w:r>
+        <w:rPr>
+          <w:rFonts w:eastAsiaTheme="minorHAnsi" w:cs="Helvetica"/>
+          <w:color w:val="333333"/>
+          <w:szCs w:val="21"/>
+        </w:rPr>
+        <w:t>内部的自相似性。特别地，每个</w:t>
+      </w:r>
+      <w:r>
+        <w:rPr>
+          <w:rFonts w:eastAsiaTheme="minorHAnsi" w:hint="eastAsia"/>
+          <w:szCs w:val="21"/>
+        </w:rPr>
+        <w:t>C</w:t>
+      </w:r>
+      <w:r>
+        <w:rPr>
+          <w:rFonts w:eastAsiaTheme="minorHAnsi"/>
+          <w:szCs w:val="21"/>
+          <w:vertAlign w:val="superscript"/>
+        </w:rPr>
+        <w:t>h</w:t>
+      </w:r>
+      <w:r>
+        <w:rPr>
+          <w:rFonts w:eastAsiaTheme="minorHAnsi"/>
+          <w:szCs w:val="21"/>
+          <w:vertAlign w:val="subscript"/>
+        </w:rPr>
+        <w:t>p</w:t>
+      </w:r>
+      <w:r>
+        <w:rPr>
+          <w:rFonts w:eastAsiaTheme="minorHAnsi" w:cs="Helvetica"/>
+          <w:color w:val="333333"/>
+          <w:szCs w:val="21"/>
+        </w:rPr>
+        <w:t>首先被划分为一系列重叠的部分</w:t>
+      </w:r>
+      <w:r>
+        <w:rPr>
+          <w:rFonts w:eastAsiaTheme="minorHAnsi" w:cs="Helvetica" w:hint="eastAsia"/>
+          <w:color w:val="333333"/>
+          <w:szCs w:val="21"/>
+        </w:rPr>
+        <w:t>，如</w:t>
+      </w:r>
+      <w:r>
+        <w:rPr>
+          <w:rFonts w:eastAsiaTheme="minorHAnsi" w:hint="eastAsia"/>
+          <w:szCs w:val="21"/>
+        </w:rPr>
+        <w:t>C</w:t>
+      </w:r>
+      <w:r>
+        <w:rPr>
+          <w:rFonts w:eastAsiaTheme="minorHAnsi"/>
+          <w:szCs w:val="21"/>
+          <w:vertAlign w:val="superscript"/>
+        </w:rPr>
+        <w:t>h</w:t>
+      </w:r>
+      <w:r>
+        <w:rPr>
+          <w:rFonts w:eastAsiaTheme="minorHAnsi"/>
+          <w:szCs w:val="21"/>
+          <w:vertAlign w:val="subscript"/>
+        </w:rPr>
+        <w:t>p</w:t>
+      </w:r>
+      <w:r>
+        <w:rPr>
+          <w:rFonts w:eastAsiaTheme="minorHAnsi" w:cs="Helvetica"/>
+          <w:color w:val="333333"/>
+          <w:szCs w:val="21"/>
+        </w:rPr>
+        <w:t>={{</w:t>
+      </w:r>
+      <w:r>
+        <w:rPr>
+          <w:rFonts w:eastAsiaTheme="minorHAnsi" w:hint="eastAsia"/>
+          <w:szCs w:val="21"/>
+        </w:rPr>
+        <w:t>C</w:t>
+      </w:r>
+      <w:r>
+        <w:rPr>
+          <w:rFonts w:eastAsiaTheme="minorHAnsi"/>
+          <w:szCs w:val="21"/>
+          <w:vertAlign w:val="superscript"/>
+        </w:rPr>
+        <w:t>h</w:t>
+      </w:r>
+      <w:r>
+        <w:rPr>
+          <w:rFonts w:eastAsiaTheme="minorHAnsi"/>
+          <w:szCs w:val="21"/>
+          <w:vertAlign w:val="subscript"/>
+        </w:rPr>
+        <w:t>p</w:t>
+      </w:r>
+      <w:r>
+        <w:rPr>
+          <w:rFonts w:eastAsiaTheme="minorHAnsi" w:cs="Helvetica"/>
+          <w:color w:val="333333"/>
+          <w:szCs w:val="21"/>
+        </w:rPr>
+        <w:t xml:space="preserve"> </w:t>
+      </w:r>
+      <w:r>
+        <w:rPr>
+          <w:rFonts w:eastAsiaTheme="minorHAnsi" w:cs="Helvetica"/>
+          <w:color w:val="333333"/>
+          <w:szCs w:val="21"/>
+        </w:rPr>
+        <w:t>(1</w:t>
+      </w:r>
+      <w:r>
+        <w:rPr>
+          <w:rFonts w:eastAsiaTheme="minorHAnsi" w:cs="Helvetica" w:hint="eastAsia"/>
+          <w:color w:val="333333"/>
+          <w:szCs w:val="21"/>
+        </w:rPr>
+        <w:t>)</w:t>
+      </w:r>
+      <w:r>
+        <w:rPr>
+          <w:rFonts w:eastAsiaTheme="minorHAnsi" w:cs="Helvetica"/>
+          <w:color w:val="333333"/>
+          <w:szCs w:val="21"/>
+        </w:rPr>
+        <w:t>,</w:t>
+      </w:r>
+      <w:r>
+        <w:rPr>
+          <w:rFonts w:eastAsiaTheme="minorHAnsi" w:hint="eastAsia"/>
+          <w:szCs w:val="21"/>
+        </w:rPr>
+        <w:t xml:space="preserve"> C</w:t>
+      </w:r>
+      <w:r>
+        <w:rPr>
+          <w:rFonts w:eastAsiaTheme="minorHAnsi"/>
+          <w:szCs w:val="21"/>
+          <w:vertAlign w:val="superscript"/>
+        </w:rPr>
+        <w:t>h</w:t>
+      </w:r>
+      <w:r>
+        <w:rPr>
+          <w:rFonts w:eastAsiaTheme="minorHAnsi"/>
+          <w:szCs w:val="21"/>
+          <w:vertAlign w:val="subscript"/>
+        </w:rPr>
+        <w:t>p</w:t>
+      </w:r>
+      <w:r>
+        <w:rPr>
+          <w:rFonts w:eastAsiaTheme="minorHAnsi" w:cs="Helvetica"/>
+          <w:color w:val="333333"/>
+          <w:szCs w:val="21"/>
+        </w:rPr>
+        <w:t xml:space="preserve"> (2</w:t>
+      </w:r>
+      <w:r>
+        <w:rPr>
+          <w:rFonts w:eastAsiaTheme="minorHAnsi" w:cs="Helvetica" w:hint="eastAsia"/>
+          <w:color w:val="333333"/>
+          <w:szCs w:val="21"/>
+        </w:rPr>
+        <w:t>)</w:t>
+      </w:r>
+      <w:r>
+        <w:rPr>
+          <w:rFonts w:eastAsiaTheme="minorHAnsi" w:cs="Helvetica"/>
+          <w:color w:val="333333"/>
+          <w:szCs w:val="21"/>
+        </w:rPr>
+        <w:t>,</w:t>
+      </w:r>
+      <w:r>
+        <w:rPr>
+          <w:rFonts w:eastAsiaTheme="minorHAnsi" w:cs="Helvetica" w:hint="eastAsia"/>
+          <w:color w:val="333333"/>
+          <w:szCs w:val="21"/>
+        </w:rPr>
+        <w:t xml:space="preserve"> ···· · ·,</w:t>
+      </w:r>
+      <w:r>
+        <w:rPr>
+          <w:rFonts w:eastAsiaTheme="minorHAnsi" w:hint="eastAsia"/>
+          <w:szCs w:val="21"/>
+        </w:rPr>
+        <w:t>C</w:t>
+      </w:r>
+      <w:r>
+        <w:rPr>
+          <w:rFonts w:eastAsiaTheme="minorHAnsi"/>
+          <w:szCs w:val="21"/>
+          <w:vertAlign w:val="superscript"/>
+        </w:rPr>
+        <w:t>h</w:t>
+      </w:r>
+      <w:r>
+        <w:rPr>
+          <w:rFonts w:eastAsiaTheme="minorHAnsi"/>
+          <w:szCs w:val="21"/>
+          <w:vertAlign w:val="subscript"/>
+        </w:rPr>
+        <w:t>p</w:t>
+      </w:r>
+      <w:r>
+        <w:rPr>
+          <w:rFonts w:eastAsiaTheme="minorHAnsi" w:cs="Helvetica"/>
+          <w:color w:val="333333"/>
+          <w:szCs w:val="21"/>
+        </w:rPr>
+        <w:t xml:space="preserve"> (L</w:t>
+      </w:r>
+      <w:r>
+        <w:rPr>
+          <w:rFonts w:eastAsiaTheme="minorHAnsi" w:cs="Helvetica" w:hint="eastAsia"/>
+          <w:color w:val="333333"/>
+          <w:szCs w:val="21"/>
+        </w:rPr>
+        <w:t>)</w:t>
+      </w:r>
+      <w:r>
+        <w:rPr>
+          <w:rFonts w:eastAsiaTheme="minorHAnsi" w:cs="Helvetica"/>
+          <w:color w:val="333333"/>
+          <w:szCs w:val="21"/>
+        </w:rPr>
+        <w:t>}</w:t>
+      </w:r>
+      <w:r>
+        <w:rPr>
+          <w:rFonts w:eastAsiaTheme="minorHAnsi" w:cs="Helvetica"/>
+          <w:color w:val="333333"/>
+          <w:szCs w:val="21"/>
+        </w:rPr>
+        <w:t>,</w:t>
+      </w:r>
+      <w:r>
+        <w:rPr>
+          <w:rFonts w:eastAsiaTheme="minorHAnsi" w:cs="Helvetica" w:hint="eastAsia"/>
+          <w:color w:val="333333"/>
+          <w:szCs w:val="21"/>
+        </w:rPr>
+        <w:t xml:space="preserve"> ···· · · </w:t>
+      </w:r>
+      <w:r>
+        <w:rPr>
+          <w:rFonts w:eastAsiaTheme="minorHAnsi" w:cs="Helvetica"/>
+          <w:color w:val="333333"/>
+          <w:szCs w:val="21"/>
+        </w:rPr>
+        <w:t>, {</w:t>
+      </w:r>
+      <w:r>
+        <w:rPr>
+          <w:rFonts w:eastAsiaTheme="minorHAnsi" w:hint="eastAsia"/>
+          <w:szCs w:val="21"/>
+        </w:rPr>
+        <w:t>C</w:t>
+      </w:r>
+      <w:r>
+        <w:rPr>
+          <w:rFonts w:eastAsiaTheme="minorHAnsi"/>
+          <w:szCs w:val="21"/>
+          <w:vertAlign w:val="superscript"/>
+        </w:rPr>
+        <w:t>h</w:t>
+      </w:r>
+      <w:r>
+        <w:rPr>
+          <w:rFonts w:eastAsiaTheme="minorHAnsi"/>
+          <w:szCs w:val="21"/>
+          <w:vertAlign w:val="subscript"/>
+        </w:rPr>
+        <w:t>p</w:t>
+      </w:r>
+      <w:r>
+        <w:rPr>
+          <w:rFonts w:eastAsiaTheme="minorHAnsi" w:cs="Helvetica"/>
+          <w:color w:val="333333"/>
+          <w:szCs w:val="21"/>
+        </w:rPr>
+        <w:t xml:space="preserve"> (i</w:t>
+      </w:r>
+      <w:r>
+        <w:rPr>
+          <w:rFonts w:eastAsiaTheme="minorHAnsi" w:cs="Helvetica" w:hint="eastAsia"/>
+          <w:color w:val="333333"/>
+          <w:szCs w:val="21"/>
+        </w:rPr>
+        <w:t>)</w:t>
+      </w:r>
+      <w:r>
+        <w:rPr>
+          <w:rFonts w:eastAsiaTheme="minorHAnsi" w:cs="Helvetica"/>
+          <w:color w:val="333333"/>
+          <w:szCs w:val="21"/>
+        </w:rPr>
+        <w:t>,</w:t>
+      </w:r>
+      <w:r>
+        <w:rPr>
+          <w:rFonts w:eastAsiaTheme="minorHAnsi" w:hint="eastAsia"/>
+          <w:szCs w:val="21"/>
+        </w:rPr>
+        <w:t xml:space="preserve"> C</w:t>
+      </w:r>
+      <w:r>
+        <w:rPr>
+          <w:rFonts w:eastAsiaTheme="minorHAnsi"/>
+          <w:szCs w:val="21"/>
+          <w:vertAlign w:val="superscript"/>
+        </w:rPr>
+        <w:t>h</w:t>
+      </w:r>
+      <w:r>
+        <w:rPr>
+          <w:rFonts w:eastAsiaTheme="minorHAnsi"/>
+          <w:szCs w:val="21"/>
+          <w:vertAlign w:val="subscript"/>
+        </w:rPr>
+        <w:t>p</w:t>
+      </w:r>
+      <w:r>
+        <w:rPr>
+          <w:rFonts w:eastAsiaTheme="minorHAnsi" w:cs="Helvetica"/>
+          <w:color w:val="333333"/>
+          <w:szCs w:val="21"/>
+        </w:rPr>
+        <w:t xml:space="preserve"> (i+1</w:t>
+      </w:r>
+      <w:r>
+        <w:rPr>
+          <w:rFonts w:eastAsiaTheme="minorHAnsi" w:cs="Helvetica" w:hint="eastAsia"/>
+          <w:color w:val="333333"/>
+          <w:szCs w:val="21"/>
+        </w:rPr>
+        <w:t>)</w:t>
+      </w:r>
+      <w:r>
+        <w:rPr>
+          <w:rFonts w:eastAsiaTheme="minorHAnsi" w:cs="Helvetica"/>
+          <w:color w:val="333333"/>
+          <w:szCs w:val="21"/>
+        </w:rPr>
+        <w:t>,</w:t>
+      </w:r>
+      <w:r>
+        <w:rPr>
+          <w:rFonts w:eastAsiaTheme="minorHAnsi" w:cs="Helvetica" w:hint="eastAsia"/>
+          <w:color w:val="333333"/>
+          <w:szCs w:val="21"/>
+        </w:rPr>
+        <w:t xml:space="preserve"> ···· · ·</w:t>
+      </w:r>
+      <w:r>
+        <w:rPr>
+          <w:rFonts w:eastAsiaTheme="minorHAnsi" w:hint="eastAsia"/>
+          <w:szCs w:val="21"/>
+        </w:rPr>
+        <w:t>C</w:t>
+      </w:r>
+      <w:r>
+        <w:rPr>
+          <w:rFonts w:eastAsiaTheme="minorHAnsi"/>
+          <w:szCs w:val="21"/>
+          <w:vertAlign w:val="superscript"/>
+        </w:rPr>
+        <w:t>h</w:t>
+      </w:r>
+      <w:r>
+        <w:rPr>
+          <w:rFonts w:eastAsiaTheme="minorHAnsi"/>
+          <w:szCs w:val="21"/>
+          <w:vertAlign w:val="subscript"/>
+        </w:rPr>
+        <w:t>p</w:t>
+      </w:r>
+      <w:r>
+        <w:rPr>
+          <w:rFonts w:eastAsiaTheme="minorHAnsi" w:cs="Helvetica"/>
+          <w:color w:val="333333"/>
+          <w:szCs w:val="21"/>
+        </w:rPr>
+        <w:t xml:space="preserve"> (L+i-1</w:t>
+      </w:r>
+      <w:r>
+        <w:rPr>
+          <w:rFonts w:eastAsiaTheme="minorHAnsi" w:cs="Helvetica" w:hint="eastAsia"/>
+          <w:color w:val="333333"/>
+          <w:szCs w:val="21"/>
+        </w:rPr>
+        <w:t>)</w:t>
+      </w:r>
+      <w:r>
+        <w:rPr>
+          <w:rFonts w:eastAsiaTheme="minorHAnsi" w:cs="Helvetica"/>
+          <w:color w:val="333333"/>
+          <w:szCs w:val="21"/>
+        </w:rPr>
+        <w:t>},</w:t>
+      </w:r>
+      <w:r>
+        <w:rPr>
+          <w:rFonts w:eastAsiaTheme="minorHAnsi" w:cs="Helvetica" w:hint="eastAsia"/>
+          <w:color w:val="333333"/>
+          <w:szCs w:val="21"/>
+        </w:rPr>
+        <w:t xml:space="preserve"> ·· · · </w:t>
+      </w:r>
+      <w:r>
+        <w:rPr>
+          <w:rFonts w:eastAsiaTheme="minorHAnsi" w:cs="Helvetica"/>
+          <w:color w:val="333333"/>
+          <w:szCs w:val="21"/>
+        </w:rPr>
+        <w:t>, {</w:t>
+      </w:r>
+      <w:r>
+        <w:rPr>
+          <w:rFonts w:eastAsiaTheme="minorHAnsi" w:hint="eastAsia"/>
+          <w:szCs w:val="21"/>
+        </w:rPr>
+        <w:t>C</w:t>
+      </w:r>
+      <w:r>
+        <w:rPr>
+          <w:rFonts w:eastAsiaTheme="minorHAnsi"/>
+          <w:szCs w:val="21"/>
+          <w:vertAlign w:val="superscript"/>
+        </w:rPr>
+        <w:t>h</w:t>
+      </w:r>
+      <w:r>
+        <w:rPr>
+          <w:rFonts w:eastAsiaTheme="minorHAnsi"/>
+          <w:szCs w:val="21"/>
+          <w:vertAlign w:val="subscript"/>
+        </w:rPr>
+        <w:t>p</w:t>
+      </w:r>
+      <w:r>
+        <w:rPr>
+          <w:rFonts w:eastAsiaTheme="minorHAnsi" w:cs="Helvetica"/>
+          <w:color w:val="333333"/>
+          <w:szCs w:val="21"/>
+        </w:rPr>
+        <w:t xml:space="preserve"> (T-L+1</w:t>
+      </w:r>
+      <w:r>
+        <w:rPr>
+          <w:rFonts w:eastAsiaTheme="minorHAnsi" w:cs="Helvetica" w:hint="eastAsia"/>
+          <w:color w:val="333333"/>
+          <w:szCs w:val="21"/>
+        </w:rPr>
+        <w:t>)</w:t>
+      </w:r>
+      <w:r>
+        <w:rPr>
+          <w:rFonts w:eastAsiaTheme="minorHAnsi" w:cs="Helvetica"/>
+          <w:color w:val="333333"/>
+          <w:szCs w:val="21"/>
+        </w:rPr>
+        <w:t>,</w:t>
+      </w:r>
+      <w:r>
+        <w:rPr>
+          <w:rFonts w:eastAsiaTheme="minorHAnsi" w:hint="eastAsia"/>
+          <w:szCs w:val="21"/>
+        </w:rPr>
+        <w:t xml:space="preserve"> C</w:t>
+      </w:r>
+      <w:r>
+        <w:rPr>
+          <w:rFonts w:eastAsiaTheme="minorHAnsi"/>
+          <w:szCs w:val="21"/>
+          <w:vertAlign w:val="superscript"/>
+        </w:rPr>
+        <w:t>h</w:t>
+      </w:r>
+      <w:r>
+        <w:rPr>
+          <w:rFonts w:eastAsiaTheme="minorHAnsi"/>
+          <w:szCs w:val="21"/>
+          <w:vertAlign w:val="subscript"/>
+        </w:rPr>
+        <w:t>p</w:t>
+      </w:r>
+      <w:r>
+        <w:rPr>
+          <w:rFonts w:eastAsiaTheme="minorHAnsi" w:cs="Helvetica"/>
+          <w:color w:val="333333"/>
+          <w:szCs w:val="21"/>
+        </w:rPr>
+        <w:t xml:space="preserve"> (T-L+2</w:t>
+      </w:r>
+      <w:r>
+        <w:rPr>
+          <w:rFonts w:eastAsiaTheme="minorHAnsi" w:cs="Helvetica" w:hint="eastAsia"/>
+          <w:color w:val="333333"/>
+          <w:szCs w:val="21"/>
+        </w:rPr>
+        <w:t>)</w:t>
+      </w:r>
+      <w:r>
+        <w:rPr>
+          <w:rFonts w:eastAsiaTheme="minorHAnsi" w:cs="Helvetica"/>
+          <w:color w:val="333333"/>
+          <w:szCs w:val="21"/>
+        </w:rPr>
+        <w:t>,</w:t>
+      </w:r>
+      <w:r>
+        <w:rPr>
+          <w:rFonts w:eastAsiaTheme="minorHAnsi" w:cs="Helvetica" w:hint="eastAsia"/>
+          <w:color w:val="333333"/>
+          <w:szCs w:val="21"/>
+        </w:rPr>
+        <w:t xml:space="preserve"> ···· · ·</w:t>
+      </w:r>
+      <w:r>
+        <w:rPr>
+          <w:rFonts w:eastAsiaTheme="minorHAnsi" w:cs="Helvetica"/>
+          <w:color w:val="333333"/>
+          <w:szCs w:val="21"/>
+        </w:rPr>
+        <w:t>,</w:t>
+      </w:r>
+      <w:r>
+        <w:rPr>
+          <w:rFonts w:eastAsiaTheme="minorHAnsi" w:hint="eastAsia"/>
+          <w:szCs w:val="21"/>
+        </w:rPr>
+        <w:t>C</w:t>
+      </w:r>
+      <w:r>
+        <w:rPr>
+          <w:rFonts w:eastAsiaTheme="minorHAnsi"/>
+          <w:szCs w:val="21"/>
+          <w:vertAlign w:val="superscript"/>
+        </w:rPr>
+        <w:t>h</w:t>
+      </w:r>
+      <w:r>
+        <w:rPr>
+          <w:rFonts w:eastAsiaTheme="minorHAnsi"/>
+          <w:szCs w:val="21"/>
+          <w:vertAlign w:val="subscript"/>
+        </w:rPr>
+        <w:t>p</w:t>
+      </w:r>
+      <w:r>
+        <w:rPr>
+          <w:rFonts w:eastAsiaTheme="minorHAnsi" w:cs="Helvetica"/>
+          <w:color w:val="333333"/>
+          <w:szCs w:val="21"/>
+        </w:rPr>
+        <w:t xml:space="preserve"> (T</w:t>
+      </w:r>
+      <w:r>
+        <w:rPr>
+          <w:rFonts w:eastAsiaTheme="minorHAnsi" w:cs="Helvetica" w:hint="eastAsia"/>
+          <w:color w:val="333333"/>
+          <w:szCs w:val="21"/>
+        </w:rPr>
+        <w:t>)</w:t>
+      </w:r>
+      <w:r>
+        <w:rPr>
+          <w:rFonts w:eastAsiaTheme="minorHAnsi" w:cs="Helvetica"/>
+          <w:color w:val="333333"/>
+          <w:szCs w:val="21"/>
+        </w:rPr>
+        <w:t xml:space="preserve">}} </w:t>
+      </w:r>
+      <w:r>
+        <w:rPr>
+          <w:rFonts w:eastAsiaTheme="minorHAnsi" w:cs="Helvetica" w:hint="eastAsia"/>
+          <w:color w:val="333333"/>
+          <w:szCs w:val="21"/>
+        </w:rPr>
+        <w:t>，</w:t>
+      </w:r>
+      <w:r>
+        <w:rPr>
+          <w:rFonts w:eastAsiaTheme="minorHAnsi" w:cs="Helvetica"/>
+          <w:color w:val="333333"/>
+          <w:szCs w:val="21"/>
+        </w:rPr>
+        <w:t>其中L表示每个线段的长度。如何为神经网络方法构建合适的训练数据集对最终的预测性能有重要影响。以</w:t>
+      </w:r>
+      <w:r>
+        <w:rPr>
+          <w:rFonts w:eastAsiaTheme="minorHAnsi" w:hint="eastAsia"/>
+          <w:szCs w:val="21"/>
+        </w:rPr>
+        <w:t>C</w:t>
+      </w:r>
+      <w:r>
+        <w:rPr>
+          <w:rFonts w:eastAsiaTheme="minorHAnsi"/>
+          <w:szCs w:val="21"/>
+          <w:vertAlign w:val="superscript"/>
+        </w:rPr>
+        <w:t>h</w:t>
+      </w:r>
+      <w:r>
+        <w:rPr>
+          <w:rFonts w:eastAsiaTheme="minorHAnsi"/>
+          <w:szCs w:val="21"/>
+          <w:vertAlign w:val="subscript"/>
+        </w:rPr>
+        <w:t>p</w:t>
+      </w:r>
+      <w:r>
+        <w:rPr>
+          <w:rFonts w:eastAsiaTheme="minorHAnsi" w:cs="Helvetica"/>
+          <w:color w:val="333333"/>
+          <w:szCs w:val="21"/>
+        </w:rPr>
+        <w:t xml:space="preserve"> (T+1</w:t>
+      </w:r>
+      <w:r>
+        <w:rPr>
+          <w:rFonts w:eastAsiaTheme="minorHAnsi" w:cs="Helvetica" w:hint="eastAsia"/>
+          <w:color w:val="333333"/>
+          <w:szCs w:val="21"/>
+        </w:rPr>
+        <w:t>)</w:t>
+      </w:r>
+      <w:r>
+        <w:rPr>
+          <w:rFonts w:eastAsiaTheme="minorHAnsi" w:cs="Helvetica"/>
+          <w:color w:val="333333"/>
+          <w:szCs w:val="21"/>
+        </w:rPr>
+        <w:t>的预测为例</w:t>
+      </w:r>
+      <w:r>
+        <w:rPr>
+          <w:rFonts w:eastAsiaTheme="minorHAnsi" w:cs="Helvetica" w:hint="eastAsia"/>
+          <w:color w:val="333333"/>
+          <w:szCs w:val="21"/>
+        </w:rPr>
+        <w:t>，</w:t>
+      </w:r>
+      <w:r>
+        <w:rPr>
+          <w:rFonts w:eastAsiaTheme="minorHAnsi" w:cs="Helvetica"/>
+          <w:color w:val="333333"/>
+          <w:szCs w:val="21"/>
+        </w:rPr>
+        <w:t>我们认为</w:t>
+      </w:r>
+      <w:r>
+        <w:rPr>
+          <w:rFonts w:eastAsiaTheme="minorHAnsi" w:hint="eastAsia"/>
+          <w:szCs w:val="21"/>
+        </w:rPr>
+        <w:t>C</w:t>
+      </w:r>
+      <w:r>
+        <w:rPr>
+          <w:rFonts w:eastAsiaTheme="minorHAnsi"/>
+          <w:szCs w:val="21"/>
+          <w:vertAlign w:val="superscript"/>
+        </w:rPr>
+        <w:t>h</w:t>
+      </w:r>
+      <w:r>
+        <w:rPr>
+          <w:rFonts w:eastAsiaTheme="minorHAnsi" w:hint="eastAsia"/>
+          <w:szCs w:val="21"/>
+          <w:vertAlign w:val="superscript"/>
+        </w:rPr>
+        <w:t>,</w:t>
+      </w:r>
+      <w:r>
+        <w:rPr>
+          <w:rFonts w:eastAsiaTheme="minorHAnsi"/>
+          <w:szCs w:val="21"/>
+          <w:vertAlign w:val="superscript"/>
+        </w:rPr>
+        <w:t>T-L+1</w:t>
+      </w:r>
+      <w:r>
+        <w:rPr>
+          <w:rFonts w:eastAsiaTheme="minorHAnsi"/>
+          <w:szCs w:val="21"/>
+          <w:vertAlign w:val="subscript"/>
+        </w:rPr>
+        <w:t>p</w:t>
+      </w:r>
+      <w:r>
+        <w:rPr>
+          <w:rFonts w:eastAsiaTheme="minorHAnsi" w:cs="Helvetica"/>
+          <w:color w:val="333333"/>
+          <w:szCs w:val="21"/>
+        </w:rPr>
+        <w:t>={</w:t>
+      </w:r>
+      <w:r>
+        <w:rPr>
+          <w:rFonts w:eastAsiaTheme="minorHAnsi" w:hint="eastAsia"/>
+          <w:szCs w:val="21"/>
+        </w:rPr>
+        <w:t xml:space="preserve"> C</w:t>
+      </w:r>
+      <w:r>
+        <w:rPr>
+          <w:rFonts w:eastAsiaTheme="minorHAnsi"/>
+          <w:szCs w:val="21"/>
+          <w:vertAlign w:val="superscript"/>
+        </w:rPr>
+        <w:t>h</w:t>
+      </w:r>
+      <w:r>
+        <w:rPr>
+          <w:rFonts w:eastAsiaTheme="minorHAnsi"/>
+          <w:szCs w:val="21"/>
+          <w:vertAlign w:val="subscript"/>
+        </w:rPr>
+        <w:t>p</w:t>
+      </w:r>
+      <w:r>
+        <w:rPr>
+          <w:rFonts w:eastAsiaTheme="minorHAnsi" w:cs="Helvetica"/>
+          <w:color w:val="333333"/>
+          <w:szCs w:val="21"/>
+        </w:rPr>
+        <w:t xml:space="preserve"> (T-L+1</w:t>
+      </w:r>
+      <w:r>
+        <w:rPr>
+          <w:rFonts w:eastAsiaTheme="minorHAnsi" w:cs="Helvetica" w:hint="eastAsia"/>
+          <w:color w:val="333333"/>
+          <w:szCs w:val="21"/>
+        </w:rPr>
+        <w:t>)</w:t>
+      </w:r>
+      <w:r>
+        <w:rPr>
+          <w:rFonts w:eastAsiaTheme="minorHAnsi" w:cs="Helvetica"/>
+          <w:color w:val="333333"/>
+          <w:szCs w:val="21"/>
+        </w:rPr>
+        <w:t>,</w:t>
+      </w:r>
+      <w:r>
+        <w:rPr>
+          <w:rFonts w:eastAsiaTheme="minorHAnsi" w:hint="eastAsia"/>
+          <w:szCs w:val="21"/>
+        </w:rPr>
+        <w:t xml:space="preserve"> C</w:t>
+      </w:r>
+      <w:r>
+        <w:rPr>
+          <w:rFonts w:eastAsiaTheme="minorHAnsi"/>
+          <w:szCs w:val="21"/>
+          <w:vertAlign w:val="superscript"/>
+        </w:rPr>
+        <w:t>h</w:t>
+      </w:r>
+      <w:r>
+        <w:rPr>
+          <w:rFonts w:eastAsiaTheme="minorHAnsi"/>
+          <w:szCs w:val="21"/>
+          <w:vertAlign w:val="subscript"/>
+        </w:rPr>
+        <w:t>p</w:t>
+      </w:r>
+      <w:r>
+        <w:rPr>
+          <w:rFonts w:eastAsiaTheme="minorHAnsi" w:cs="Helvetica"/>
+          <w:color w:val="333333"/>
+          <w:szCs w:val="21"/>
+        </w:rPr>
+        <w:t xml:space="preserve"> (T-L+2</w:t>
+      </w:r>
+      <w:r>
+        <w:rPr>
+          <w:rFonts w:eastAsiaTheme="minorHAnsi" w:cs="Helvetica" w:hint="eastAsia"/>
+          <w:color w:val="333333"/>
+          <w:szCs w:val="21"/>
+        </w:rPr>
+        <w:t>)</w:t>
+      </w:r>
+      <w:r>
+        <w:rPr>
+          <w:rFonts w:eastAsiaTheme="minorHAnsi" w:cs="Helvetica"/>
+          <w:color w:val="333333"/>
+          <w:szCs w:val="21"/>
+        </w:rPr>
+        <w:t>,</w:t>
+      </w:r>
+      <w:r>
+        <w:rPr>
+          <w:rFonts w:eastAsiaTheme="minorHAnsi" w:cs="Helvetica" w:hint="eastAsia"/>
+          <w:color w:val="333333"/>
+          <w:szCs w:val="21"/>
+        </w:rPr>
+        <w:t xml:space="preserve"> ···· · ·</w:t>
+      </w:r>
+      <w:r>
+        <w:rPr>
+          <w:rFonts w:eastAsiaTheme="minorHAnsi" w:cs="Helvetica"/>
+          <w:color w:val="333333"/>
+          <w:szCs w:val="21"/>
+        </w:rPr>
+        <w:t>,</w:t>
+      </w:r>
+      <w:r>
+        <w:rPr>
+          <w:rFonts w:eastAsiaTheme="minorHAnsi" w:hint="eastAsia"/>
+          <w:szCs w:val="21"/>
+        </w:rPr>
+        <w:t>C</w:t>
+      </w:r>
+      <w:r>
+        <w:rPr>
+          <w:rFonts w:eastAsiaTheme="minorHAnsi"/>
+          <w:szCs w:val="21"/>
+          <w:vertAlign w:val="superscript"/>
+        </w:rPr>
+        <w:t>h</w:t>
+      </w:r>
+      <w:r>
+        <w:rPr>
+          <w:rFonts w:eastAsiaTheme="minorHAnsi"/>
+          <w:szCs w:val="21"/>
+          <w:vertAlign w:val="subscript"/>
+        </w:rPr>
+        <w:t>p</w:t>
+      </w:r>
+      <w:r>
+        <w:rPr>
+          <w:rFonts w:eastAsiaTheme="minorHAnsi" w:cs="Helvetica"/>
+          <w:color w:val="333333"/>
+          <w:szCs w:val="21"/>
+        </w:rPr>
+        <w:t xml:space="preserve"> (T</w:t>
+      </w:r>
+      <w:r>
+        <w:rPr>
+          <w:rFonts w:eastAsiaTheme="minorHAnsi" w:cs="Helvetica" w:hint="eastAsia"/>
+          <w:color w:val="333333"/>
+          <w:szCs w:val="21"/>
+        </w:rPr>
+        <w:t>)</w:t>
+      </w:r>
+      <w:r>
+        <w:rPr>
+          <w:rFonts w:eastAsiaTheme="minorHAnsi" w:cs="Helvetica"/>
+          <w:color w:val="333333"/>
+          <w:szCs w:val="21"/>
+        </w:rPr>
+        <w:t>} 作为输入参考段。然后利用DTW方法计算</w:t>
+      </w:r>
+      <w:r>
+        <w:rPr>
+          <w:rFonts w:eastAsiaTheme="minorHAnsi" w:hint="eastAsia"/>
+          <w:szCs w:val="21"/>
+        </w:rPr>
+        <w:t>C</w:t>
+      </w:r>
+      <w:r>
+        <w:rPr>
+          <w:rFonts w:eastAsiaTheme="minorHAnsi"/>
+          <w:szCs w:val="21"/>
+          <w:vertAlign w:val="superscript"/>
+        </w:rPr>
+        <w:t>h</w:t>
+      </w:r>
+      <w:r>
+        <w:rPr>
+          <w:rFonts w:eastAsiaTheme="minorHAnsi" w:hint="eastAsia"/>
+          <w:szCs w:val="21"/>
+          <w:vertAlign w:val="superscript"/>
+        </w:rPr>
+        <w:t>,</w:t>
+      </w:r>
+      <w:r>
+        <w:rPr>
+          <w:rFonts w:eastAsiaTheme="minorHAnsi"/>
+          <w:szCs w:val="21"/>
+          <w:vertAlign w:val="superscript"/>
+        </w:rPr>
+        <w:t>T-L+1</w:t>
+      </w:r>
+      <w:r>
+        <w:rPr>
+          <w:rFonts w:eastAsiaTheme="minorHAnsi" w:cs="Helvetica"/>
+          <w:color w:val="333333"/>
+          <w:szCs w:val="21"/>
+        </w:rPr>
+        <w:t>与</w:t>
+      </w:r>
+      <w:r>
+        <w:rPr>
+          <w:rFonts w:eastAsiaTheme="minorHAnsi" w:hint="eastAsia"/>
+          <w:szCs w:val="21"/>
+        </w:rPr>
+        <w:t>C</w:t>
+      </w:r>
+      <w:r>
+        <w:rPr>
+          <w:rFonts w:eastAsiaTheme="minorHAnsi"/>
+          <w:szCs w:val="21"/>
+          <w:vertAlign w:val="superscript"/>
+        </w:rPr>
+        <w:t>h</w:t>
+      </w:r>
+      <w:r>
+        <w:rPr>
+          <w:rFonts w:eastAsiaTheme="minorHAnsi"/>
+          <w:szCs w:val="21"/>
+          <w:vertAlign w:val="subscript"/>
+        </w:rPr>
+        <w:t>p</w:t>
+      </w:r>
+      <w:r>
+        <w:rPr>
+          <w:rFonts w:eastAsiaTheme="minorHAnsi" w:cs="Helvetica"/>
+          <w:color w:val="333333"/>
+          <w:szCs w:val="21"/>
+        </w:rPr>
+        <w:t>中其他段的相似度，如图2所示。DTW具有生成不同段之间相似度稳健</w:t>
+      </w:r>
+      <w:r>
+        <w:rPr>
+          <w:rFonts w:eastAsiaTheme="minorHAnsi" w:cs="Helvetica" w:hint="eastAsia"/>
+          <w:color w:val="333333"/>
+          <w:szCs w:val="21"/>
+        </w:rPr>
+        <w:t>3</w:t>
+      </w:r>
+      <w:r>
+        <w:rPr>
+          <w:rFonts w:eastAsiaTheme="minorHAnsi" w:cs="Helvetica"/>
+          <w:color w:val="333333"/>
+          <w:szCs w:val="21"/>
+        </w:rPr>
+        <w:t>估计的能力</w:t>
+      </w:r>
+      <w:r>
+        <w:rPr>
+          <w:rFonts w:eastAsiaTheme="minorHAnsi" w:cs="Helvetica" w:hint="eastAsia"/>
+          <w:color w:val="333333"/>
+          <w:szCs w:val="21"/>
+        </w:rPr>
+        <w:t>。</w:t>
+      </w:r>
+    </w:p>
+    <w:p>
+      <w:pPr>
+        <w:rPr>
+          <w:rFonts w:eastAsiaTheme="minorHAnsi" w:cs="Helvetica"/>
+          <w:color w:val="333333"/>
+          <w:szCs w:val="21"/>
+        </w:rPr>
+      </w:pPr>
+      <w:r>
+        <w:rPr>
+          <w:rFonts w:eastAsiaTheme="minorHAnsi" w:cs="Helvetica"/>
+          <w:color w:val="333333"/>
+          <w:szCs w:val="21"/>
+        </w:rPr>
+        <w:t>在本工作中，我们提出将</w:t>
+      </w:r>
+      <w:r>
+        <w:rPr>
+          <w:rFonts w:eastAsiaTheme="minorHAnsi" w:hint="eastAsia"/>
+          <w:szCs w:val="21"/>
+        </w:rPr>
+        <w:t>C</w:t>
+      </w:r>
+      <w:r>
+        <w:rPr>
+          <w:rFonts w:eastAsiaTheme="minorHAnsi"/>
+          <w:szCs w:val="21"/>
+          <w:vertAlign w:val="superscript"/>
+        </w:rPr>
+        <w:t>h</w:t>
+      </w:r>
+      <w:r>
+        <w:rPr>
+          <w:rFonts w:eastAsiaTheme="minorHAnsi"/>
+          <w:szCs w:val="21"/>
+          <w:vertAlign w:val="subscript"/>
+        </w:rPr>
+        <w:t>p</w:t>
+      </w:r>
+      <w:r>
+        <w:rPr>
+          <w:rFonts w:eastAsiaTheme="minorHAnsi" w:cs="Helvetica"/>
+          <w:color w:val="333333"/>
+          <w:szCs w:val="21"/>
+        </w:rPr>
+        <w:t>中相似度较高的片段自动分组，形成更合适的训练数据集，用于基于神经网络的高频分量</w:t>
+      </w:r>
+      <w:r>
+        <w:rPr>
+          <w:rFonts w:eastAsiaTheme="minorHAnsi" w:hint="eastAsia"/>
+          <w:szCs w:val="21"/>
+        </w:rPr>
+        <w:t>C</w:t>
+      </w:r>
+      <w:r>
+        <w:rPr>
+          <w:rFonts w:eastAsiaTheme="minorHAnsi"/>
+          <w:szCs w:val="21"/>
+          <w:vertAlign w:val="superscript"/>
+        </w:rPr>
+        <w:t>h</w:t>
+      </w:r>
+      <w:r>
+        <w:rPr>
+          <w:rFonts w:eastAsiaTheme="minorHAnsi"/>
+          <w:szCs w:val="21"/>
+          <w:vertAlign w:val="subscript"/>
+        </w:rPr>
+        <w:t>p</w:t>
+      </w:r>
+      <w:r>
+        <w:rPr>
+          <w:rFonts w:eastAsiaTheme="minorHAnsi"/>
+          <w:szCs w:val="21"/>
+        </w:rPr>
+        <w:t>(</w:t>
+      </w:r>
+      <w:r>
+        <w:rPr>
+          <w:rFonts w:eastAsiaTheme="minorHAnsi" w:hint="eastAsia"/>
+          <w:szCs w:val="21"/>
+        </w:rPr>
+        <w:t>T</w:t>
+      </w:r>
+      <w:r>
+        <w:rPr>
+          <w:rFonts w:eastAsiaTheme="minorHAnsi"/>
+          <w:szCs w:val="21"/>
+        </w:rPr>
+        <w:t>+1)</w:t>
+      </w:r>
+      <w:r>
+        <w:rPr>
+          <w:rFonts w:eastAsiaTheme="minorHAnsi" w:cs="Helvetica"/>
+          <w:color w:val="333333"/>
+          <w:szCs w:val="21"/>
+        </w:rPr>
+        <w:t>预测。与此策略类似，可以实现对</w:t>
+      </w:r>
+      <w:r>
+        <w:rPr>
+          <w:rFonts w:eastAsiaTheme="minorHAnsi" w:hint="eastAsia"/>
+          <w:szCs w:val="21"/>
+        </w:rPr>
+        <w:t>C</w:t>
+      </w:r>
+      <w:r>
+        <w:rPr>
+          <w:rFonts w:eastAsiaTheme="minorHAnsi"/>
+          <w:szCs w:val="21"/>
+          <w:vertAlign w:val="superscript"/>
+        </w:rPr>
+        <w:t>h</w:t>
+      </w:r>
+      <w:r>
+        <w:rPr>
+          <w:rFonts w:eastAsiaTheme="minorHAnsi"/>
+          <w:szCs w:val="21"/>
+          <w:vertAlign w:val="subscript"/>
+        </w:rPr>
+        <w:t>p</w:t>
+      </w:r>
+      <w:r>
+        <w:rPr>
+          <w:rFonts w:eastAsiaTheme="minorHAnsi"/>
+          <w:szCs w:val="21"/>
+        </w:rPr>
+        <w:t>(</w:t>
+      </w:r>
+      <w:r>
+        <w:rPr>
+          <w:rFonts w:eastAsiaTheme="minorHAnsi" w:hint="eastAsia"/>
+          <w:szCs w:val="21"/>
+        </w:rPr>
+        <w:t>T</w:t>
+      </w:r>
+      <w:r>
+        <w:rPr>
+          <w:rFonts w:eastAsiaTheme="minorHAnsi"/>
+          <w:szCs w:val="21"/>
+        </w:rPr>
+        <w:t>+</w:t>
+      </w:r>
+      <w:r>
+        <w:rPr>
+          <w:rFonts w:eastAsiaTheme="minorHAnsi" w:hint="eastAsia"/>
+          <w:szCs w:val="21"/>
+        </w:rPr>
+        <w:t>·</w:t>
+      </w:r>
+      <w:r>
+        <w:rPr>
+          <w:rFonts w:eastAsiaTheme="minorHAnsi"/>
+          <w:szCs w:val="21"/>
+        </w:rPr>
+        <w:t>)</w:t>
+      </w:r>
+      <w:r>
+        <w:rPr>
+          <w:rFonts w:eastAsiaTheme="minorHAnsi" w:cs="Helvetica"/>
+          <w:color w:val="333333"/>
+          <w:szCs w:val="21"/>
+        </w:rPr>
+        <w:t>的准确预测。值得注意的是，在Chp中，如果某些片段与参考片段的相似性程度较低，则不适合促进预测。在该框架内，只提取相似性高的分组片段，提高了预测的准确性和鲁棒性。</w:t>
+      </w:r>
+    </w:p>
+    <w:p>
+      <w:pPr>
+        <w:rPr>
+          <w:rFonts w:eastAsiaTheme="minorHAnsi"/>
+          <w:szCs w:val="21"/>
+        </w:rPr>
+      </w:pPr>
+      <w:r>
+        <w:rPr>
+          <w:rFonts w:eastAsiaTheme="minorHAnsi" w:hint="eastAsia"/>
+          <w:szCs w:val="21"/>
+        </w:rPr>
+        <w:t>3）第三步：结合</w:t>
+      </w:r>
+    </w:p>
+    <w:p>
+      <w:pPr>
+        <w:rPr>
+          <w:rFonts w:eastAsiaTheme="minorHAnsi" w:cs="Helvetica"/>
+          <w:color w:val="333333"/>
+          <w:szCs w:val="21"/>
+        </w:rPr>
+      </w:pPr>
+      <w:r>
+        <w:rPr>
+          <w:rFonts w:eastAsiaTheme="minorHAnsi" w:cs="Helvetica"/>
+          <w:color w:val="333333"/>
+          <w:szCs w:val="21"/>
+        </w:rPr>
+        <w:t>利用EMD+DTW+NN和EEMD+DTW+NN对高频</w:t>
+      </w:r>
+      <w:r>
+        <w:rPr>
+          <w:rFonts w:eastAsiaTheme="minorHAnsi" w:cs="Helvetica" w:hint="eastAsia"/>
+          <w:color w:val="333333"/>
+          <w:szCs w:val="21"/>
+        </w:rPr>
+        <w:t>IMFs</w:t>
+      </w:r>
+      <w:r>
+        <w:rPr>
+          <w:rFonts w:eastAsiaTheme="minorHAnsi" w:hint="eastAsia"/>
+          <w:szCs w:val="21"/>
+        </w:rPr>
+        <w:t>C</w:t>
+      </w:r>
+      <w:r>
+        <w:rPr>
+          <w:rFonts w:eastAsiaTheme="minorHAnsi"/>
+          <w:szCs w:val="21"/>
+          <w:vertAlign w:val="superscript"/>
+        </w:rPr>
+        <w:t>h</w:t>
+      </w:r>
+      <w:r>
+        <w:rPr>
+          <w:rFonts w:eastAsiaTheme="minorHAnsi"/>
+          <w:szCs w:val="21"/>
+          <w:vertAlign w:val="subscript"/>
+        </w:rPr>
+        <w:t>1</w:t>
+      </w:r>
+      <w:r>
+        <w:rPr>
+          <w:rFonts w:eastAsiaTheme="minorHAnsi" w:hint="eastAsia"/>
+          <w:szCs w:val="21"/>
+          <w:vertAlign w:val="subscript"/>
+        </w:rPr>
+        <w:t>≤p≤P</w:t>
+      </w:r>
+      <w:r>
+        <w:rPr>
+          <w:rFonts w:eastAsiaTheme="minorHAnsi" w:cs="Helvetica"/>
+          <w:color w:val="333333"/>
+          <w:szCs w:val="21"/>
+        </w:rPr>
+        <w:t>p进行了预测，提高了预测精度</w:t>
+      </w:r>
+      <w:r>
+        <w:rPr>
+          <w:rFonts w:eastAsiaTheme="minorHAnsi" w:cs="Helvetica" w:hint="eastAsia"/>
+          <w:color w:val="333333"/>
+          <w:szCs w:val="21"/>
+        </w:rPr>
+        <w:t>，</w:t>
+      </w:r>
+      <w:r>
+        <w:rPr>
+          <w:rFonts w:eastAsiaTheme="minorHAnsi" w:cs="Helvetica"/>
+          <w:color w:val="333333"/>
+          <w:szCs w:val="21"/>
+        </w:rPr>
+        <w:t>而低频</w:t>
+      </w:r>
+      <w:r>
+        <w:rPr>
+          <w:rFonts w:eastAsiaTheme="minorHAnsi" w:cs="Helvetica" w:hint="eastAsia"/>
+          <w:color w:val="333333"/>
+          <w:szCs w:val="21"/>
+        </w:rPr>
+        <w:t>I</w:t>
+      </w:r>
+      <w:r>
+        <w:rPr>
+          <w:rFonts w:eastAsiaTheme="minorHAnsi" w:cs="Helvetica"/>
+          <w:color w:val="333333"/>
+          <w:szCs w:val="21"/>
+        </w:rPr>
+        <w:t>MF</w:t>
+      </w:r>
+      <w:r>
+        <w:rPr>
+          <w:rFonts w:eastAsiaTheme="minorHAnsi" w:hint="eastAsia"/>
+          <w:szCs w:val="21"/>
+        </w:rPr>
+        <w:t>C</w:t>
+      </w:r>
+      <w:r>
+        <w:rPr>
+          <w:rFonts w:eastAsiaTheme="minorHAnsi" w:hint="eastAsia"/>
+          <w:szCs w:val="21"/>
+          <w:vertAlign w:val="superscript"/>
+        </w:rPr>
+        <w:t>l</w:t>
+      </w:r>
+      <w:r>
+        <w:rPr>
+          <w:rFonts w:eastAsiaTheme="minorHAnsi"/>
+          <w:szCs w:val="21"/>
+          <w:vertAlign w:val="subscript"/>
+        </w:rPr>
+        <w:t>1</w:t>
+      </w:r>
+      <w:r>
+        <w:rPr>
+          <w:rFonts w:eastAsiaTheme="minorHAnsi" w:hint="eastAsia"/>
+          <w:szCs w:val="21"/>
+          <w:vertAlign w:val="subscript"/>
+        </w:rPr>
+        <w:t>≤p≤Q</w:t>
+      </w:r>
+      <w:r>
+        <w:rPr>
+          <w:rFonts w:eastAsiaTheme="minorHAnsi" w:cs="Helvetica"/>
+          <w:color w:val="333333"/>
+          <w:szCs w:val="21"/>
+        </w:rPr>
+        <w:t>则直接用传统的神经网络方法进行预测</w:t>
+      </w:r>
+      <w:r>
+        <w:rPr>
+          <w:rFonts w:eastAsiaTheme="minorHAnsi" w:cs="Helvetica" w:hint="eastAsia"/>
+          <w:color w:val="333333"/>
+          <w:szCs w:val="21"/>
+        </w:rPr>
+        <w:t>来</w:t>
+      </w:r>
+      <w:r>
+        <w:rPr>
+          <w:rFonts w:eastAsiaTheme="minorHAnsi" w:cs="Helvetica"/>
+          <w:color w:val="333333"/>
+          <w:szCs w:val="21"/>
+        </w:rPr>
+        <w:t>缩短计算时间。值得注意的是，EMD+DTW+NN和EEMD+DTW+NN可以进一步提高低频</w:t>
+      </w:r>
+      <w:r>
+        <w:rPr>
+          <w:rFonts w:eastAsiaTheme="minorHAnsi" w:cs="Helvetica" w:hint="eastAsia"/>
+          <w:color w:val="333333"/>
+          <w:szCs w:val="21"/>
+        </w:rPr>
+        <w:t>I</w:t>
+      </w:r>
+      <w:r>
+        <w:rPr>
+          <w:rFonts w:eastAsiaTheme="minorHAnsi" w:cs="Helvetica"/>
+          <w:color w:val="333333"/>
+          <w:szCs w:val="21"/>
+        </w:rPr>
+        <w:t>MF的预测精度，但代价是计算量大大增加。在本工作中，最终的预测结果是通过对预测的高频和低频</w:t>
+      </w:r>
+      <w:r>
+        <w:rPr>
+          <w:rFonts w:eastAsiaTheme="minorHAnsi" w:cs="Helvetica" w:hint="eastAsia"/>
+          <w:color w:val="333333"/>
+          <w:szCs w:val="21"/>
+        </w:rPr>
+        <w:t>IMF</w:t>
+      </w:r>
+      <w:r>
+        <w:rPr>
+          <w:rFonts w:eastAsiaTheme="minorHAnsi" w:cs="Helvetica"/>
+          <w:color w:val="333333"/>
+          <w:szCs w:val="21"/>
+        </w:rPr>
+        <w:t>进行积分得到的。</w:t>
+      </w:r>
+    </w:p>
+    <w:p>
+      <w:pPr>
+        <w:rPr>
+          <w:rFonts w:eastAsiaTheme="minorHAnsi"/>
+          <w:szCs w:val="21"/>
+        </w:rPr>
+      </w:pPr>
+      <w:r>
+        <w:rPr>
+          <w:rFonts w:eastAsiaTheme="minorHAnsi"/>
+          <w:position w:val="-4"/>
+          <w:szCs w:val="21"/>
+        </w:rPr>
+        <w:object w:dxaOrig="180" w:dyaOrig="279" w14:anchorId="44CCB1E1">
+          <v:shape id="_x0000_i1025" type="#_x0000_t75" style="width:8.9pt;height:13.9pt" o:ole="">
+            <v:imagedata r:id="rId10" o:title=""/>
+          </v:shape>
+          <o:OLEObject Type="Embed" ProgID="Equation.DSMT4" ShapeID="_x0000_i1025" DrawAspect="Content" ObjectID="_1709640153" r:id="rId11"/>
+        </w:object>
+      </w:r>
+      <w:r>
+        <w:rPr>
+          <w:rFonts w:eastAsiaTheme="minorHAnsi"/>
+          <w:szCs w:val="21"/>
+        </w:rPr>
+        <w:t xml:space="preserve"> </w:t>
+      </w:r>
+      <w:r>
+        <w:rPr>
+          <w:rFonts w:eastAsiaTheme="minorHAnsi"/>
+          <w:position w:val="-30"/>
+          <w:szCs w:val="21"/>
+        </w:rPr>
+        <w:object w:dxaOrig="3780" w:dyaOrig="700" w14:anchorId="413BDE79">
+          <v:shape id="_x0000_i1026" type="#_x0000_t75" style="width:157.9pt;height:29.2pt" o:ole="">
+            <v:imagedata r:id="rId12" o:title=""/>
+          </v:shape>
+          <o:OLEObject Type="Embed" ProgID="Equation.DSMT4" ShapeID="_x0000_i1026" DrawAspect="Content" ObjectID="_1709640154" r:id="rId13"/>
+        </w:object>
+      </w:r>
+      <w:r>
+        <w:rPr>
+          <w:rFonts w:eastAsiaTheme="minorHAnsi"/>
+          <w:szCs w:val="21"/>
+        </w:rPr>
+        <w:t xml:space="preserve"> </w:t>
+      </w:r>
+      <w:r>
+        <w:rPr>
+          <w:rFonts w:eastAsiaTheme="minorHAnsi"/>
+          <w:szCs w:val="21"/>
+        </w:rPr>
+        <w:t xml:space="preserve">    (4)</w:t>
+      </w:r>
+    </w:p>
+    <w:p>
+      <w:pPr>
+        <w:rPr>
+          <w:rFonts w:eastAsiaTheme="minorHAnsi" w:cs="Helvetica"/>
+          <w:color w:val="333333"/>
+          <w:szCs w:val="21"/>
+        </w:rPr>
+      </w:pPr>
+      <w:r>
+        <w:rPr>
+          <w:rFonts w:eastAsiaTheme="minorHAnsi" w:cs="Helvetica"/>
+          <w:color w:val="333333"/>
+          <w:szCs w:val="21"/>
+        </w:rPr>
         <w:t>对于1</w:t>
       </w:r>
       <w:r>
@@ -2923,10 +2555,10 @@
           <w:szCs w:val="21"/>
         </w:rPr>
         <w:object w:dxaOrig="160" w:dyaOrig="320" w14:anchorId="71289333">
-          <v:shape id="_x0000_i1035" type="#_x0000_t75" style="width:8.05pt;height:16.1pt" o:ole="">
-            <v:imagedata r:id="rId10" o:title=""/>
+          <v:shape id="_x0000_i1027" type="#_x0000_t75" style="width:8.05pt;height:16.1pt" o:ole="">
+            <v:imagedata r:id="rId14" o:title=""/>
           </v:shape>
-          <o:OLEObject Type="Embed" ProgID="Equation.DSMT4" ShapeID="_x0000_i1035" DrawAspect="Content" ObjectID="_1709435641" r:id="rId11"/>
+          <o:OLEObject Type="Embed" ProgID="Equation.DSMT4" ShapeID="_x0000_i1027" DrawAspect="Content" ObjectID="_1709640155" r:id="rId15"/>
         </w:object>
       </w:r>
       <w:r>
@@ -3279,16 +2911,7 @@
           <w:sz w:val="15"/>
           <w:szCs w:val="15"/>
         </w:rPr>
-        <w:t>[</w:t>
-      </w:r>
-      <w:r>
-        <w:rPr>
-          <w:rFonts w:ascii="Helvetica" w:hAnsi="Helvetica" w:cs="Helvetica"/>
-          <w:color w:val="333333"/>
-          <w:sz w:val="15"/>
-          <w:szCs w:val="15"/>
-        </w:rPr>
-        <w:t>AIS</w:t>
+        <w:t>[AIS</w:t>
       </w:r>
       <w:r>
         <w:rPr>
@@ -3531,16 +3154,7 @@
           <w:sz w:val="15"/>
           <w:szCs w:val="15"/>
         </w:rPr>
-        <w:t>时间序列具有更高的时间分辨率。中短期预测结果有利于海事行业精细化管理和提高交通安全水平</w:t>
-      </w:r>
-      <w:r>
-        <w:rPr>
-          <w:rFonts w:ascii="Helvetica" w:hAnsi="Helvetica" w:cs="Helvetica"/>
-          <w:color w:val="333333"/>
-          <w:sz w:val="15"/>
-          <w:szCs w:val="15"/>
-        </w:rPr>
-        <w:t>。</w:t>
+        <w:t>时间序列具有更高的时间分辨率。中短期预测结果有利于海事行业精细化管理和提高交通安全水平。</w:t>
       </w:r>
     </w:p>
     <w:p>
@@ -3596,6 +3210,7 @@
           <w:sz w:val="15"/>
           <w:szCs w:val="15"/>
         </w:rPr>
+        <w:lastRenderedPageBreak/>
         <w:t>本文提出的</w:t>
       </w:r>
       <w:r>
@@ -3686,17 +3301,7 @@
           <w:sz w:val="15"/>
           <w:szCs w:val="15"/>
         </w:rPr>
-        <w:t>进行如下比</w:t>
-      </w:r>
-      <w:r>
-        <w:rPr>
-          <w:rFonts w:ascii="Helvetica" w:hAnsi="Helvetica" w:cs="Helvetica"/>
-          <w:color w:val="333333"/>
-          <w:sz w:val="15"/>
-          <w:szCs w:val="15"/>
-        </w:rPr>
-        <w:lastRenderedPageBreak/>
-        <w:t>较</w:t>
+        <w:t>进行如下比较</w:t>
       </w:r>
     </w:p>
     <w:p>
@@ -3832,16 +3437,7 @@
           <w:sz w:val="15"/>
           <w:szCs w:val="15"/>
         </w:rPr>
-        <w:t>框架，进一步提高了预测性能</w:t>
-      </w:r>
-      <w:r>
-        <w:rPr>
-          <w:rFonts w:ascii="Helvetica" w:hAnsi="Helvetica" w:cs="Helvetica"/>
-          <w:color w:val="333333"/>
-          <w:sz w:val="15"/>
-          <w:szCs w:val="15"/>
-        </w:rPr>
-        <w:t>。</w:t>
+        <w:t>框架，进一步提高了预测性能。</w:t>
       </w:r>
     </w:p>
     <w:p>
@@ -3861,14 +3457,6 @@
           <w:szCs w:val="15"/>
         </w:rPr>
         <w:tab/>
-      </w:r>
-      <w:r>
-        <w:rPr>
-          <w:rFonts w:ascii="Helvetica" w:hAnsi="Helvetica" w:cs="Helvetica"/>
-          <w:color w:val="333333"/>
-          <w:sz w:val="15"/>
-          <w:szCs w:val="15"/>
-        </w:rPr>
         <w:t>EMD+NN: EMD+NN</w:t>
       </w:r>
       <w:r>
@@ -3896,16 +3484,16 @@
           <w:sz w:val="15"/>
           <w:szCs w:val="15"/>
         </w:rPr>
-        <w:t>和传统的两步预测框架神经网络方法。和</w:t>
-      </w:r>
-      <w:r>
-        <w:rPr>
-          <w:rFonts w:ascii="Helvetica" w:hAnsi="Helvetica" w:cs="Helvetica"/>
-          <w:color w:val="333333"/>
-          <w:sz w:val="15"/>
-          <w:szCs w:val="15"/>
-        </w:rPr>
-        <w:t>文章</w:t>
+        <w:t>和传统的两步预测框架神经网络方法。和文章，</w:t>
+      </w:r>
+      <w:r>
+        <w:rPr>
+          <w:rFonts w:ascii="Helvetica" w:hAnsi="Helvetica" w:cs="Helvetica"/>
+          <w:color w:val="333333"/>
+          <w:sz w:val="15"/>
+          <w:szCs w:val="15"/>
+        </w:rPr>
+        <w:t>[24]</w:t>
       </w:r>
       <w:r>
         <w:rPr>
@@ -3923,24 +3511,6 @@
           <w:sz w:val="15"/>
           <w:szCs w:val="15"/>
         </w:rPr>
-        <w:t>[24]</w:t>
-      </w:r>
-      <w:r>
-        <w:rPr>
-          <w:rFonts w:ascii="Helvetica" w:hAnsi="Helvetica" w:cs="Helvetica"/>
-          <w:color w:val="333333"/>
-          <w:sz w:val="15"/>
-          <w:szCs w:val="15"/>
-        </w:rPr>
-        <w:t>，</w:t>
-      </w:r>
-      <w:r>
-        <w:rPr>
-          <w:rFonts w:ascii="Helvetica" w:hAnsi="Helvetica" w:cs="Helvetica"/>
-          <w:color w:val="333333"/>
-          <w:sz w:val="15"/>
-          <w:szCs w:val="15"/>
-        </w:rPr>
         <w:t>[46]</w:t>
       </w:r>
       <w:r>
@@ -3977,16 +3547,7 @@
           <w:sz w:val="15"/>
           <w:szCs w:val="15"/>
         </w:rPr>
-        <w:t>EMD+</w:t>
-      </w:r>
-      <w:r>
-        <w:rPr>
-          <w:rFonts w:ascii="Helvetica" w:hAnsi="Helvetica" w:cs="Helvetica"/>
-          <w:color w:val="333333"/>
-          <w:sz w:val="15"/>
-          <w:szCs w:val="15"/>
-        </w:rPr>
-        <w:t>NN</w:t>
+        <w:t>EMD+NN</w:t>
       </w:r>
       <w:r>
         <w:rPr>
@@ -4015,14 +3576,6 @@
           <w:szCs w:val="15"/>
         </w:rPr>
         <w:tab/>
-      </w:r>
-      <w:r>
-        <w:rPr>
-          <w:rFonts w:ascii="Helvetica" w:hAnsi="Helvetica" w:cs="Helvetica"/>
-          <w:color w:val="333333"/>
-          <w:sz w:val="15"/>
-          <w:szCs w:val="15"/>
-        </w:rPr>
         <w:t>EMD+DTW+NN:</w:t>
       </w:r>
       <w:r>
@@ -4068,16 +3621,7 @@
           <w:sz w:val="15"/>
           <w:szCs w:val="15"/>
         </w:rPr>
-        <w:t>的相似度度量对小段进行分组。对分组的片段进行选择，形成更合适的训练数据集供神经网络使用，提高神经网络的预测精度。两者都预测了高频和低频补偿</w:t>
-      </w:r>
-      <w:r>
-        <w:rPr>
-          <w:rFonts w:ascii="Helvetica" w:hAnsi="Helvetica" w:cs="Helvetica"/>
-          <w:color w:val="333333"/>
-          <w:sz w:val="15"/>
-          <w:szCs w:val="15"/>
-        </w:rPr>
-        <w:t>。</w:t>
+        <w:t>的相似度度量对小段进行分组。对分组的片段进行选择，形成更合适的训练数据集供神经网络使用，提高神经网络的预测精度。两者都预测了高频和低频补偿。</w:t>
       </w:r>
     </w:p>
     <w:p>
@@ -4097,14 +3641,6 @@
           <w:szCs w:val="15"/>
         </w:rPr>
         <w:tab/>
-      </w:r>
-      <w:r>
-        <w:rPr>
-          <w:rFonts w:ascii="Helvetica" w:hAnsi="Helvetica" w:cs="Helvetica"/>
-          <w:color w:val="333333"/>
-          <w:sz w:val="15"/>
-          <w:szCs w:val="15"/>
-        </w:rPr>
         <w:t>EEMD+DTW+NN:</w:t>
       </w:r>
       <w:r>
@@ -4222,27 +3758,7 @@
           <w:sz w:val="15"/>
           <w:szCs w:val="15"/>
         </w:rPr>
-        <w:t>生成的分解</w:t>
-      </w:r>
-      <w:proofErr w:type="gramStart"/>
-      <w:r>
-        <w:rPr>
-          <w:rFonts w:ascii="Helvetica" w:hAnsi="Helvetica" w:cs="Helvetica"/>
-          <w:color w:val="333333"/>
-          <w:sz w:val="15"/>
-          <w:szCs w:val="15"/>
-        </w:rPr>
-        <w:t>结果更鲁棒</w:t>
-      </w:r>
-      <w:proofErr w:type="gramEnd"/>
-      <w:r>
-        <w:rPr>
-          <w:rFonts w:ascii="Helvetica" w:hAnsi="Helvetica" w:cs="Helvetica"/>
-          <w:color w:val="333333"/>
-          <w:sz w:val="15"/>
-          <w:szCs w:val="15"/>
-        </w:rPr>
-        <w:t>、更稳定。理论上基于</w:t>
+        <w:t>生成的分解结果更鲁棒、更稳定。理论上基于</w:t>
       </w:r>
       <w:r>
         <w:rPr>
@@ -4297,16 +3813,7 @@
           <w:sz w:val="15"/>
           <w:szCs w:val="15"/>
         </w:rPr>
-        <w:t>作为准确性的度量。相应的数学公式定义如下</w:t>
-      </w:r>
-      <w:r>
-        <w:rPr>
-          <w:rFonts w:ascii="Helvetica" w:hAnsi="Helvetica" w:cs="Helvetica"/>
-          <w:color w:val="333333"/>
-          <w:sz w:val="15"/>
-          <w:szCs w:val="15"/>
-        </w:rPr>
-        <w:t>：</w:t>
+        <w:t>作为准确性的度量。相应的数学公式定义如下：</w:t>
       </w:r>
     </w:p>
     <w:p>
@@ -4327,10 +3834,10 @@
           <w:szCs w:val="15"/>
         </w:rPr>
         <w:object w:dxaOrig="1320" w:dyaOrig="660" w14:anchorId="445F6A71">
-          <v:shape id="_x0000_i1072" type="#_x0000_t75" style="width:45.05pt;height:22.5pt" o:ole="">
-            <v:imagedata r:id="rId12" o:title=""/>
+          <v:shape id="_x0000_i1028" type="#_x0000_t75" style="width:45.05pt;height:22.5pt" o:ole="">
+            <v:imagedata r:id="rId16" o:title=""/>
           </v:shape>
-          <o:OLEObject Type="Embed" ProgID="Equation.DSMT4" ShapeID="_x0000_i1072" DrawAspect="Content" ObjectID="_1709435642" r:id="rId13"/>
+          <o:OLEObject Type="Embed" ProgID="Equation.DSMT4" ShapeID="_x0000_i1028" DrawAspect="Content" ObjectID="_1709640156" r:id="rId17"/>
         </w:object>
       </w:r>
       <w:r>
@@ -4438,10 +3945,10 @@
           <w:position w:val="-10"/>
         </w:rPr>
         <w:object w:dxaOrig="220" w:dyaOrig="320" w14:anchorId="7E7C0E1E">
-          <v:shape id="_x0000_i1075" type="#_x0000_t75" style="width:11.1pt;height:16.1pt" o:ole="">
-            <v:imagedata r:id="rId14" o:title=""/>
+          <v:shape id="_x0000_i1029" type="#_x0000_t75" style="width:11.1pt;height:16.1pt" o:ole="">
+            <v:imagedata r:id="rId18" o:title=""/>
           </v:shape>
-          <o:OLEObject Type="Embed" ProgID="Equation.DSMT4" ShapeID="_x0000_i1075" DrawAspect="Content" ObjectID="_1709435643" r:id="rId15"/>
+          <o:OLEObject Type="Embed" ProgID="Equation.DSMT4" ShapeID="_x0000_i1029" DrawAspect="Content" ObjectID="_1709640157" r:id="rId19"/>
         </w:object>
       </w:r>
       <w:r>
@@ -5671,7 +5178,79 @@
           <w:sz w:val="15"/>
           <w:szCs w:val="15"/>
         </w:rPr>
-        <w:t>时间序列具有较弱的数学规律性，在大多数情况下，单神经网络方法的预测精度最低。图</w:t>
+        <w:t>时间序列具有较弱的数学</w:t>
+      </w:r>
+      <w:r>
+        <w:rPr>
+          <w:rFonts w:ascii="Helvetica" w:hAnsi="Helvetica" w:cs="Helvetica"/>
+          <w:color w:val="333333"/>
+          <w:sz w:val="15"/>
+          <w:szCs w:val="15"/>
+        </w:rPr>
+        <w:t>目前的研究结果</w:t>
+      </w:r>
+      <w:r>
+        <w:rPr>
+          <w:rFonts w:ascii="Helvetica" w:hAnsi="Helvetica" w:cs="Helvetica"/>
+          <w:color w:val="333333"/>
+          <w:sz w:val="15"/>
+          <w:szCs w:val="15"/>
+        </w:rPr>
+        <w:t>[50]</w:t>
+      </w:r>
+      <w:r>
+        <w:rPr>
+          <w:rFonts w:ascii="Helvetica" w:hAnsi="Helvetica" w:cs="Helvetica"/>
+          <w:color w:val="333333"/>
+          <w:sz w:val="15"/>
+          <w:szCs w:val="15"/>
+        </w:rPr>
+        <w:t>，</w:t>
+      </w:r>
+      <w:r>
+        <w:rPr>
+          <w:rFonts w:ascii="Helvetica" w:hAnsi="Helvetica" w:cs="Helvetica"/>
+          <w:color w:val="333333"/>
+          <w:sz w:val="15"/>
+          <w:szCs w:val="15"/>
+        </w:rPr>
+        <w:t>[51]</w:t>
+      </w:r>
+      <w:r>
+        <w:rPr>
+          <w:rFonts w:ascii="Helvetica" w:hAnsi="Helvetica" w:cs="Helvetica"/>
+          <w:color w:val="333333"/>
+          <w:sz w:val="15"/>
+          <w:szCs w:val="15"/>
+        </w:rPr>
+        <w:t>表明</w:t>
+      </w:r>
+      <w:r>
+        <w:rPr>
+          <w:rFonts w:ascii="Helvetica" w:hAnsi="Helvetica" w:cs="Helvetica"/>
+          <w:color w:val="333333"/>
+          <w:sz w:val="15"/>
+          <w:szCs w:val="15"/>
+        </w:rPr>
+        <w:t>VTF</w:t>
+      </w:r>
+      <w:r>
+        <w:rPr>
+          <w:rFonts w:ascii="Helvetica" w:hAnsi="Helvetica" w:cs="Helvetica"/>
+          <w:color w:val="333333"/>
+          <w:sz w:val="15"/>
+          <w:szCs w:val="15"/>
+        </w:rPr>
+        <w:t>时间序列的增长具有明显的复杂性、非线性和非平稳性。高质量的预测结果在海事管理、交通安全控制、海事产业规划等领域具有重要意义。</w:t>
+      </w:r>
+      <w:r>
+        <w:rPr>
+          <w:rFonts w:ascii="Helvetica" w:hAnsi="Helvetica" w:cs="Helvetica"/>
+          <w:color w:val="333333"/>
+          <w:sz w:val="15"/>
+          <w:szCs w:val="15"/>
+        </w:rPr>
+        <w:t>规律性，在大多数情况下，单神经网络方法的预测精度最低。图</w:t>
       </w:r>
       <w:r>
         <w:rPr>
@@ -5790,7 +5369,6 @@
         </w:rPr>
         <w:t>或</w:t>
       </w:r>
-      <w:proofErr w:type="spellStart"/>
       <w:r>
         <w:rPr>
           <w:rFonts w:ascii="Helvetica" w:hAnsi="Helvetica" w:cs="Helvetica"/>
@@ -5800,7 +5378,6 @@
         </w:rPr>
         <w:t>eemd</w:t>
       </w:r>
-      <w:proofErr w:type="spellEnd"/>
       <w:r>
         <w:rPr>
           <w:rFonts w:ascii="Helvetica" w:hAnsi="Helvetica" w:cs="Helvetica"/>
@@ -5810,7 +5387,6 @@
         </w:rPr>
         <w:t>的属性分解和基于</w:t>
       </w:r>
-      <w:proofErr w:type="spellStart"/>
       <w:r>
         <w:rPr>
           <w:rFonts w:ascii="Helvetica" w:hAnsi="Helvetica" w:cs="Helvetica"/>
@@ -5820,7 +5396,6 @@
         </w:rPr>
         <w:t>dtw</w:t>
       </w:r>
-      <w:proofErr w:type="spellEnd"/>
       <w:r>
         <w:rPr>
           <w:rFonts w:ascii="Helvetica" w:hAnsi="Helvetica" w:cs="Helvetica"/>
@@ -5859,56 +5434,201 @@
     <w:p>
       <w:pPr>
         <w:rPr>
+          <w:rFonts w:ascii="Helvetica" w:hAnsi="Helvetica" w:cs="Helvetica"/>
+          <w:color w:val="333333"/>
+          <w:sz w:val="15"/>
+          <w:szCs w:val="15"/>
+        </w:rPr>
+      </w:pPr>
+      <w:r>
+        <w:rPr>
+          <w:rFonts w:ascii="Helvetica" w:hAnsi="Helvetica" w:cs="Helvetica"/>
+          <w:color w:val="333333"/>
+          <w:sz w:val="15"/>
+          <w:szCs w:val="15"/>
+        </w:rPr>
+        <w:lastRenderedPageBreak/>
+        <w:t>显然，在所有的神经网络方法中，神经网络具有最高的预测精度和鲁棒性，如图</w:t>
+      </w:r>
+      <w:r>
+        <w:rPr>
+          <w:rFonts w:ascii="Helvetica" w:hAnsi="Helvetica" w:cs="Helvetica"/>
+          <w:color w:val="333333"/>
+          <w:sz w:val="15"/>
+          <w:szCs w:val="15"/>
+        </w:rPr>
+        <w:t>6-8</w:t>
+      </w:r>
+      <w:r>
+        <w:rPr>
+          <w:rFonts w:ascii="Helvetica" w:hAnsi="Helvetica" w:cs="Helvetica"/>
+          <w:color w:val="333333"/>
+          <w:sz w:val="15"/>
+          <w:szCs w:val="15"/>
+        </w:rPr>
+        <w:t>所示。因此，本小节将我们的三步计算框架与</w:t>
+      </w:r>
+      <w:r>
+        <w:rPr>
+          <w:rFonts w:ascii="Helvetica" w:hAnsi="Helvetica" w:cs="Helvetica"/>
+          <w:color w:val="333333"/>
+          <w:sz w:val="15"/>
+          <w:szCs w:val="15"/>
+        </w:rPr>
+        <w:t>2017 - 2026</w:t>
+      </w:r>
+      <w:r>
+        <w:rPr>
+          <w:rFonts w:ascii="Helvetica" w:hAnsi="Helvetica" w:cs="Helvetica"/>
+          <w:color w:val="333333"/>
+          <w:sz w:val="15"/>
+          <w:szCs w:val="15"/>
+        </w:rPr>
+        <w:t>年</w:t>
+      </w:r>
+      <w:r>
+        <w:rPr>
+          <w:rFonts w:ascii="Helvetica" w:hAnsi="Helvetica" w:cs="Helvetica"/>
+          <w:color w:val="333333"/>
+          <w:sz w:val="15"/>
+          <w:szCs w:val="15"/>
+        </w:rPr>
+        <w:t>PCT</w:t>
+      </w:r>
+      <w:r>
+        <w:rPr>
+          <w:rFonts w:ascii="Helvetica" w:hAnsi="Helvetica" w:cs="Helvetica"/>
+          <w:color w:val="333333"/>
+          <w:sz w:val="15"/>
+          <w:szCs w:val="15"/>
+        </w:rPr>
+        <w:t>预测的其他竞争方法</w:t>
+      </w:r>
+      <w:r>
+        <w:rPr>
+          <w:rFonts w:ascii="Helvetica" w:hAnsi="Helvetica" w:cs="Helvetica"/>
+          <w:color w:val="333333"/>
+          <w:sz w:val="15"/>
+          <w:szCs w:val="15"/>
+        </w:rPr>
+        <w:t>(</w:t>
+      </w:r>
+      <w:r>
+        <w:rPr>
+          <w:rFonts w:ascii="Helvetica" w:hAnsi="Helvetica" w:cs="Helvetica"/>
+          <w:color w:val="333333"/>
+          <w:sz w:val="15"/>
+          <w:szCs w:val="15"/>
+        </w:rPr>
+        <w:t>即</w:t>
+      </w:r>
+      <w:r>
+        <w:rPr>
+          <w:rFonts w:ascii="Helvetica" w:hAnsi="Helvetica" w:cs="Helvetica"/>
+          <w:color w:val="333333"/>
+          <w:sz w:val="15"/>
+          <w:szCs w:val="15"/>
+        </w:rPr>
+        <w:t>ENN</w:t>
+      </w:r>
+      <w:r>
+        <w:rPr>
+          <w:rFonts w:ascii="Helvetica" w:hAnsi="Helvetica" w:cs="Helvetica"/>
+          <w:color w:val="333333"/>
+          <w:sz w:val="15"/>
+          <w:szCs w:val="15"/>
+        </w:rPr>
+        <w:t>和</w:t>
+      </w:r>
+      <w:r>
+        <w:rPr>
+          <w:rFonts w:ascii="Helvetica" w:hAnsi="Helvetica" w:cs="Helvetica"/>
+          <w:color w:val="333333"/>
+          <w:sz w:val="15"/>
+          <w:szCs w:val="15"/>
+        </w:rPr>
+        <w:t>EMD+ENN)</w:t>
+      </w:r>
+      <w:r>
+        <w:rPr>
+          <w:rFonts w:ascii="Helvetica" w:hAnsi="Helvetica" w:cs="Helvetica"/>
+          <w:color w:val="333333"/>
+          <w:sz w:val="15"/>
+          <w:szCs w:val="15"/>
+        </w:rPr>
+        <w:t>进行比较。预测结果</w:t>
+      </w:r>
+      <w:r>
+        <w:rPr>
           <w:rFonts w:ascii="Helvetica" w:hAnsi="Helvetica" w:cs="Helvetica" w:hint="eastAsia"/>
           <w:color w:val="333333"/>
           <w:sz w:val="15"/>
           <w:szCs w:val="15"/>
         </w:rPr>
-      </w:pPr>
-      <w:r>
-        <w:rPr>
-          <w:rFonts w:ascii="Helvetica" w:hAnsi="Helvetica" w:cs="Helvetica"/>
-          <w:color w:val="333333"/>
-          <w:sz w:val="15"/>
-          <w:szCs w:val="15"/>
-        </w:rPr>
-        <w:t>显然，在所有的神经网络方法中，神经网络具有最高的预测精度和鲁棒性，如图</w:t>
-      </w:r>
-      <w:r>
-        <w:rPr>
-          <w:rFonts w:ascii="Helvetica" w:hAnsi="Helvetica" w:cs="Helvetica"/>
-          <w:color w:val="333333"/>
-          <w:sz w:val="15"/>
-          <w:szCs w:val="15"/>
-        </w:rPr>
-        <w:t>6-8</w:t>
-      </w:r>
-      <w:r>
-        <w:rPr>
-          <w:rFonts w:ascii="Helvetica" w:hAnsi="Helvetica" w:cs="Helvetica"/>
-          <w:color w:val="333333"/>
-          <w:sz w:val="15"/>
-          <w:szCs w:val="15"/>
-        </w:rPr>
-        <w:t>所示。因此，本小节将我们的三步计算框架与</w:t>
-      </w:r>
-      <w:r>
-        <w:rPr>
-          <w:rFonts w:ascii="Helvetica" w:hAnsi="Helvetica" w:cs="Helvetica"/>
-          <w:color w:val="333333"/>
-          <w:sz w:val="15"/>
-          <w:szCs w:val="15"/>
-        </w:rPr>
-        <w:t>2017 - 2026</w:t>
-      </w:r>
-      <w:r>
-        <w:rPr>
-          <w:rFonts w:ascii="Helvetica" w:hAnsi="Helvetica" w:cs="Helvetica"/>
-          <w:color w:val="333333"/>
-          <w:sz w:val="15"/>
-          <w:szCs w:val="15"/>
-        </w:rPr>
-        <w:t>年</w:t>
+        <w:t>显示在图九，</w:t>
+      </w:r>
+      <w:r>
+        <w:rPr>
+          <w:rFonts w:ascii="Helvetica" w:hAnsi="Helvetica" w:cs="Helvetica"/>
+          <w:color w:val="333333"/>
+          <w:sz w:val="15"/>
+          <w:szCs w:val="15"/>
+        </w:rPr>
+        <w:t>说明了不同预测框架之间的比较</w:t>
+      </w:r>
+      <w:r>
+        <w:rPr>
+          <w:rFonts w:ascii="Helvetica" w:hAnsi="Helvetica" w:cs="Helvetica" w:hint="eastAsia"/>
+          <w:color w:val="333333"/>
+          <w:sz w:val="15"/>
+          <w:szCs w:val="15"/>
+        </w:rPr>
+        <w:t>。</w:t>
+      </w:r>
+      <w:r>
+        <w:rPr>
+          <w:rFonts w:ascii="Helvetica" w:hAnsi="Helvetica" w:cs="Helvetica"/>
+          <w:color w:val="333333"/>
+          <w:sz w:val="15"/>
+          <w:szCs w:val="15"/>
+        </w:rPr>
+        <w:t>不难发现，我们的</w:t>
+      </w:r>
+      <w:r>
+        <w:rPr>
+          <w:rFonts w:ascii="Helvetica" w:hAnsi="Helvetica" w:cs="Helvetica"/>
+          <w:color w:val="333333"/>
+          <w:sz w:val="15"/>
+          <w:szCs w:val="15"/>
+        </w:rPr>
+        <w:t>EMD+DTW+ENN</w:t>
+      </w:r>
+      <w:r>
+        <w:rPr>
+          <w:rFonts w:ascii="Helvetica" w:hAnsi="Helvetica" w:cs="Helvetica"/>
+          <w:color w:val="333333"/>
+          <w:sz w:val="15"/>
+          <w:szCs w:val="15"/>
+        </w:rPr>
+        <w:t>和</w:t>
+      </w:r>
+      <w:r>
+        <w:rPr>
+          <w:rFonts w:ascii="Helvetica" w:hAnsi="Helvetica" w:cs="Helvetica"/>
+          <w:color w:val="333333"/>
+          <w:sz w:val="15"/>
+          <w:szCs w:val="15"/>
+        </w:rPr>
+        <w:t>EEMD+DTW+ENN</w:t>
+      </w:r>
+      <w:r>
+        <w:rPr>
+          <w:rFonts w:ascii="Helvetica" w:hAnsi="Helvetica" w:cs="Helvetica"/>
+          <w:color w:val="333333"/>
+          <w:sz w:val="15"/>
+          <w:szCs w:val="15"/>
+        </w:rPr>
+        <w:t>对</w:t>
       </w:r>
       <w:r>
         <w:rPr>
@@ -5926,34 +5646,196 @@
           <w:sz w:val="15"/>
           <w:szCs w:val="15"/>
         </w:rPr>
-        <w:t>预测的其他竞争方法</w:t>
-      </w:r>
-      <w:r>
-        <w:rPr>
-          <w:rFonts w:ascii="Helvetica" w:hAnsi="Helvetica" w:cs="Helvetica"/>
-          <w:color w:val="333333"/>
-          <w:sz w:val="15"/>
-          <w:szCs w:val="15"/>
-        </w:rPr>
-        <w:t>(</w:t>
-      </w:r>
-      <w:r>
-        <w:rPr>
-          <w:rFonts w:ascii="Helvetica" w:hAnsi="Helvetica" w:cs="Helvetica"/>
-          <w:color w:val="333333"/>
-          <w:sz w:val="15"/>
-          <w:szCs w:val="15"/>
-        </w:rPr>
-        <w:t>即</w:t>
-      </w:r>
-      <w:r>
-        <w:rPr>
-          <w:rFonts w:ascii="Helvetica" w:hAnsi="Helvetica" w:cs="Helvetica"/>
-          <w:color w:val="333333"/>
-          <w:sz w:val="15"/>
-          <w:szCs w:val="15"/>
-        </w:rPr>
-        <w:t>ENN</w:t>
+        <w:t>时间序列的预测具有鲁棒性。从图</w:t>
+      </w:r>
+      <w:r>
+        <w:rPr>
+          <w:rFonts w:ascii="Helvetica" w:hAnsi="Helvetica" w:cs="Helvetica"/>
+          <w:color w:val="333333"/>
+          <w:sz w:val="15"/>
+          <w:szCs w:val="15"/>
+        </w:rPr>
+        <w:t>4</w:t>
+      </w:r>
+      <w:r>
+        <w:rPr>
+          <w:rFonts w:ascii="Helvetica" w:hAnsi="Helvetica" w:cs="Helvetica"/>
+          <w:color w:val="333333"/>
+          <w:sz w:val="15"/>
+          <w:szCs w:val="15"/>
+        </w:rPr>
+        <w:t>的原始数据可以看出，从</w:t>
+      </w:r>
+      <w:r>
+        <w:rPr>
+          <w:rFonts w:ascii="Helvetica" w:hAnsi="Helvetica" w:cs="Helvetica"/>
+          <w:color w:val="333333"/>
+          <w:sz w:val="15"/>
+          <w:szCs w:val="15"/>
+        </w:rPr>
+        <w:t>1996</w:t>
+      </w:r>
+      <w:r>
+        <w:rPr>
+          <w:rFonts w:ascii="Helvetica" w:hAnsi="Helvetica" w:cs="Helvetica"/>
+          <w:color w:val="333333"/>
+          <w:sz w:val="15"/>
+          <w:szCs w:val="15"/>
+        </w:rPr>
+        <w:t>年到</w:t>
+      </w:r>
+      <w:r>
+        <w:rPr>
+          <w:rFonts w:ascii="Helvetica" w:hAnsi="Helvetica" w:cs="Helvetica"/>
+          <w:color w:val="333333"/>
+          <w:sz w:val="15"/>
+          <w:szCs w:val="15"/>
+        </w:rPr>
+        <w:t>2016</w:t>
+      </w:r>
+      <w:r>
+        <w:rPr>
+          <w:rFonts w:ascii="Helvetica" w:hAnsi="Helvetica" w:cs="Helvetica"/>
+          <w:color w:val="333333"/>
+          <w:sz w:val="15"/>
+          <w:szCs w:val="15"/>
+        </w:rPr>
+        <w:t>年，大部分港口的</w:t>
+      </w:r>
+      <w:r>
+        <w:rPr>
+          <w:rFonts w:ascii="Helvetica" w:hAnsi="Helvetica" w:cs="Helvetica"/>
+          <w:color w:val="333333"/>
+          <w:sz w:val="15"/>
+          <w:szCs w:val="15"/>
+        </w:rPr>
+        <w:t>PCT</w:t>
+      </w:r>
+      <w:r>
+        <w:rPr>
+          <w:rFonts w:ascii="Helvetica" w:hAnsi="Helvetica" w:cs="Helvetica"/>
+          <w:color w:val="333333"/>
+          <w:sz w:val="15"/>
+          <w:szCs w:val="15"/>
+        </w:rPr>
+        <w:t>呈稳步上升的趋势。从理论上看，</w:t>
+      </w:r>
+      <w:r>
+        <w:rPr>
+          <w:rFonts w:ascii="Helvetica" w:hAnsi="Helvetica" w:cs="Helvetica"/>
+          <w:color w:val="333333"/>
+          <w:sz w:val="15"/>
+          <w:szCs w:val="15"/>
+        </w:rPr>
+        <w:t>2017</w:t>
+      </w:r>
+      <w:r>
+        <w:rPr>
+          <w:rFonts w:ascii="Helvetica" w:hAnsi="Helvetica" w:cs="Helvetica"/>
+          <w:color w:val="333333"/>
+          <w:sz w:val="15"/>
+          <w:szCs w:val="15"/>
+        </w:rPr>
+        <w:t>年至</w:t>
+      </w:r>
+      <w:r>
+        <w:rPr>
+          <w:rFonts w:ascii="Helvetica" w:hAnsi="Helvetica" w:cs="Helvetica"/>
+          <w:color w:val="333333"/>
+          <w:sz w:val="15"/>
+          <w:szCs w:val="15"/>
+        </w:rPr>
+        <w:t>2026</w:t>
+      </w:r>
+      <w:r>
+        <w:rPr>
+          <w:rFonts w:ascii="Helvetica" w:hAnsi="Helvetica" w:cs="Helvetica"/>
+          <w:color w:val="333333"/>
+          <w:sz w:val="15"/>
+          <w:szCs w:val="15"/>
+        </w:rPr>
+        <w:t>年的预测结果也应该会稳步增长。从图</w:t>
+      </w:r>
+      <w:r>
+        <w:rPr>
+          <w:rFonts w:ascii="Helvetica" w:hAnsi="Helvetica" w:cs="Helvetica"/>
+          <w:color w:val="333333"/>
+          <w:sz w:val="15"/>
+          <w:szCs w:val="15"/>
+        </w:rPr>
+        <w:t>9</w:t>
+      </w:r>
+      <w:r>
+        <w:rPr>
+          <w:rFonts w:ascii="Helvetica" w:hAnsi="Helvetica" w:cs="Helvetica"/>
+          <w:color w:val="333333"/>
+          <w:sz w:val="15"/>
+          <w:szCs w:val="15"/>
+        </w:rPr>
+        <w:t>可以看出，我们所提出的框架生成的预测</w:t>
+      </w:r>
+      <w:r>
+        <w:rPr>
+          <w:rFonts w:ascii="Helvetica" w:hAnsi="Helvetica" w:cs="Helvetica"/>
+          <w:color w:val="333333"/>
+          <w:sz w:val="15"/>
+          <w:szCs w:val="15"/>
+        </w:rPr>
+        <w:t>PCT</w:t>
+      </w:r>
+      <w:r>
+        <w:rPr>
+          <w:rFonts w:ascii="Helvetica" w:hAnsi="Helvetica" w:cs="Helvetica"/>
+          <w:color w:val="333333"/>
+          <w:sz w:val="15"/>
+          <w:szCs w:val="15"/>
+        </w:rPr>
+        <w:t>时间序列更接近理论结果。新神经网络和</w:t>
+      </w:r>
+      <w:r>
+        <w:rPr>
+          <w:rFonts w:ascii="Helvetica" w:hAnsi="Helvetica" w:cs="Helvetica"/>
+          <w:color w:val="333333"/>
+          <w:sz w:val="15"/>
+          <w:szCs w:val="15"/>
+        </w:rPr>
+        <w:t>EMD+</w:t>
+      </w:r>
+      <w:r>
+        <w:rPr>
+          <w:rFonts w:ascii="Helvetica" w:hAnsi="Helvetica" w:cs="Helvetica"/>
+          <w:color w:val="333333"/>
+          <w:sz w:val="15"/>
+          <w:szCs w:val="15"/>
+        </w:rPr>
+        <w:t>新神经网络都容易出现计算不稳定的问题，导致预测性能低下。通过充分利用属性分解和相似分组的优点，我们提出的三步计算方法能够充分把握</w:t>
+      </w:r>
+      <w:r>
+        <w:rPr>
+          <w:rFonts w:ascii="Helvetica" w:hAnsi="Helvetica" w:cs="Helvetica"/>
+          <w:color w:val="333333"/>
+          <w:sz w:val="15"/>
+          <w:szCs w:val="15"/>
+        </w:rPr>
+        <w:t>PCT</w:t>
+      </w:r>
+      <w:r>
+        <w:rPr>
+          <w:rFonts w:ascii="Helvetica" w:hAnsi="Helvetica" w:cs="Helvetica"/>
+          <w:color w:val="333333"/>
+          <w:sz w:val="15"/>
+          <w:szCs w:val="15"/>
+        </w:rPr>
+        <w:t>时间序列的变化趋势，提高预测精度。特别是，</w:t>
+      </w:r>
+      <w:r>
+        <w:rPr>
+          <w:rFonts w:ascii="Helvetica" w:hAnsi="Helvetica" w:cs="Helvetica"/>
+          <w:color w:val="333333"/>
+          <w:sz w:val="15"/>
+          <w:szCs w:val="15"/>
+        </w:rPr>
+        <w:t>EMD</w:t>
       </w:r>
       <w:r>
         <w:rPr>
@@ -5971,98 +5853,16 @@
           <w:sz w:val="15"/>
           <w:szCs w:val="15"/>
         </w:rPr>
-        <w:t>EMD+ENN)</w:t>
-      </w:r>
-      <w:r>
-        <w:rPr>
-          <w:rFonts w:ascii="Helvetica" w:hAnsi="Helvetica" w:cs="Helvetica"/>
-          <w:color w:val="333333"/>
-          <w:sz w:val="15"/>
-          <w:szCs w:val="15"/>
-        </w:rPr>
-        <w:t>进行比较。预测结果</w:t>
-      </w:r>
-      <w:r>
-        <w:rPr>
-          <w:rFonts w:ascii="Helvetica" w:hAnsi="Helvetica" w:cs="Helvetica" w:hint="eastAsia"/>
-          <w:color w:val="333333"/>
-          <w:sz w:val="15"/>
-          <w:szCs w:val="15"/>
-        </w:rPr>
-        <w:t>显示在图九，</w:t>
-      </w:r>
-      <w:r>
-        <w:rPr>
-          <w:rFonts w:ascii="Helvetica" w:hAnsi="Helvetica" w:cs="Helvetica"/>
-          <w:color w:val="333333"/>
-          <w:sz w:val="15"/>
-          <w:szCs w:val="15"/>
-        </w:rPr>
-        <w:t>说明了不同预测框架之间</w:t>
-      </w:r>
-      <w:r>
-        <w:rPr>
-          <w:rFonts w:ascii="Helvetica" w:hAnsi="Helvetica" w:cs="Helvetica"/>
-          <w:color w:val="333333"/>
-          <w:sz w:val="15"/>
-          <w:szCs w:val="15"/>
-        </w:rPr>
-        <w:lastRenderedPageBreak/>
-        <w:t>的比较</w:t>
-      </w:r>
-      <w:r>
-        <w:rPr>
-          <w:rFonts w:ascii="Helvetica" w:hAnsi="Helvetica" w:cs="Helvetica" w:hint="eastAsia"/>
-          <w:color w:val="333333"/>
-          <w:sz w:val="15"/>
-          <w:szCs w:val="15"/>
-        </w:rPr>
-        <w:t>。</w:t>
-      </w:r>
-      <w:r>
-        <w:rPr>
-          <w:rFonts w:ascii="Helvetica" w:hAnsi="Helvetica" w:cs="Helvetica"/>
-          <w:color w:val="333333"/>
-          <w:sz w:val="15"/>
-          <w:szCs w:val="15"/>
-        </w:rPr>
-        <w:t>不难发现，我们的</w:t>
-      </w:r>
-      <w:r>
-        <w:rPr>
-          <w:rFonts w:ascii="Helvetica" w:hAnsi="Helvetica" w:cs="Helvetica"/>
-          <w:color w:val="333333"/>
-          <w:sz w:val="15"/>
-          <w:szCs w:val="15"/>
-        </w:rPr>
-        <w:t>EMD+DTW+ENN</w:t>
-      </w:r>
-      <w:r>
-        <w:rPr>
-          <w:rFonts w:ascii="Helvetica" w:hAnsi="Helvetica" w:cs="Helvetica"/>
-          <w:color w:val="333333"/>
-          <w:sz w:val="15"/>
-          <w:szCs w:val="15"/>
-        </w:rPr>
-        <w:t>和</w:t>
-      </w:r>
-      <w:r>
-        <w:rPr>
-          <w:rFonts w:ascii="Helvetica" w:hAnsi="Helvetica" w:cs="Helvetica"/>
-          <w:color w:val="333333"/>
-          <w:sz w:val="15"/>
-          <w:szCs w:val="15"/>
-        </w:rPr>
-        <w:t>EEMD+DTW+ENN</w:t>
-      </w:r>
-      <w:r>
-        <w:rPr>
-          <w:rFonts w:ascii="Helvetica" w:hAnsi="Helvetica" w:cs="Helvetica"/>
-          <w:color w:val="333333"/>
-          <w:sz w:val="15"/>
-          <w:szCs w:val="15"/>
-        </w:rPr>
-        <w:t>对</w:t>
+        <w:t>EEMD</w:t>
+      </w:r>
+      <w:r>
+        <w:rPr>
+          <w:rFonts w:ascii="Helvetica" w:hAnsi="Helvetica" w:cs="Helvetica"/>
+          <w:color w:val="333333"/>
+          <w:sz w:val="15"/>
+          <w:szCs w:val="15"/>
+        </w:rPr>
+        <w:t>可以将原始</w:t>
       </w:r>
       <w:r>
         <w:rPr>
@@ -6080,281 +5880,7 @@
           <w:sz w:val="15"/>
           <w:szCs w:val="15"/>
         </w:rPr>
-        <w:t>时间序列的预测具有鲁棒性。从图</w:t>
-      </w:r>
-      <w:r>
-        <w:rPr>
-          <w:rFonts w:ascii="Helvetica" w:hAnsi="Helvetica" w:cs="Helvetica"/>
-          <w:color w:val="333333"/>
-          <w:sz w:val="15"/>
-          <w:szCs w:val="15"/>
-        </w:rPr>
-        <w:t>4</w:t>
-      </w:r>
-      <w:r>
-        <w:rPr>
-          <w:rFonts w:ascii="Helvetica" w:hAnsi="Helvetica" w:cs="Helvetica"/>
-          <w:color w:val="333333"/>
-          <w:sz w:val="15"/>
-          <w:szCs w:val="15"/>
-        </w:rPr>
-        <w:t>的原始数据可以看出，从</w:t>
-      </w:r>
-      <w:r>
-        <w:rPr>
-          <w:rFonts w:ascii="Helvetica" w:hAnsi="Helvetica" w:cs="Helvetica"/>
-          <w:color w:val="333333"/>
-          <w:sz w:val="15"/>
-          <w:szCs w:val="15"/>
-        </w:rPr>
-        <w:t>1996</w:t>
-      </w:r>
-      <w:r>
-        <w:rPr>
-          <w:rFonts w:ascii="Helvetica" w:hAnsi="Helvetica" w:cs="Helvetica"/>
-          <w:color w:val="333333"/>
-          <w:sz w:val="15"/>
-          <w:szCs w:val="15"/>
-        </w:rPr>
-        <w:t>年到</w:t>
-      </w:r>
-      <w:r>
-        <w:rPr>
-          <w:rFonts w:ascii="Helvetica" w:hAnsi="Helvetica" w:cs="Helvetica"/>
-          <w:color w:val="333333"/>
-          <w:sz w:val="15"/>
-          <w:szCs w:val="15"/>
-        </w:rPr>
-        <w:t>2016</w:t>
-      </w:r>
-      <w:r>
-        <w:rPr>
-          <w:rFonts w:ascii="Helvetica" w:hAnsi="Helvetica" w:cs="Helvetica"/>
-          <w:color w:val="333333"/>
-          <w:sz w:val="15"/>
-          <w:szCs w:val="15"/>
-        </w:rPr>
-        <w:t>年，大部分港口的</w:t>
-      </w:r>
-      <w:r>
-        <w:rPr>
-          <w:rFonts w:ascii="Helvetica" w:hAnsi="Helvetica" w:cs="Helvetica"/>
-          <w:color w:val="333333"/>
-          <w:sz w:val="15"/>
-          <w:szCs w:val="15"/>
-        </w:rPr>
-        <w:t>PCT</w:t>
-      </w:r>
-      <w:r>
-        <w:rPr>
-          <w:rFonts w:ascii="Helvetica" w:hAnsi="Helvetica" w:cs="Helvetica"/>
-          <w:color w:val="333333"/>
-          <w:sz w:val="15"/>
-          <w:szCs w:val="15"/>
-        </w:rPr>
-        <w:t>呈稳步上升的趋势。从理论上看，</w:t>
-      </w:r>
-      <w:r>
-        <w:rPr>
-          <w:rFonts w:ascii="Helvetica" w:hAnsi="Helvetica" w:cs="Helvetica"/>
-          <w:color w:val="333333"/>
-          <w:sz w:val="15"/>
-          <w:szCs w:val="15"/>
-        </w:rPr>
-        <w:t>2017</w:t>
-      </w:r>
-      <w:r>
-        <w:rPr>
-          <w:rFonts w:ascii="Helvetica" w:hAnsi="Helvetica" w:cs="Helvetica"/>
-          <w:color w:val="333333"/>
-          <w:sz w:val="15"/>
-          <w:szCs w:val="15"/>
-        </w:rPr>
-        <w:t>年至</w:t>
-      </w:r>
-      <w:r>
-        <w:rPr>
-          <w:rFonts w:ascii="Helvetica" w:hAnsi="Helvetica" w:cs="Helvetica"/>
-          <w:color w:val="333333"/>
-          <w:sz w:val="15"/>
-          <w:szCs w:val="15"/>
-        </w:rPr>
-        <w:t>2026</w:t>
-      </w:r>
-      <w:r>
-        <w:rPr>
-          <w:rFonts w:ascii="Helvetica" w:hAnsi="Helvetica" w:cs="Helvetica"/>
-          <w:color w:val="333333"/>
-          <w:sz w:val="15"/>
-          <w:szCs w:val="15"/>
-        </w:rPr>
-        <w:t>年的预测结果也应该会稳步增长。从图</w:t>
-      </w:r>
-      <w:r>
-        <w:rPr>
-          <w:rFonts w:ascii="Helvetica" w:hAnsi="Helvetica" w:cs="Helvetica"/>
-          <w:color w:val="333333"/>
-          <w:sz w:val="15"/>
-          <w:szCs w:val="15"/>
-        </w:rPr>
-        <w:t>9</w:t>
-      </w:r>
-      <w:r>
-        <w:rPr>
-          <w:rFonts w:ascii="Helvetica" w:hAnsi="Helvetica" w:cs="Helvetica"/>
-          <w:color w:val="333333"/>
-          <w:sz w:val="15"/>
-          <w:szCs w:val="15"/>
-        </w:rPr>
-        <w:t>可以看出，我们所提出的框架生成的预测</w:t>
-      </w:r>
-      <w:r>
-        <w:rPr>
-          <w:rFonts w:ascii="Helvetica" w:hAnsi="Helvetica" w:cs="Helvetica"/>
-          <w:color w:val="333333"/>
-          <w:sz w:val="15"/>
-          <w:szCs w:val="15"/>
-        </w:rPr>
-        <w:t>PCT</w:t>
-      </w:r>
-      <w:r>
-        <w:rPr>
-          <w:rFonts w:ascii="Helvetica" w:hAnsi="Helvetica" w:cs="Helvetica"/>
-          <w:color w:val="333333"/>
-          <w:sz w:val="15"/>
-          <w:szCs w:val="15"/>
-        </w:rPr>
-        <w:t>时间序列更接近理论结果。新神经网络和</w:t>
-      </w:r>
-      <w:r>
-        <w:rPr>
-          <w:rFonts w:ascii="Helvetica" w:hAnsi="Helvetica" w:cs="Helvetica"/>
-          <w:color w:val="333333"/>
-          <w:sz w:val="15"/>
-          <w:szCs w:val="15"/>
-        </w:rPr>
-        <w:t>EMD+</w:t>
-      </w:r>
-      <w:r>
-        <w:rPr>
-          <w:rFonts w:ascii="Helvetica" w:hAnsi="Helvetica" w:cs="Helvetica"/>
-          <w:color w:val="333333"/>
-          <w:sz w:val="15"/>
-          <w:szCs w:val="15"/>
-        </w:rPr>
-        <w:t>新神经网络都容易出现计算不稳定的问题，导致预测性能低下。通过充分利用属性分解和相似分组的优点，我们提出的三步计算方法能够充分把握</w:t>
-      </w:r>
-      <w:r>
-        <w:rPr>
-          <w:rFonts w:ascii="Helvetica" w:hAnsi="Helvetica" w:cs="Helvetica"/>
-          <w:color w:val="333333"/>
-          <w:sz w:val="15"/>
-          <w:szCs w:val="15"/>
-        </w:rPr>
-        <w:t>PCT</w:t>
-      </w:r>
-      <w:r>
-        <w:rPr>
-          <w:rFonts w:ascii="Helvetica" w:hAnsi="Helvetica" w:cs="Helvetica"/>
-          <w:color w:val="333333"/>
-          <w:sz w:val="15"/>
-          <w:szCs w:val="15"/>
-        </w:rPr>
-        <w:t>时间序列的变化趋势，提高预测精度。特别是，</w:t>
-      </w:r>
-      <w:r>
-        <w:rPr>
-          <w:rFonts w:ascii="Helvetica" w:hAnsi="Helvetica" w:cs="Helvetica"/>
-          <w:color w:val="333333"/>
-          <w:sz w:val="15"/>
-          <w:szCs w:val="15"/>
-        </w:rPr>
-        <w:t>EMD</w:t>
-      </w:r>
-      <w:r>
-        <w:rPr>
-          <w:rFonts w:ascii="Helvetica" w:hAnsi="Helvetica" w:cs="Helvetica"/>
-          <w:color w:val="333333"/>
-          <w:sz w:val="15"/>
-          <w:szCs w:val="15"/>
-        </w:rPr>
-        <w:t>和</w:t>
-      </w:r>
-      <w:r>
-        <w:rPr>
-          <w:rFonts w:ascii="Helvetica" w:hAnsi="Helvetica" w:cs="Helvetica"/>
-          <w:color w:val="333333"/>
-          <w:sz w:val="15"/>
-          <w:szCs w:val="15"/>
-        </w:rPr>
-        <w:t>EEMD</w:t>
-      </w:r>
-      <w:r>
-        <w:rPr>
-          <w:rFonts w:ascii="Helvetica" w:hAnsi="Helvetica" w:cs="Helvetica"/>
-          <w:color w:val="333333"/>
-          <w:sz w:val="15"/>
-          <w:szCs w:val="15"/>
-        </w:rPr>
-        <w:t>可以将原始</w:t>
-      </w:r>
-      <w:r>
-        <w:rPr>
-          <w:rFonts w:ascii="Helvetica" w:hAnsi="Helvetica" w:cs="Helvetica"/>
-          <w:color w:val="333333"/>
-          <w:sz w:val="15"/>
-          <w:szCs w:val="15"/>
-        </w:rPr>
-        <w:t>PCT</w:t>
-      </w:r>
-      <w:r>
-        <w:rPr>
-          <w:rFonts w:ascii="Helvetica" w:hAnsi="Helvetica" w:cs="Helvetica"/>
-          <w:color w:val="333333"/>
-          <w:sz w:val="15"/>
-          <w:szCs w:val="15"/>
-        </w:rPr>
-        <w:t>时间序列分解为有限</w:t>
-      </w:r>
-      <w:proofErr w:type="gramStart"/>
-      <w:r>
-        <w:rPr>
-          <w:rFonts w:ascii="Helvetica" w:hAnsi="Helvetica" w:cs="Helvetica"/>
-          <w:color w:val="333333"/>
-          <w:sz w:val="15"/>
-          <w:szCs w:val="15"/>
-        </w:rPr>
-        <w:t>个</w:t>
-      </w:r>
-      <w:proofErr w:type="gramEnd"/>
-      <w:r>
-        <w:rPr>
-          <w:rFonts w:ascii="Helvetica" w:hAnsi="Helvetica" w:cs="Helvetica"/>
-          <w:color w:val="333333"/>
-          <w:sz w:val="15"/>
-          <w:szCs w:val="15"/>
-        </w:rPr>
-        <w:t>分量的</w:t>
-      </w:r>
-      <w:proofErr w:type="gramStart"/>
-      <w:r>
-        <w:rPr>
-          <w:rFonts w:ascii="Helvetica" w:hAnsi="Helvetica" w:cs="Helvetica"/>
-          <w:color w:val="333333"/>
-          <w:sz w:val="15"/>
-          <w:szCs w:val="15"/>
-        </w:rPr>
-        <w:t>和</w:t>
-      </w:r>
-      <w:proofErr w:type="gramEnd"/>
-      <w:r>
-        <w:rPr>
-          <w:rFonts w:ascii="Helvetica" w:hAnsi="Helvetica" w:cs="Helvetica"/>
-          <w:color w:val="333333"/>
-          <w:sz w:val="15"/>
-          <w:szCs w:val="15"/>
-        </w:rPr>
-        <w:t>。各组分的波动性减小，提高了基于神经网络的预测精度。实际应用表明，该方法能够准确、稳健地预测</w:t>
+        <w:t>时间序列分解为有限个分量的和。各组分的波动性减小，提高了基于神经网络的预测精度。实际应用表明，该方法能够准确、稳健地预测</w:t>
       </w:r>
       <w:r>
         <w:rPr>
@@ -6377,15 +5903,1205 @@
     </w:p>
     <w:p>
       <w:pPr>
-        <w:pStyle w:val="a3"/>
-        <w:ind w:left="360" w:firstLineChars="0" w:firstLine="0"/>
+        <w:rPr>
+          <w:rFonts w:ascii="Helvetica" w:hAnsi="Helvetica" w:cs="Helvetica"/>
+          <w:color w:val="333333"/>
+          <w:sz w:val="15"/>
+          <w:szCs w:val="15"/>
+        </w:rPr>
+      </w:pPr>
+      <w:r>
         <w:rPr>
           <w:rFonts w:ascii="Helvetica" w:hAnsi="Helvetica" w:cs="Helvetica" w:hint="eastAsia"/>
           <w:color w:val="333333"/>
           <w:sz w:val="15"/>
           <w:szCs w:val="15"/>
         </w:rPr>
+        <w:t>D</w:t>
+      </w:r>
+      <w:r>
+        <w:rPr>
+          <w:rFonts w:ascii="Helvetica" w:hAnsi="Helvetica" w:cs="Helvetica"/>
+          <w:color w:val="333333"/>
+          <w:sz w:val="15"/>
+          <w:szCs w:val="15"/>
+        </w:rPr>
+        <w:t xml:space="preserve"> </w:t>
+      </w:r>
+      <w:r>
+        <w:rPr>
+          <w:rFonts w:ascii="Helvetica" w:hAnsi="Helvetica" w:cs="Helvetica" w:hint="eastAsia"/>
+          <w:color w:val="333333"/>
+          <w:sz w:val="15"/>
+          <w:szCs w:val="15"/>
+        </w:rPr>
+        <w:t>船舶交通流预测实验</w:t>
+      </w:r>
+    </w:p>
+    <w:p>
+      <w:pPr>
+        <w:rPr>
+          <w:rFonts w:ascii="Helvetica" w:hAnsi="Helvetica" w:cs="Helvetica"/>
+          <w:color w:val="333333"/>
+          <w:sz w:val="15"/>
+          <w:szCs w:val="15"/>
+        </w:rPr>
       </w:pPr>
+      <w:r>
+        <w:rPr>
+          <w:rFonts w:ascii="Helvetica" w:hAnsi="Helvetica" w:cs="Helvetica"/>
+          <w:color w:val="333333"/>
+          <w:sz w:val="15"/>
+          <w:szCs w:val="15"/>
+        </w:rPr>
+        <w:t>目前的研究结果</w:t>
+      </w:r>
+      <w:r>
+        <w:rPr>
+          <w:rFonts w:ascii="Helvetica" w:hAnsi="Helvetica" w:cs="Helvetica"/>
+          <w:color w:val="333333"/>
+          <w:sz w:val="15"/>
+          <w:szCs w:val="15"/>
+        </w:rPr>
+        <w:t>[50]</w:t>
+      </w:r>
+      <w:r>
+        <w:rPr>
+          <w:rFonts w:ascii="Helvetica" w:hAnsi="Helvetica" w:cs="Helvetica"/>
+          <w:color w:val="333333"/>
+          <w:sz w:val="15"/>
+          <w:szCs w:val="15"/>
+        </w:rPr>
+        <w:t>，</w:t>
+      </w:r>
+      <w:r>
+        <w:rPr>
+          <w:rFonts w:ascii="Helvetica" w:hAnsi="Helvetica" w:cs="Helvetica"/>
+          <w:color w:val="333333"/>
+          <w:sz w:val="15"/>
+          <w:szCs w:val="15"/>
+        </w:rPr>
+        <w:t>[51]</w:t>
+      </w:r>
+      <w:r>
+        <w:rPr>
+          <w:rFonts w:ascii="Helvetica" w:hAnsi="Helvetica" w:cs="Helvetica"/>
+          <w:color w:val="333333"/>
+          <w:sz w:val="15"/>
+          <w:szCs w:val="15"/>
+        </w:rPr>
+        <w:t>表明</w:t>
+      </w:r>
+      <w:r>
+        <w:rPr>
+          <w:rFonts w:ascii="Helvetica" w:hAnsi="Helvetica" w:cs="Helvetica"/>
+          <w:color w:val="333333"/>
+          <w:sz w:val="15"/>
+          <w:szCs w:val="15"/>
+        </w:rPr>
+        <w:t>VTF</w:t>
+      </w:r>
+      <w:r>
+        <w:rPr>
+          <w:rFonts w:ascii="Helvetica" w:hAnsi="Helvetica" w:cs="Helvetica"/>
+          <w:color w:val="333333"/>
+          <w:sz w:val="15"/>
+          <w:szCs w:val="15"/>
+        </w:rPr>
+        <w:t>时间序列的增长具有明显的复杂性、非线性和非平稳性。高质量的预测结果在海事管理、交通安全控制、海事产业规划等领域具有重要意义。</w:t>
+      </w:r>
+      <w:r>
+        <w:rPr>
+          <w:rFonts w:ascii="Helvetica" w:hAnsi="Helvetica" w:cs="Helvetica"/>
+          <w:color w:val="333333"/>
+          <w:sz w:val="15"/>
+          <w:szCs w:val="15"/>
+        </w:rPr>
+        <w:t>原始</w:t>
+      </w:r>
+      <w:r>
+        <w:rPr>
+          <w:rFonts w:ascii="Helvetica" w:hAnsi="Helvetica" w:cs="Helvetica"/>
+          <w:color w:val="333333"/>
+          <w:sz w:val="15"/>
+          <w:szCs w:val="15"/>
+        </w:rPr>
+        <w:t>VTF</w:t>
+      </w:r>
+      <w:r>
+        <w:rPr>
+          <w:rFonts w:ascii="Helvetica" w:hAnsi="Helvetica" w:cs="Helvetica"/>
+          <w:color w:val="333333"/>
+          <w:sz w:val="15"/>
+          <w:szCs w:val="15"/>
+        </w:rPr>
+        <w:t>数据来源于武汉长江大桥的</w:t>
+      </w:r>
+      <w:r>
+        <w:rPr>
+          <w:rFonts w:ascii="Helvetica" w:hAnsi="Helvetica" w:cs="Helvetica"/>
+          <w:color w:val="333333"/>
+          <w:sz w:val="15"/>
+          <w:szCs w:val="15"/>
+        </w:rPr>
+        <w:t>AIS</w:t>
+      </w:r>
+      <w:r>
+        <w:rPr>
+          <w:rFonts w:ascii="Helvetica" w:hAnsi="Helvetica" w:cs="Helvetica"/>
+          <w:color w:val="333333"/>
+          <w:sz w:val="15"/>
+          <w:szCs w:val="15"/>
+        </w:rPr>
+        <w:t>动态信息。在定量评价的情况下，采用间隔</w:t>
+      </w:r>
+      <w:r>
+        <w:rPr>
+          <w:rFonts w:ascii="Helvetica" w:hAnsi="Helvetica" w:cs="Helvetica"/>
+          <w:color w:val="333333"/>
+          <w:sz w:val="15"/>
+          <w:szCs w:val="15"/>
+        </w:rPr>
+        <w:t>3</w:t>
+      </w:r>
+      <w:r>
+        <w:rPr>
+          <w:rFonts w:ascii="Helvetica" w:hAnsi="Helvetica" w:cs="Helvetica"/>
+          <w:color w:val="333333"/>
+          <w:sz w:val="15"/>
+          <w:szCs w:val="15"/>
+        </w:rPr>
+        <w:t>小时、时间为</w:t>
+      </w:r>
+      <w:r>
+        <w:rPr>
+          <w:rFonts w:ascii="Helvetica" w:hAnsi="Helvetica" w:cs="Helvetica"/>
+          <w:color w:val="333333"/>
+          <w:sz w:val="15"/>
+          <w:szCs w:val="15"/>
+        </w:rPr>
+        <w:t>15</w:t>
+      </w:r>
+      <w:r>
+        <w:rPr>
+          <w:rFonts w:ascii="Helvetica" w:hAnsi="Helvetica" w:cs="Helvetica"/>
+          <w:color w:val="333333"/>
+          <w:sz w:val="15"/>
+          <w:szCs w:val="15"/>
+        </w:rPr>
+        <w:t>天的</w:t>
+      </w:r>
+      <w:r>
+        <w:rPr>
+          <w:rFonts w:ascii="Helvetica" w:hAnsi="Helvetica" w:cs="Helvetica"/>
+          <w:color w:val="333333"/>
+          <w:sz w:val="15"/>
+          <w:szCs w:val="15"/>
+        </w:rPr>
+        <w:t>VTF</w:t>
+      </w:r>
+      <w:r>
+        <w:rPr>
+          <w:rFonts w:ascii="Helvetica" w:hAnsi="Helvetica" w:cs="Helvetica"/>
+          <w:color w:val="333333"/>
+          <w:sz w:val="15"/>
+          <w:szCs w:val="15"/>
+        </w:rPr>
+        <w:t>时间序列作为训练数据集，对传统的</w:t>
+      </w:r>
+      <w:r>
+        <w:rPr>
+          <w:rFonts w:ascii="Helvetica" w:hAnsi="Helvetica" w:cs="Helvetica"/>
+          <w:color w:val="333333"/>
+          <w:sz w:val="15"/>
+          <w:szCs w:val="15"/>
+        </w:rPr>
+        <w:t>NN</w:t>
+      </w:r>
+      <w:r>
+        <w:rPr>
+          <w:rFonts w:ascii="Helvetica" w:hAnsi="Helvetica" w:cs="Helvetica"/>
+          <w:color w:val="333333"/>
+          <w:sz w:val="15"/>
+          <w:szCs w:val="15"/>
+        </w:rPr>
+        <w:t>模型进行优化</w:t>
+      </w:r>
+      <w:r>
+        <w:rPr>
+          <w:rFonts w:ascii="Helvetica" w:hAnsi="Helvetica" w:cs="Helvetica" w:hint="eastAsia"/>
+          <w:color w:val="333333"/>
+          <w:sz w:val="15"/>
+          <w:szCs w:val="15"/>
+        </w:rPr>
+        <w:t>。会以</w:t>
+      </w:r>
+      <w:r>
+        <w:rPr>
+          <w:rFonts w:ascii="Helvetica" w:hAnsi="Helvetica" w:cs="Helvetica"/>
+          <w:color w:val="333333"/>
+          <w:sz w:val="15"/>
+          <w:szCs w:val="15"/>
+        </w:rPr>
+        <w:t>以第</w:t>
+      </w:r>
+      <w:r>
+        <w:rPr>
+          <w:rFonts w:ascii="Helvetica" w:hAnsi="Helvetica" w:cs="Helvetica"/>
+          <w:color w:val="333333"/>
+          <w:sz w:val="15"/>
+          <w:szCs w:val="15"/>
+        </w:rPr>
+        <w:t>16</w:t>
+      </w:r>
+      <w:r>
+        <w:rPr>
+          <w:rFonts w:ascii="Helvetica" w:hAnsi="Helvetica" w:cs="Helvetica"/>
+          <w:color w:val="333333"/>
+          <w:sz w:val="15"/>
+          <w:szCs w:val="15"/>
+        </w:rPr>
+        <w:t>天的</w:t>
+      </w:r>
+      <w:r>
+        <w:rPr>
+          <w:rFonts w:ascii="Helvetica" w:hAnsi="Helvetica" w:cs="Helvetica"/>
+          <w:color w:val="333333"/>
+          <w:sz w:val="15"/>
+          <w:szCs w:val="15"/>
+        </w:rPr>
+        <w:t>VTF</w:t>
+      </w:r>
+      <w:r>
+        <w:rPr>
+          <w:rFonts w:ascii="Helvetica" w:hAnsi="Helvetica" w:cs="Helvetica"/>
+          <w:color w:val="333333"/>
+          <w:sz w:val="15"/>
+          <w:szCs w:val="15"/>
+        </w:rPr>
+        <w:t>数据作为测试数据集，对预测结果进行评估。我们提出的三步框架</w:t>
+      </w:r>
+      <w:r>
+        <w:rPr>
+          <w:rFonts w:ascii="Helvetica" w:hAnsi="Helvetica" w:cs="Helvetica"/>
+          <w:color w:val="333333"/>
+          <w:sz w:val="15"/>
+          <w:szCs w:val="15"/>
+        </w:rPr>
+        <w:t>- EMD+DTW+NN</w:t>
+      </w:r>
+      <w:r>
+        <w:rPr>
+          <w:rFonts w:ascii="Helvetica" w:hAnsi="Helvetica" w:cs="Helvetica"/>
+          <w:color w:val="333333"/>
+          <w:sz w:val="15"/>
+          <w:szCs w:val="15"/>
+        </w:rPr>
+        <w:t>和</w:t>
+      </w:r>
+      <w:r>
+        <w:rPr>
+          <w:rFonts w:ascii="Helvetica" w:hAnsi="Helvetica" w:cs="Helvetica"/>
+          <w:color w:val="333333"/>
+          <w:sz w:val="15"/>
+          <w:szCs w:val="15"/>
+        </w:rPr>
+        <w:t>EEMD+DTW+NN</w:t>
+      </w:r>
+      <w:r>
+        <w:rPr>
+          <w:rFonts w:ascii="Helvetica" w:hAnsi="Helvetica" w:cs="Helvetica"/>
+          <w:color w:val="333333"/>
+          <w:sz w:val="15"/>
+          <w:szCs w:val="15"/>
+        </w:rPr>
+        <w:t>也将与传统的预测方法</w:t>
+      </w:r>
+      <w:r>
+        <w:rPr>
+          <w:rFonts w:ascii="Helvetica" w:hAnsi="Helvetica" w:cs="Helvetica"/>
+          <w:color w:val="333333"/>
+          <w:sz w:val="15"/>
+          <w:szCs w:val="15"/>
+        </w:rPr>
+        <w:t>NN</w:t>
+      </w:r>
+      <w:r>
+        <w:rPr>
+          <w:rFonts w:ascii="Helvetica" w:hAnsi="Helvetica" w:cs="Helvetica"/>
+          <w:color w:val="333333"/>
+          <w:sz w:val="15"/>
+          <w:szCs w:val="15"/>
+        </w:rPr>
+        <w:t>和</w:t>
+      </w:r>
+      <w:r>
+        <w:rPr>
+          <w:rFonts w:ascii="Helvetica" w:hAnsi="Helvetica" w:cs="Helvetica"/>
+          <w:color w:val="333333"/>
+          <w:sz w:val="15"/>
+          <w:szCs w:val="15"/>
+        </w:rPr>
+        <w:t>EMD+NN</w:t>
+      </w:r>
+      <w:r>
+        <w:rPr>
+          <w:rFonts w:ascii="Helvetica" w:hAnsi="Helvetica" w:cs="Helvetica"/>
+          <w:color w:val="333333"/>
+          <w:sz w:val="15"/>
+          <w:szCs w:val="15"/>
+        </w:rPr>
+        <w:t>进行比较。众所周知，</w:t>
+      </w:r>
+      <w:r>
+        <w:rPr>
+          <w:rFonts w:ascii="Helvetica" w:hAnsi="Helvetica" w:cs="Helvetica"/>
+          <w:color w:val="333333"/>
+          <w:sz w:val="15"/>
+          <w:szCs w:val="15"/>
+        </w:rPr>
+        <w:t>im</w:t>
+      </w:r>
+      <w:r>
+        <w:rPr>
+          <w:rFonts w:ascii="Helvetica" w:hAnsi="Helvetica" w:cs="Helvetica" w:hint="eastAsia"/>
+          <w:color w:val="333333"/>
+          <w:sz w:val="15"/>
+          <w:szCs w:val="15"/>
+        </w:rPr>
+        <w:t>fs</w:t>
+      </w:r>
+      <w:r>
+        <w:rPr>
+          <w:rFonts w:ascii="Helvetica" w:hAnsi="Helvetica" w:cs="Helvetica"/>
+          <w:color w:val="333333"/>
+          <w:sz w:val="15"/>
+          <w:szCs w:val="15"/>
+        </w:rPr>
+        <w:t>的数量对基于分解的预测性能起着至关重要的作用。</w:t>
+      </w:r>
+    </w:p>
+    <w:p>
+      <w:pPr>
+        <w:rPr>
+          <w:rFonts w:ascii="Helvetica" w:hAnsi="Helvetica" w:cs="Helvetica"/>
+          <w:color w:val="333333"/>
+          <w:sz w:val="15"/>
+          <w:szCs w:val="15"/>
+        </w:rPr>
+      </w:pPr>
+      <w:r>
+        <w:rPr>
+          <w:rFonts w:ascii="Helvetica" w:hAnsi="Helvetica" w:cs="Helvetica"/>
+          <w:color w:val="333333"/>
+          <w:sz w:val="15"/>
+          <w:szCs w:val="15"/>
+        </w:rPr>
+        <w:t>如图</w:t>
+      </w:r>
+      <w:r>
+        <w:rPr>
+          <w:rFonts w:ascii="Helvetica" w:hAnsi="Helvetica" w:cs="Helvetica"/>
+          <w:color w:val="333333"/>
+          <w:sz w:val="15"/>
+          <w:szCs w:val="15"/>
+        </w:rPr>
+        <w:t>10</w:t>
+      </w:r>
+      <w:r>
+        <w:rPr>
+          <w:rFonts w:ascii="Helvetica" w:hAnsi="Helvetica" w:cs="Helvetica"/>
+          <w:color w:val="333333"/>
+          <w:sz w:val="15"/>
+          <w:szCs w:val="15"/>
+        </w:rPr>
+        <w:t>所示，将原始</w:t>
+      </w:r>
+      <w:r>
+        <w:rPr>
+          <w:rFonts w:ascii="Helvetica" w:hAnsi="Helvetica" w:cs="Helvetica"/>
+          <w:color w:val="333333"/>
+          <w:sz w:val="15"/>
+          <w:szCs w:val="15"/>
+        </w:rPr>
+        <w:t>VTF</w:t>
+      </w:r>
+      <w:r>
+        <w:rPr>
+          <w:rFonts w:ascii="Helvetica" w:hAnsi="Helvetica" w:cs="Helvetica"/>
+          <w:color w:val="333333"/>
+          <w:sz w:val="15"/>
+          <w:szCs w:val="15"/>
+        </w:rPr>
+        <w:t>数据分解为</w:t>
+      </w:r>
+      <w:r>
+        <w:rPr>
+          <w:rFonts w:ascii="Helvetica" w:hAnsi="Helvetica" w:cs="Helvetica"/>
+          <w:color w:val="333333"/>
+          <w:sz w:val="15"/>
+          <w:szCs w:val="15"/>
+        </w:rPr>
+        <w:t>7</w:t>
+      </w:r>
+      <w:r>
+        <w:rPr>
+          <w:rFonts w:ascii="Helvetica" w:hAnsi="Helvetica" w:cs="Helvetica"/>
+          <w:color w:val="333333"/>
+          <w:sz w:val="15"/>
+          <w:szCs w:val="15"/>
+        </w:rPr>
+        <w:t>个</w:t>
+      </w:r>
+      <w:r>
+        <w:rPr>
+          <w:rFonts w:ascii="Helvetica" w:hAnsi="Helvetica" w:cs="Helvetica"/>
+          <w:color w:val="333333"/>
+          <w:sz w:val="15"/>
+          <w:szCs w:val="15"/>
+        </w:rPr>
+        <w:t>imf</w:t>
+      </w:r>
+      <w:r>
+        <w:rPr>
+          <w:rFonts w:ascii="Helvetica" w:hAnsi="Helvetica" w:cs="Helvetica"/>
+          <w:color w:val="333333"/>
+          <w:sz w:val="15"/>
+          <w:szCs w:val="15"/>
+        </w:rPr>
+        <w:t>，以达到复杂度和性能之间的平衡。不失一般性，我们观察到式</w:t>
+      </w:r>
+      <w:r>
+        <w:rPr>
+          <w:rFonts w:ascii="Helvetica" w:hAnsi="Helvetica" w:cs="Helvetica"/>
+          <w:color w:val="333333"/>
+          <w:sz w:val="15"/>
+          <w:szCs w:val="15"/>
+        </w:rPr>
+        <w:t>(4)</w:t>
+      </w:r>
+      <w:r>
+        <w:rPr>
+          <w:rFonts w:ascii="Helvetica" w:hAnsi="Helvetica" w:cs="Helvetica"/>
+          <w:color w:val="333333"/>
+          <w:sz w:val="15"/>
+          <w:szCs w:val="15"/>
+        </w:rPr>
+        <w:t>中参数</w:t>
+      </w:r>
+      <w:r>
+        <w:rPr>
+          <w:rFonts w:ascii="Helvetica" w:hAnsi="Helvetica" w:cs="Helvetica"/>
+          <w:color w:val="333333"/>
+          <w:sz w:val="15"/>
+          <w:szCs w:val="15"/>
+        </w:rPr>
+        <w:t>P = 3</w:t>
+      </w:r>
+      <w:r>
+        <w:rPr>
+          <w:rFonts w:ascii="Helvetica" w:hAnsi="Helvetica" w:cs="Helvetica"/>
+          <w:color w:val="333333"/>
+          <w:sz w:val="15"/>
+          <w:szCs w:val="15"/>
+        </w:rPr>
+        <w:t>和</w:t>
+      </w:r>
+      <w:r>
+        <w:rPr>
+          <w:rFonts w:ascii="Helvetica" w:hAnsi="Helvetica" w:cs="Helvetica"/>
+          <w:color w:val="333333"/>
+          <w:sz w:val="15"/>
+          <w:szCs w:val="15"/>
+        </w:rPr>
+        <w:t>Q = 4</w:t>
+      </w:r>
+      <w:r>
+        <w:rPr>
+          <w:rFonts w:ascii="Helvetica" w:hAnsi="Helvetica" w:cs="Helvetica"/>
+          <w:color w:val="333333"/>
+          <w:sz w:val="15"/>
+          <w:szCs w:val="15"/>
+        </w:rPr>
+        <w:t>的经验选取能够保证较高的预测精度。表</w:t>
+      </w:r>
+      <w:r>
+        <w:rPr>
+          <w:rFonts w:ascii="Helvetica" w:hAnsi="Helvetica" w:cs="Helvetica"/>
+          <w:color w:val="333333"/>
+          <w:sz w:val="15"/>
+          <w:szCs w:val="15"/>
+        </w:rPr>
+        <w:t>1</w:t>
+      </w:r>
+      <w:r>
+        <w:rPr>
+          <w:rFonts w:ascii="Helvetica" w:hAnsi="Helvetica" w:cs="Helvetica"/>
+          <w:color w:val="333333"/>
+          <w:sz w:val="15"/>
+          <w:szCs w:val="15"/>
+        </w:rPr>
+        <w:t>描述了我们提出的三步框架和其他竞争预测方法的定量结果。可以看出，在几乎所有的条件下，</w:t>
+      </w:r>
+      <w:r>
+        <w:rPr>
+          <w:rFonts w:ascii="Helvetica" w:hAnsi="Helvetica" w:cs="Helvetica"/>
+          <w:color w:val="333333"/>
+          <w:sz w:val="15"/>
+          <w:szCs w:val="15"/>
+        </w:rPr>
+        <w:t>NN</w:t>
+      </w:r>
+      <w:r>
+        <w:rPr>
+          <w:rFonts w:ascii="Helvetica" w:hAnsi="Helvetica" w:cs="Helvetica"/>
+          <w:color w:val="333333"/>
+          <w:sz w:val="15"/>
+          <w:szCs w:val="15"/>
+        </w:rPr>
+        <w:t>的预测结果精度都是最低的。</w:t>
+      </w:r>
+      <w:r>
+        <w:rPr>
+          <w:rFonts w:ascii="Helvetica" w:hAnsi="Helvetica" w:cs="Helvetica"/>
+          <w:color w:val="333333"/>
+          <w:sz w:val="15"/>
+          <w:szCs w:val="15"/>
+        </w:rPr>
+        <w:t>EMD+</w:t>
+      </w:r>
+      <w:r>
+        <w:rPr>
+          <w:rFonts w:ascii="Helvetica" w:hAnsi="Helvetica" w:cs="Helvetica" w:hint="eastAsia"/>
+          <w:color w:val="333333"/>
+          <w:sz w:val="15"/>
+          <w:szCs w:val="15"/>
+        </w:rPr>
+        <w:t>N</w:t>
+      </w:r>
+      <w:r>
+        <w:rPr>
+          <w:rFonts w:ascii="Helvetica" w:hAnsi="Helvetica" w:cs="Helvetica"/>
+          <w:color w:val="333333"/>
+          <w:sz w:val="15"/>
+          <w:szCs w:val="15"/>
+        </w:rPr>
+        <w:t>N</w:t>
+      </w:r>
+      <w:r>
+        <w:rPr>
+          <w:rFonts w:ascii="Helvetica" w:hAnsi="Helvetica" w:cs="Helvetica"/>
+          <w:color w:val="333333"/>
+          <w:sz w:val="15"/>
+          <w:szCs w:val="15"/>
+        </w:rPr>
+        <w:t>利用了</w:t>
+      </w:r>
+      <w:r>
+        <w:rPr>
+          <w:rFonts w:ascii="Helvetica" w:hAnsi="Helvetica" w:cs="Helvetica"/>
+          <w:color w:val="333333"/>
+          <w:sz w:val="15"/>
+          <w:szCs w:val="15"/>
+        </w:rPr>
+        <w:t>EMD</w:t>
+      </w:r>
+      <w:r>
+        <w:rPr>
+          <w:rFonts w:ascii="Helvetica" w:hAnsi="Helvetica" w:cs="Helvetica"/>
+          <w:color w:val="333333"/>
+          <w:sz w:val="15"/>
+          <w:szCs w:val="15"/>
+        </w:rPr>
+        <w:t>的特点，显著地改进了传统的神经网络方法，提高了预测精度。此外，将基于</w:t>
+      </w:r>
+      <w:r>
+        <w:rPr>
+          <w:rFonts w:ascii="Helvetica" w:hAnsi="Helvetica" w:cs="Helvetica"/>
+          <w:color w:val="333333"/>
+          <w:sz w:val="15"/>
+          <w:szCs w:val="15"/>
+        </w:rPr>
+        <w:t>dtw</w:t>
+      </w:r>
+      <w:r>
+        <w:rPr>
+          <w:rFonts w:ascii="Helvetica" w:hAnsi="Helvetica" w:cs="Helvetica"/>
+          <w:color w:val="333333"/>
+          <w:sz w:val="15"/>
+          <w:szCs w:val="15"/>
+        </w:rPr>
+        <w:t>的相似度分组加入到我们提出的框架中，能够对具有高相似度的</w:t>
+      </w:r>
+      <w:r>
+        <w:rPr>
+          <w:rFonts w:ascii="Helvetica" w:hAnsi="Helvetica" w:cs="Helvetica"/>
+          <w:color w:val="333333"/>
+          <w:sz w:val="15"/>
+          <w:szCs w:val="15"/>
+        </w:rPr>
+        <w:t>(</w:t>
+      </w:r>
+      <w:r>
+        <w:rPr>
+          <w:rFonts w:ascii="Helvetica" w:hAnsi="Helvetica" w:cs="Helvetica"/>
+          <w:color w:val="333333"/>
+          <w:sz w:val="15"/>
+          <w:szCs w:val="15"/>
+        </w:rPr>
+        <w:t>时间序列</w:t>
+      </w:r>
+      <w:r>
+        <w:rPr>
+          <w:rFonts w:ascii="Helvetica" w:hAnsi="Helvetica" w:cs="Helvetica"/>
+          <w:color w:val="333333"/>
+          <w:sz w:val="15"/>
+          <w:szCs w:val="15"/>
+        </w:rPr>
+        <w:t>)</w:t>
+      </w:r>
+      <w:r>
+        <w:rPr>
+          <w:rFonts w:ascii="Helvetica" w:hAnsi="Helvetica" w:cs="Helvetica"/>
+          <w:color w:val="333333"/>
+          <w:sz w:val="15"/>
+          <w:szCs w:val="15"/>
+        </w:rPr>
+        <w:t>片段进行聚类。这些分组片段可以有效地训练常用的神经网络方法，并产生令人满意的预测结果</w:t>
+      </w:r>
+      <w:r>
+        <w:rPr>
+          <w:rFonts w:ascii="Helvetica" w:hAnsi="Helvetica" w:cs="Helvetica" w:hint="eastAsia"/>
+          <w:color w:val="333333"/>
+          <w:sz w:val="15"/>
+          <w:szCs w:val="15"/>
+        </w:rPr>
+        <w:t>。</w:t>
+      </w:r>
+      <w:r>
+        <w:rPr>
+          <w:rFonts w:ascii="Helvetica" w:hAnsi="Helvetica" w:cs="Helvetica"/>
+          <w:color w:val="333333"/>
+          <w:sz w:val="15"/>
+          <w:szCs w:val="15"/>
+        </w:rPr>
+        <w:t>在表</w:t>
+      </w:r>
+      <w:r>
+        <w:rPr>
+          <w:rFonts w:ascii="Helvetica" w:hAnsi="Helvetica" w:cs="Helvetica"/>
+          <w:color w:val="333333"/>
+          <w:sz w:val="15"/>
+          <w:szCs w:val="15"/>
+        </w:rPr>
+        <w:t>1</w:t>
+      </w:r>
+      <w:r>
+        <w:rPr>
+          <w:rFonts w:ascii="Helvetica" w:hAnsi="Helvetica" w:cs="Helvetica"/>
+          <w:color w:val="333333"/>
+          <w:sz w:val="15"/>
+          <w:szCs w:val="15"/>
+        </w:rPr>
+        <w:t>中，我们提出的方法提供了最准确和稳健的预测结果。这是由于基于</w:t>
+      </w:r>
+      <w:r>
+        <w:rPr>
+          <w:rFonts w:ascii="Helvetica" w:hAnsi="Helvetica" w:cs="Helvetica"/>
+          <w:color w:val="333333"/>
+          <w:sz w:val="15"/>
+          <w:szCs w:val="15"/>
+        </w:rPr>
+        <w:t>EMD</w:t>
+      </w:r>
+      <w:r>
+        <w:rPr>
+          <w:rFonts w:ascii="Helvetica" w:hAnsi="Helvetica" w:cs="Helvetica"/>
+          <w:color w:val="333333"/>
+          <w:sz w:val="15"/>
+          <w:szCs w:val="15"/>
+        </w:rPr>
+        <w:t>或</w:t>
+      </w:r>
+      <w:r>
+        <w:rPr>
+          <w:rFonts w:ascii="Helvetica" w:hAnsi="Helvetica" w:cs="Helvetica"/>
+          <w:color w:val="333333"/>
+          <w:sz w:val="15"/>
+          <w:szCs w:val="15"/>
+        </w:rPr>
+        <w:t>eemd</w:t>
+      </w:r>
+      <w:r>
+        <w:rPr>
+          <w:rFonts w:ascii="Helvetica" w:hAnsi="Helvetica" w:cs="Helvetica"/>
+          <w:color w:val="333333"/>
+          <w:sz w:val="15"/>
+          <w:szCs w:val="15"/>
+        </w:rPr>
+        <w:t>的性质分解和基于</w:t>
+      </w:r>
+      <w:r>
+        <w:rPr>
+          <w:rFonts w:ascii="Helvetica" w:hAnsi="Helvetica" w:cs="Helvetica"/>
+          <w:color w:val="333333"/>
+          <w:sz w:val="15"/>
+          <w:szCs w:val="15"/>
+        </w:rPr>
+        <w:t>dtw</w:t>
+      </w:r>
+      <w:r>
+        <w:rPr>
+          <w:rFonts w:ascii="Helvetica" w:hAnsi="Helvetica" w:cs="Helvetica"/>
+          <w:color w:val="333333"/>
+          <w:sz w:val="15"/>
+          <w:szCs w:val="15"/>
+        </w:rPr>
+        <w:t>的相似度分组有利于预测非平稳</w:t>
+      </w:r>
+      <w:r>
+        <w:rPr>
+          <w:rFonts w:ascii="Helvetica" w:hAnsi="Helvetica" w:cs="Helvetica"/>
+          <w:color w:val="333333"/>
+          <w:sz w:val="15"/>
+          <w:szCs w:val="15"/>
+        </w:rPr>
+        <w:t>VTF</w:t>
+      </w:r>
+      <w:r>
+        <w:rPr>
+          <w:rFonts w:ascii="Helvetica" w:hAnsi="Helvetica" w:cs="Helvetica"/>
+          <w:color w:val="333333"/>
+          <w:sz w:val="15"/>
+          <w:szCs w:val="15"/>
+        </w:rPr>
+        <w:t>时间序列。更详细地说，</w:t>
+      </w:r>
+      <w:r>
+        <w:rPr>
+          <w:rFonts w:ascii="Helvetica" w:hAnsi="Helvetica" w:cs="Helvetica"/>
+          <w:color w:val="333333"/>
+          <w:sz w:val="15"/>
+          <w:szCs w:val="15"/>
+        </w:rPr>
+        <w:t>EEMD+DTW+</w:t>
+      </w:r>
+      <w:r>
+        <w:rPr>
+          <w:rFonts w:ascii="Helvetica" w:hAnsi="Helvetica" w:cs="Helvetica"/>
+          <w:color w:val="333333"/>
+          <w:sz w:val="15"/>
+          <w:szCs w:val="15"/>
+        </w:rPr>
+        <w:t>神经网络比</w:t>
+      </w:r>
+      <w:r>
+        <w:rPr>
+          <w:rFonts w:ascii="Helvetica" w:hAnsi="Helvetica" w:cs="Helvetica"/>
+          <w:color w:val="333333"/>
+          <w:sz w:val="15"/>
+          <w:szCs w:val="15"/>
+        </w:rPr>
+        <w:t>EMD+DTW+</w:t>
+      </w:r>
+      <w:r>
+        <w:rPr>
+          <w:rFonts w:ascii="Helvetica" w:hAnsi="Helvetica" w:cs="Helvetica"/>
+          <w:color w:val="333333"/>
+          <w:sz w:val="15"/>
+          <w:szCs w:val="15"/>
+        </w:rPr>
+        <w:t>神经网络性能更好，因为</w:t>
+      </w:r>
+      <w:r>
+        <w:rPr>
+          <w:rFonts w:ascii="Helvetica" w:hAnsi="Helvetica" w:cs="Helvetica"/>
+          <w:color w:val="333333"/>
+          <w:sz w:val="15"/>
+          <w:szCs w:val="15"/>
+        </w:rPr>
+        <w:t>EEMD</w:t>
+      </w:r>
+      <w:r>
+        <w:rPr>
+          <w:rFonts w:ascii="Helvetica" w:hAnsi="Helvetica" w:cs="Helvetica"/>
+          <w:color w:val="333333"/>
+          <w:sz w:val="15"/>
+          <w:szCs w:val="15"/>
+        </w:rPr>
+        <w:t>能够产生更鲁棒和稳定的分解结果。平均值进一步证实了我们所提出的预测框架的良好性能和</w:t>
+      </w:r>
+      <w:r>
+        <w:rPr>
+          <w:rFonts w:ascii="Helvetica" w:hAnsi="Helvetica" w:cs="Helvetica"/>
+          <w:color w:val="333333"/>
+          <w:sz w:val="15"/>
+          <w:szCs w:val="15"/>
+        </w:rPr>
+        <w:t>RE</w:t>
+      </w:r>
+      <w:r>
+        <w:rPr>
+          <w:rFonts w:ascii="Helvetica" w:hAnsi="Helvetica" w:cs="Helvetica"/>
+          <w:color w:val="333333"/>
+          <w:sz w:val="15"/>
+          <w:szCs w:val="15"/>
+        </w:rPr>
+        <w:t>的标准差值见表</w:t>
+      </w:r>
+      <w:r>
+        <w:rPr>
+          <w:rFonts w:ascii="Helvetica" w:hAnsi="Helvetica" w:cs="Helvetica"/>
+          <w:color w:val="333333"/>
+          <w:sz w:val="15"/>
+          <w:szCs w:val="15"/>
+        </w:rPr>
+        <w:t>1</w:t>
+      </w:r>
+      <w:r>
+        <w:rPr>
+          <w:rFonts w:ascii="Helvetica" w:hAnsi="Helvetica" w:cs="Helvetica"/>
+          <w:color w:val="333333"/>
+          <w:sz w:val="15"/>
+          <w:szCs w:val="15"/>
+        </w:rPr>
+        <w:t>。进一步采用我们提出的预测方法和其他竞争方法对第</w:t>
+      </w:r>
+      <w:r>
+        <w:rPr>
+          <w:rFonts w:ascii="Helvetica" w:hAnsi="Helvetica" w:cs="Helvetica"/>
+          <w:color w:val="333333"/>
+          <w:sz w:val="15"/>
+          <w:szCs w:val="15"/>
+        </w:rPr>
+        <w:t>17</w:t>
+      </w:r>
+      <w:r>
+        <w:rPr>
+          <w:rFonts w:ascii="Helvetica" w:hAnsi="Helvetica" w:cs="Helvetica"/>
+          <w:color w:val="333333"/>
+          <w:sz w:val="15"/>
+          <w:szCs w:val="15"/>
+        </w:rPr>
+        <w:t>天和第</w:t>
+      </w:r>
+      <w:r>
+        <w:rPr>
+          <w:rFonts w:ascii="Helvetica" w:hAnsi="Helvetica" w:cs="Helvetica"/>
+          <w:color w:val="333333"/>
+          <w:sz w:val="15"/>
+          <w:szCs w:val="15"/>
+        </w:rPr>
+        <w:t>18</w:t>
+      </w:r>
+      <w:r>
+        <w:rPr>
+          <w:rFonts w:ascii="Helvetica" w:hAnsi="Helvetica" w:cs="Helvetica"/>
+          <w:color w:val="333333"/>
+          <w:sz w:val="15"/>
+          <w:szCs w:val="15"/>
+        </w:rPr>
+        <w:t>天的</w:t>
+      </w:r>
+      <w:r>
+        <w:rPr>
+          <w:rFonts w:ascii="Helvetica" w:hAnsi="Helvetica" w:cs="Helvetica"/>
+          <w:color w:val="333333"/>
+          <w:sz w:val="15"/>
+          <w:szCs w:val="15"/>
+        </w:rPr>
+        <w:t>VTF</w:t>
+      </w:r>
+      <w:r>
+        <w:rPr>
+          <w:rFonts w:ascii="Helvetica" w:hAnsi="Helvetica" w:cs="Helvetica"/>
+          <w:color w:val="333333"/>
+          <w:sz w:val="15"/>
+          <w:szCs w:val="15"/>
+        </w:rPr>
+        <w:t>数据进行预</w:t>
+      </w:r>
+      <w:r>
+        <w:rPr>
+          <w:rFonts w:ascii="Helvetica" w:hAnsi="Helvetica" w:cs="Helvetica" w:hint="eastAsia"/>
+          <w:color w:val="333333"/>
+          <w:sz w:val="15"/>
+          <w:szCs w:val="15"/>
+        </w:rPr>
+        <w:t>。</w:t>
+      </w:r>
+      <w:r>
+        <w:rPr>
+          <w:rFonts w:ascii="Helvetica" w:hAnsi="Helvetica" w:cs="Helvetica"/>
+          <w:color w:val="333333"/>
+          <w:sz w:val="15"/>
+          <w:szCs w:val="15"/>
+        </w:rPr>
+        <w:t>详细展示了预测结果，展示了不同预测框架之间的比较。可以看出，无论是神经网络还是</w:t>
+      </w:r>
+      <w:r>
+        <w:rPr>
+          <w:rFonts w:ascii="Helvetica" w:hAnsi="Helvetica" w:cs="Helvetica"/>
+          <w:color w:val="333333"/>
+          <w:sz w:val="15"/>
+          <w:szCs w:val="15"/>
+        </w:rPr>
+        <w:t>EMD+</w:t>
+      </w:r>
+      <w:r>
+        <w:rPr>
+          <w:rFonts w:ascii="Helvetica" w:hAnsi="Helvetica" w:cs="Helvetica"/>
+          <w:color w:val="333333"/>
+          <w:sz w:val="15"/>
+          <w:szCs w:val="15"/>
+        </w:rPr>
+        <w:t>神经网络都容易受到一些干扰，导致预测质量下降。相比之下，我们所提出的方法能够稳健地实现</w:t>
+      </w:r>
+      <w:r>
+        <w:rPr>
+          <w:rFonts w:ascii="Helvetica" w:hAnsi="Helvetica" w:cs="Helvetica"/>
+          <w:color w:val="333333"/>
+          <w:sz w:val="15"/>
+          <w:szCs w:val="15"/>
+        </w:rPr>
+        <w:t>VTF</w:t>
+      </w:r>
+      <w:r>
+        <w:rPr>
+          <w:rFonts w:ascii="Helvetica" w:hAnsi="Helvetica" w:cs="Helvetica"/>
+          <w:color w:val="333333"/>
+          <w:sz w:val="15"/>
+          <w:szCs w:val="15"/>
+        </w:rPr>
+        <w:t>时间序列的预测。这是因为</w:t>
+      </w:r>
+      <w:r>
+        <w:rPr>
+          <w:rFonts w:ascii="Helvetica" w:hAnsi="Helvetica" w:cs="Helvetica"/>
+          <w:color w:val="333333"/>
+          <w:sz w:val="15"/>
+          <w:szCs w:val="15"/>
+        </w:rPr>
+        <w:t>EMD</w:t>
+      </w:r>
+      <w:r>
+        <w:rPr>
+          <w:rFonts w:ascii="Helvetica" w:hAnsi="Helvetica" w:cs="Helvetica"/>
+          <w:color w:val="333333"/>
+          <w:sz w:val="15"/>
+          <w:szCs w:val="15"/>
+        </w:rPr>
+        <w:t>和</w:t>
+      </w:r>
+      <w:r>
+        <w:rPr>
+          <w:rFonts w:ascii="Helvetica" w:hAnsi="Helvetica" w:cs="Helvetica"/>
+          <w:color w:val="333333"/>
+          <w:sz w:val="15"/>
+          <w:szCs w:val="15"/>
+        </w:rPr>
+        <w:t>EEMD</w:t>
+      </w:r>
+      <w:r>
+        <w:rPr>
+          <w:rFonts w:ascii="Helvetica" w:hAnsi="Helvetica" w:cs="Helvetica"/>
+          <w:color w:val="333333"/>
+          <w:sz w:val="15"/>
+          <w:szCs w:val="15"/>
+        </w:rPr>
+        <w:t>可以将非平稳时间序列分解成高频和低频分量，从而降低原始数据中的不确定性。充分利用高频分量内部的自相似性来提高神经网络的预测质量。实验结果表明，该框架能够很好地实现海事行业的非平稳时间序列预测。</w:t>
+      </w:r>
+    </w:p>
+    <w:p>
+      <w:pPr>
+        <w:rPr>
+          <w:rFonts w:ascii="Helvetica" w:hAnsi="Helvetica" w:cs="Helvetica"/>
+          <w:color w:val="333333"/>
+          <w:sz w:val="15"/>
+          <w:szCs w:val="15"/>
+        </w:rPr>
+      </w:pPr>
+      <w:r>
+        <w:rPr>
+          <w:rFonts w:ascii="Helvetica" w:hAnsi="Helvetica" w:cs="Helvetica"/>
+          <w:color w:val="333333"/>
+          <w:sz w:val="15"/>
+          <w:szCs w:val="15"/>
+        </w:rPr>
+        <w:t xml:space="preserve">Ⅳ </w:t>
+      </w:r>
+      <w:r>
+        <w:rPr>
+          <w:rFonts w:ascii="Helvetica" w:hAnsi="Helvetica" w:cs="Helvetica"/>
+          <w:color w:val="333333"/>
+          <w:sz w:val="15"/>
+          <w:szCs w:val="15"/>
+        </w:rPr>
+        <w:t>结论</w:t>
+      </w:r>
+    </w:p>
+    <w:p>
+      <w:pPr>
+        <w:rPr>
+          <w:rFonts w:ascii="Helvetica" w:hAnsi="Helvetica" w:cs="Helvetica"/>
+          <w:color w:val="333333"/>
+          <w:sz w:val="15"/>
+          <w:szCs w:val="15"/>
+        </w:rPr>
+      </w:pPr>
+      <w:r>
+        <w:rPr>
+          <w:rFonts w:ascii="Helvetica" w:hAnsi="Helvetica" w:cs="Helvetica"/>
+          <w:color w:val="333333"/>
+          <w:sz w:val="15"/>
+          <w:szCs w:val="15"/>
+        </w:rPr>
+        <w:t>非平稳时间序列的可靠预测对于航运业的经济投资、交通规划、港口规划设计等具有重要意义。在本文中，我们建议开发两个三步计算框架被叫做</w:t>
+      </w:r>
+      <w:r>
+        <w:rPr>
+          <w:rFonts w:ascii="Helvetica" w:hAnsi="Helvetica" w:cs="Helvetica"/>
+          <w:color w:val="333333"/>
+          <w:sz w:val="15"/>
+          <w:szCs w:val="15"/>
+        </w:rPr>
+        <w:t>EMD + DTW + NN</w:t>
+      </w:r>
+      <w:r>
+        <w:rPr>
+          <w:rFonts w:ascii="Helvetica" w:hAnsi="Helvetica" w:cs="Helvetica"/>
+          <w:color w:val="333333"/>
+          <w:sz w:val="15"/>
+          <w:szCs w:val="15"/>
+        </w:rPr>
+        <w:t>和</w:t>
+      </w:r>
+      <w:r>
+        <w:rPr>
+          <w:rFonts w:ascii="Helvetica" w:hAnsi="Helvetica" w:cs="Helvetica"/>
+          <w:color w:val="333333"/>
+          <w:sz w:val="15"/>
+          <w:szCs w:val="15"/>
+        </w:rPr>
+        <w:t>EEMD + DTW + NN</w:t>
+      </w:r>
+      <w:r>
+        <w:rPr>
+          <w:rFonts w:ascii="Helvetica" w:hAnsi="Helvetica" w:cs="Helvetica"/>
+          <w:color w:val="333333"/>
+          <w:sz w:val="15"/>
+          <w:szCs w:val="15"/>
+        </w:rPr>
+        <w:t>确保港口货物吞吐量和船舶交通流量预测的准确性和鲁棒性</w:t>
+      </w:r>
+      <w:r>
+        <w:rPr>
+          <w:rFonts w:ascii="Helvetica" w:hAnsi="Helvetica" w:cs="Helvetica" w:hint="eastAsia"/>
+          <w:color w:val="333333"/>
+          <w:sz w:val="15"/>
+          <w:szCs w:val="15"/>
+        </w:rPr>
+        <w:t>。</w:t>
+      </w:r>
+      <w:r>
+        <w:rPr>
+          <w:rFonts w:ascii="Helvetica" w:hAnsi="Helvetica" w:cs="Helvetica"/>
+          <w:color w:val="333333"/>
+          <w:sz w:val="15"/>
+          <w:szCs w:val="15"/>
+        </w:rPr>
+        <w:t>先而传统的神经网络方法可以直接准确地预测低频分量。将预测的高频分量和低频分量相结合，得到最终的预测结果。港口货物吞吐量和船舶交通流的实验表明，我们提出的框架在预测精度和鲁棒性方面具有卓越的性能。利用</w:t>
+      </w:r>
+      <w:r>
+        <w:rPr>
+          <w:rFonts w:ascii="Helvetica" w:hAnsi="Helvetica" w:cs="Helvetica"/>
+          <w:color w:val="333333"/>
+          <w:sz w:val="15"/>
+          <w:szCs w:val="15"/>
+        </w:rPr>
+        <w:t>EMD</w:t>
+      </w:r>
+      <w:r>
+        <w:rPr>
+          <w:rFonts w:ascii="Helvetica" w:hAnsi="Helvetica" w:cs="Helvetica"/>
+          <w:color w:val="333333"/>
+          <w:sz w:val="15"/>
+          <w:szCs w:val="15"/>
+        </w:rPr>
+        <w:t>和</w:t>
+      </w:r>
+      <w:r>
+        <w:rPr>
+          <w:rFonts w:ascii="Helvetica" w:hAnsi="Helvetica" w:cs="Helvetica"/>
+          <w:color w:val="333333"/>
+          <w:sz w:val="15"/>
+          <w:szCs w:val="15"/>
+        </w:rPr>
+        <w:t>EEMD</w:t>
+      </w:r>
+      <w:r>
+        <w:rPr>
+          <w:rFonts w:ascii="Helvetica" w:hAnsi="Helvetica" w:cs="Helvetica"/>
+          <w:color w:val="333333"/>
+          <w:sz w:val="15"/>
+          <w:szCs w:val="15"/>
+        </w:rPr>
+        <w:t>方法将原始非平稳时间序列分解为高频和低频分量。为了利用高频成分的自我相似性，这些成分被进一步划分为几个小的</w:t>
+      </w:r>
+      <w:r>
+        <w:rPr>
+          <w:rFonts w:ascii="Helvetica" w:hAnsi="Helvetica" w:cs="Helvetica"/>
+          <w:color w:val="333333"/>
+          <w:sz w:val="15"/>
+          <w:szCs w:val="15"/>
+        </w:rPr>
+        <w:t>(</w:t>
+      </w:r>
+      <w:r>
+        <w:rPr>
+          <w:rFonts w:ascii="Helvetica" w:hAnsi="Helvetica" w:cs="Helvetica"/>
+          <w:color w:val="333333"/>
+          <w:sz w:val="15"/>
+          <w:szCs w:val="15"/>
+        </w:rPr>
+        <w:t>重叠的</w:t>
+      </w:r>
+      <w:r>
+        <w:rPr>
+          <w:rFonts w:ascii="Helvetica" w:hAnsi="Helvetica" w:cs="Helvetica"/>
+          <w:color w:val="333333"/>
+          <w:sz w:val="15"/>
+          <w:szCs w:val="15"/>
+        </w:rPr>
+        <w:t>)</w:t>
+      </w:r>
+      <w:r>
+        <w:rPr>
+          <w:rFonts w:ascii="Helvetica" w:hAnsi="Helvetica" w:cs="Helvetica"/>
+          <w:color w:val="333333"/>
+          <w:sz w:val="15"/>
+          <w:szCs w:val="15"/>
+        </w:rPr>
+        <w:t>片段。选取具有高</w:t>
+      </w:r>
+      <w:r>
+        <w:rPr>
+          <w:rFonts w:ascii="Helvetica" w:hAnsi="Helvetica" w:cs="Helvetica"/>
+          <w:color w:val="333333"/>
+          <w:sz w:val="15"/>
+          <w:szCs w:val="15"/>
+        </w:rPr>
+        <w:t>DTW</w:t>
+      </w:r>
+      <w:r>
+        <w:rPr>
+          <w:rFonts w:ascii="Helvetica" w:hAnsi="Helvetica" w:cs="Helvetica"/>
+          <w:color w:val="333333"/>
+          <w:sz w:val="15"/>
+          <w:szCs w:val="15"/>
+        </w:rPr>
+        <w:t>相似度的分组片段作为训练数据集，用于广泛应用的神经网络方法，以提高高频分量的预测精度。而传统的神经网络方法可以直接准确地预测低频分量。将预测的高频分量和低频分量相结合，得到最终的预测结果。港口货物吞吐量和船舶交通流的实验表明，我们提出的框架在预测精度和鲁棒性方面具有卓越的性能。虽然本研究仅针对航运业的非平稳时间序列的预测。采用本文提出的三步预测框架，在其他行业产生令人满意的业绩，具有巨大的潜力。</w:t>
+      </w:r>
     </w:p>
     <w:sectPr>
       <w:pgSz w:w="11906" w:h="16838"/>
